--- a/2021-03_New_Work_Item_Proposal/Extension_to_CCTS_2021-04-19.docx
+++ b/2021-03_New_Work_Item_Proposal/Extension_to_CCTS_2021-04-19.docx
@@ -19,11 +19,6 @@
       </w:r>
     </w:p>
     <w:p>
-      <w:pPr>
-        <w:rPr>
-          <w:rFonts w:hint="eastAsia"/>
-        </w:rPr>
-      </w:pPr>
       <w:r>
         <w:t>Semantic data modeling of AD</w:t>
       </w:r>
@@ -157,11 +152,6 @@
       </w:r>
     </w:p>
     <w:p>
-      <w:pPr>
-        <w:rPr>
-          <w:rFonts w:hint="eastAsia"/>
-        </w:rPr>
-      </w:pPr>
       <w:r>
         <w:t xml:space="preserve">Unless otherwise specified, the provisions for </w:t>
       </w:r>
@@ -481,11 +471,6 @@
       </w:r>
     </w:p>
     <w:p>
-      <w:pPr>
-        <w:rPr>
-          <w:rFonts w:hint="eastAsia"/>
-        </w:rPr>
-      </w:pPr>
       <w:r>
         <w:t>Basic Business Information Entity is based on Basic Core Component.</w:t>
       </w:r>
@@ -568,9 +553,6 @@
     <w:p>
       <w:pPr>
         <w:pStyle w:val="Figuretitle"/>
-        <w:rPr>
-          <w:rFonts w:hint="eastAsia"/>
-        </w:rPr>
       </w:pPr>
       <w:r>
         <w:t xml:space="preserve">Figure </w:t>
@@ -623,7 +605,23 @@
         <w:t xml:space="preserve"> </w:t>
       </w:r>
       <w:r>
-        <w:t>shall be a Basic Business Information Entity, Reference Business Information Entity</w:t>
+        <w:t xml:space="preserve">shall be a Basic Business Information Entity, </w:t>
+      </w:r>
+      <w:r>
+        <w:rPr>
+          <w:rFonts w:hint="eastAsia"/>
+          <w:lang w:eastAsia="ja-JP"/>
+        </w:rPr>
+        <w:t>a</w:t>
+      </w:r>
+      <w:r>
+        <w:rPr>
+          <w:lang w:eastAsia="ja-JP"/>
+        </w:rPr>
+        <w:t xml:space="preserve"> </w:t>
+      </w:r>
+      <w:r>
+        <w:t>Reference Business Information Entity</w:t>
       </w:r>
       <w:r>
         <w:t xml:space="preserve">, </w:t>
@@ -684,6 +682,9 @@
       </w:r>
       <w:r>
         <w:t xml:space="preserve"> </w:t>
+      </w:r>
+      <w:r>
+        <w:t xml:space="preserve">a </w:t>
       </w:r>
       <w:r>
         <w:t>Reference Business Information Entity</w:t>
@@ -802,9 +803,6 @@
     <w:p>
       <w:pPr>
         <w:pStyle w:val="Heading3"/>
-        <w:rPr>
-          <w:rFonts w:hint="eastAsia"/>
-        </w:rPr>
       </w:pPr>
       <w:r>
         <w:t>Core Component Naming Rules</w:t>

--- a/2021-03_New_Work_Item_Proposal/Extension_to_CCTS_2021-04-19.docx
+++ b/2021-03_New_Work_Item_Proposal/Extension_to_CCTS_2021-04-19.docx
@@ -4,7 +4,7 @@
   <w:body>
     <w:p>
       <w:pPr>
-        <w:pStyle w:val="Heading1"/>
+        <w:pStyle w:val="1"/>
       </w:pPr>
       <w:r>
         <w:t>Core Component Framework</w:t>
@@ -12,7 +12,7 @@
     </w:p>
     <w:p>
       <w:pPr>
-        <w:pStyle w:val="Heading2"/>
+        <w:pStyle w:val="20"/>
       </w:pPr>
       <w:r>
         <w:t>General</w:t>
@@ -31,7 +31,7 @@
     </w:p>
     <w:p>
       <w:pPr>
-        <w:pStyle w:val="Heading2"/>
+        <w:pStyle w:val="20"/>
       </w:pPr>
       <w:r>
         <w:t>Core Components</w:t>
@@ -52,22 +52,32 @@
         <w:t>— Core Component Type</w:t>
       </w:r>
       <w:r>
-        <w:t xml:space="preserve"> (CCT)</w:t>
+        <w:t xml:space="preserve"> (CCT</w:t>
+      </w:r>
+      <w:proofErr w:type="gramStart"/>
+      <w:r>
+        <w:t>)</w:t>
       </w:r>
       <w:r>
         <w:t>;</w:t>
       </w:r>
+      <w:proofErr w:type="gramEnd"/>
     </w:p>
     <w:p>
       <w:r>
         <w:t>— Basic Core Component</w:t>
       </w:r>
       <w:r>
-        <w:t xml:space="preserve"> (BCC)</w:t>
+        <w:t xml:space="preserve"> (BCC</w:t>
+      </w:r>
+      <w:proofErr w:type="gramStart"/>
+      <w:r>
+        <w:t>)</w:t>
       </w:r>
       <w:r>
         <w:t>;</w:t>
       </w:r>
+      <w:proofErr w:type="gramEnd"/>
     </w:p>
     <w:p>
       <w:r>
@@ -83,11 +93,16 @@
         <w:t xml:space="preserve"> Core Component</w:t>
       </w:r>
       <w:r>
-        <w:t xml:space="preserve"> (RLCC)</w:t>
+        <w:t xml:space="preserve"> (RLCC</w:t>
+      </w:r>
+      <w:proofErr w:type="gramStart"/>
+      <w:r>
+        <w:t>)</w:t>
       </w:r>
       <w:r>
         <w:t>;</w:t>
       </w:r>
+      <w:proofErr w:type="gramEnd"/>
     </w:p>
     <w:p>
       <w:r>
@@ -100,8 +115,13 @@
         <w:t>Identifier Core Component</w:t>
       </w:r>
       <w:r>
-        <w:t xml:space="preserve"> (IDCC);</w:t>
+        <w:t xml:space="preserve"> (IDCC</w:t>
       </w:r>
+      <w:proofErr w:type="gramStart"/>
+      <w:r>
+        <w:t>);</w:t>
+      </w:r>
+      <w:proofErr w:type="gramEnd"/>
     </w:p>
     <w:p>
       <w:r>
@@ -130,7 +150,15 @@
         <w:t>Basic Core Component</w:t>
       </w:r>
       <w:r>
-        <w:t xml:space="preserve"> is detailed In this standard,</w:t>
+        <w:t xml:space="preserve"> is detailed </w:t>
+      </w:r>
+      <w:proofErr w:type="gramStart"/>
+      <w:r>
+        <w:t>In</w:t>
+      </w:r>
+      <w:proofErr w:type="gramEnd"/>
+      <w:r>
+        <w:t xml:space="preserve"> this standard,</w:t>
       </w:r>
       <w:r>
         <w:t xml:space="preserve"> Relation Core Component</w:t>
@@ -302,7 +330,7 @@
     </w:p>
     <w:p>
       <w:pPr>
-        <w:pStyle w:val="Heading2"/>
+        <w:pStyle w:val="20"/>
       </w:pPr>
       <w:r>
         <w:lastRenderedPageBreak/>
@@ -337,7 +365,7 @@
     </w:p>
     <w:p>
       <w:pPr>
-        <w:pStyle w:val="Heading2"/>
+        <w:pStyle w:val="20"/>
       </w:pPr>
       <w:r>
         <w:t>Business Information Entities</w:t>
@@ -716,7 +744,7 @@
     </w:p>
     <w:p>
       <w:pPr>
-        <w:pStyle w:val="Heading2"/>
+        <w:pStyle w:val="20"/>
       </w:pPr>
       <w:r>
         <w:t>Naming Convention</w:t>
@@ -724,7 +752,7 @@
     </w:p>
     <w:p>
       <w:pPr>
-        <w:pStyle w:val="Heading3"/>
+        <w:pStyle w:val="30"/>
       </w:pPr>
       <w:r>
         <w:t>General</w:t>
@@ -802,7 +830,7 @@
     </w:p>
     <w:p>
       <w:pPr>
-        <w:pStyle w:val="Heading3"/>
+        <w:pStyle w:val="30"/>
       </w:pPr>
       <w:r>
         <w:t>Core Component Naming Rules</w:t>
@@ -810,7 +838,7 @@
     </w:p>
     <w:p>
       <w:pPr>
-        <w:pStyle w:val="Heading4"/>
+        <w:pStyle w:val="40"/>
       </w:pPr>
       <w:r>
         <w:t>Core Component Rules for Dictionary Entry Names</w:t>
@@ -854,9 +882,11 @@
       <w:r>
         <w:t xml:space="preserve"> </w:t>
       </w:r>
+      <w:proofErr w:type="gramStart"/>
       <w:r>
         <w:t>Property;</w:t>
       </w:r>
+      <w:proofErr w:type="gramEnd"/>
     </w:p>
     <w:p>
       <w:pPr>
@@ -864,8 +894,13 @@
         <w:spacing w:line="240" w:lineRule="auto"/>
       </w:pPr>
       <w:r>
-        <w:t>— the Property Term is " Identification ";</w:t>
+        <w:t xml:space="preserve">— the Property Term is " Identification </w:t>
       </w:r>
+      <w:proofErr w:type="gramStart"/>
+      <w:r>
+        <w:t>";</w:t>
+      </w:r>
+      <w:proofErr w:type="gramEnd"/>
     </w:p>
     <w:p>
       <w:pPr>
@@ -908,9 +943,11 @@
       <w:r>
         <w:t xml:space="preserve"> </w:t>
       </w:r>
+      <w:proofErr w:type="gramStart"/>
       <w:r>
         <w:t>Property;</w:t>
       </w:r>
+      <w:proofErr w:type="gramEnd"/>
     </w:p>
     <w:p>
       <w:pPr>
@@ -921,7 +958,15 @@
         <w:t xml:space="preserve">— the Property Term </w:t>
       </w:r>
       <w:r>
-        <w:t>reflects the nature of the relation between object classes</w:t>
+        <w:t xml:space="preserve">reflects the nature of the relation between </w:t>
+      </w:r>
+      <w:proofErr w:type="gramStart"/>
+      <w:r>
+        <w:t>object</w:t>
+      </w:r>
+      <w:proofErr w:type="gramEnd"/>
+      <w:r>
+        <w:t xml:space="preserve"> classes</w:t>
       </w:r>
       <w:r>
         <w:t>;</w:t>
@@ -950,7 +995,7 @@
     </w:p>
     <w:p>
       <w:pPr>
-        <w:pStyle w:val="Heading3"/>
+        <w:pStyle w:val="30"/>
       </w:pPr>
       <w:r>
         <w:t>Rules for Business Information Entities</w:t>
@@ -958,7 +1003,7 @@
     </w:p>
     <w:p>
       <w:pPr>
-        <w:pStyle w:val="Heading4"/>
+        <w:pStyle w:val="40"/>
       </w:pPr>
       <w:r>
         <w:t>Rules for Business Information Entity Dictionary Entry Names</w:t>
@@ -1009,8 +1054,13 @@
         <w:t xml:space="preserve"> </w:t>
       </w:r>
       <w:r>
-        <w:t>Property, and possibly additional Qualifier Term(s);</w:t>
+        <w:t>Property, and possibly additional Qualifier Term(s</w:t>
       </w:r>
+      <w:proofErr w:type="gramStart"/>
+      <w:r>
+        <w:t>);</w:t>
+      </w:r>
+      <w:proofErr w:type="gramEnd"/>
     </w:p>
     <w:p>
       <w:pPr>
@@ -1018,8 +1068,13 @@
         <w:spacing w:line="240" w:lineRule="auto"/>
       </w:pPr>
       <w:r>
-        <w:t>— the Property Term is " Identification ";</w:t>
+        <w:t xml:space="preserve">— the Property Term is " Identification </w:t>
       </w:r>
+      <w:proofErr w:type="gramStart"/>
+      <w:r>
+        <w:t>";</w:t>
+      </w:r>
+      <w:proofErr w:type="gramEnd"/>
     </w:p>
     <w:p>
       <w:pPr>
@@ -1051,8 +1106,13 @@
         <w:t>Aggregate</w:t>
       </w:r>
       <w:r>
-        <w:t xml:space="preserve"> Business Information Entity, and possibly additional Qualifier Term(s);</w:t>
+        <w:t xml:space="preserve"> Business Information Entity, and possibly additional Qualifier Term(s</w:t>
       </w:r>
+      <w:proofErr w:type="gramStart"/>
+      <w:r>
+        <w:t>);</w:t>
+      </w:r>
+      <w:proofErr w:type="gramEnd"/>
     </w:p>
     <w:p>
       <w:pPr>
@@ -1060,8 +1120,13 @@
         <w:spacing w:line="240" w:lineRule="auto"/>
       </w:pPr>
       <w:r>
-        <w:t>— the Property Term that reflects the nature of the relation between object classes, and possibly additional Qualifier Term(s);</w:t>
+        <w:t>— the Property Term that reflects the nature of the relation between object classes, and possibly additional Qualifier Term(s</w:t>
       </w:r>
+      <w:proofErr w:type="gramStart"/>
+      <w:r>
+        <w:t>);</w:t>
+      </w:r>
+      <w:proofErr w:type="gramEnd"/>
     </w:p>
     <w:p>
       <w:pPr>
@@ -1141,7 +1206,7 @@
         </w:tcPr>
         <w:p>
           <w:pPr>
-            <w:pStyle w:val="Footer"/>
+            <w:pStyle w:val="aff5"/>
             <w:rPr>
               <w:lang w:val="fr-FR"/>
             </w:rPr>
@@ -1167,7 +1232,7 @@
         </w:tcPr>
         <w:p>
           <w:pPr>
-            <w:pStyle w:val="Footer"/>
+            <w:pStyle w:val="aff5"/>
             <w:rPr>
               <w:lang w:val="fr-FR"/>
             </w:rPr>
@@ -1209,7 +1274,7 @@
   </w:tbl>
   <w:p>
     <w:pPr>
-      <w:pStyle w:val="Footer"/>
+      <w:pStyle w:val="aff5"/>
     </w:pPr>
   </w:p>
 </w:ftr>
@@ -1272,7 +1337,7 @@
         </w:tcPr>
         <w:p>
           <w:pPr>
-            <w:pStyle w:val="Header"/>
+            <w:pStyle w:val="af6"/>
             <w:spacing w:beforeLines="50" w:afterLines="50" w:after="120" w:line="240" w:lineRule="auto"/>
             <w:rPr>
               <w:lang w:val="fr-FR"/>
@@ -1297,7 +1362,7 @@
         </w:tcPr>
         <w:p>
           <w:pPr>
-            <w:pStyle w:val="Header"/>
+            <w:pStyle w:val="af6"/>
             <w:spacing w:beforeLines="50" w:afterLines="50" w:after="120" w:line="240" w:lineRule="auto"/>
             <w:rPr>
               <w:lang w:val="fr-FR"/>
@@ -1309,7 +1374,7 @@
   </w:tbl>
   <w:p>
     <w:pPr>
-      <w:pStyle w:val="Header"/>
+      <w:pStyle w:val="af6"/>
     </w:pPr>
   </w:p>
 </w:hdr>
@@ -1324,7 +1389,7 @@
     <w:lvl w:ilvl="0">
       <w:start w:val="1"/>
       <w:numFmt w:val="decimal"/>
-      <w:pStyle w:val="ListNumber5"/>
+      <w:pStyle w:val="5"/>
       <w:lvlText w:val="%1."/>
       <w:lvlJc w:val="left"/>
       <w:pPr>
@@ -1342,7 +1407,7 @@
     <w:lvl w:ilvl="0">
       <w:start w:val="1"/>
       <w:numFmt w:val="bullet"/>
-      <w:pStyle w:val="ListBullet5"/>
+      <w:pStyle w:val="50"/>
       <w:lvlText w:val=""/>
       <w:lvlJc w:val="left"/>
       <w:pPr>
@@ -1363,7 +1428,7 @@
     <w:lvl w:ilvl="0">
       <w:start w:val="1"/>
       <w:numFmt w:val="bullet"/>
-      <w:pStyle w:val="ListBullet4"/>
+      <w:pStyle w:val="4"/>
       <w:lvlText w:val=""/>
       <w:lvlJc w:val="left"/>
       <w:pPr>
@@ -1384,7 +1449,7 @@
     <w:lvl w:ilvl="0">
       <w:start w:val="1"/>
       <w:numFmt w:val="bullet"/>
-      <w:pStyle w:val="ListBullet3"/>
+      <w:pStyle w:val="3"/>
       <w:lvlText w:val=""/>
       <w:lvlJc w:val="left"/>
       <w:pPr>
@@ -1405,7 +1470,7 @@
     <w:lvl w:ilvl="0">
       <w:start w:val="1"/>
       <w:numFmt w:val="bullet"/>
-      <w:pStyle w:val="ListBullet2"/>
+      <w:pStyle w:val="2"/>
       <w:lvlText w:val=""/>
       <w:lvlJc w:val="left"/>
       <w:pPr>
@@ -1426,7 +1491,7 @@
     <w:lvl w:ilvl="0">
       <w:start w:val="1"/>
       <w:numFmt w:val="bullet"/>
-      <w:pStyle w:val="ListBullet"/>
+      <w:pStyle w:val="a"/>
       <w:lvlText w:val=""/>
       <w:lvlJc w:val="left"/>
       <w:pPr>
@@ -2125,7 +2190,7 @@
     <w:lvl w:ilvl="0">
       <w:start w:val="1"/>
       <w:numFmt w:val="decimal"/>
-      <w:pStyle w:val="Heading1"/>
+      <w:pStyle w:val="1"/>
       <w:lvlText w:val="%1"/>
       <w:lvlJc w:val="left"/>
       <w:pPr>
@@ -2143,7 +2208,7 @@
     <w:lvl w:ilvl="1">
       <w:start w:val="1"/>
       <w:numFmt w:val="decimal"/>
-      <w:pStyle w:val="Heading2"/>
+      <w:pStyle w:val="20"/>
       <w:lvlText w:val="%1.%2"/>
       <w:lvlJc w:val="left"/>
       <w:pPr>
@@ -2161,7 +2226,7 @@
     <w:lvl w:ilvl="2">
       <w:start w:val="1"/>
       <w:numFmt w:val="decimal"/>
-      <w:pStyle w:val="Heading3"/>
+      <w:pStyle w:val="30"/>
       <w:lvlText w:val="%1.%2.%3"/>
       <w:lvlJc w:val="left"/>
       <w:pPr>
@@ -2179,7 +2244,7 @@
     <w:lvl w:ilvl="3">
       <w:start w:val="1"/>
       <w:numFmt w:val="decimal"/>
-      <w:pStyle w:val="Heading4"/>
+      <w:pStyle w:val="40"/>
       <w:lvlText w:val="%1.%2.%3.%4"/>
       <w:lvlJc w:val="left"/>
       <w:pPr>
@@ -2197,7 +2262,7 @@
     <w:lvl w:ilvl="4">
       <w:start w:val="1"/>
       <w:numFmt w:val="decimal"/>
-      <w:pStyle w:val="Heading5"/>
+      <w:pStyle w:val="51"/>
       <w:lvlText w:val="%1.%2.%3.%4.%5"/>
       <w:lvlJc w:val="left"/>
       <w:pPr>
@@ -2215,7 +2280,7 @@
     <w:lvl w:ilvl="5">
       <w:start w:val="1"/>
       <w:numFmt w:val="decimal"/>
-      <w:pStyle w:val="Heading6"/>
+      <w:pStyle w:val="6"/>
       <w:lvlText w:val="%1.%2.%3.%4.%5.%6"/>
       <w:lvlJc w:val="left"/>
       <w:pPr>
@@ -2407,7 +2472,7 @@
     <w:lvl w:ilvl="0">
       <w:start w:val="1"/>
       <w:numFmt w:val="bullet"/>
-      <w:pStyle w:val="ListContinue"/>
+      <w:pStyle w:val="a0"/>
       <w:lvlText w:val="—"/>
       <w:lvlJc w:val="left"/>
       <w:pPr>
@@ -2420,7 +2485,7 @@
     <w:lvl w:ilvl="1">
       <w:start w:val="1"/>
       <w:numFmt w:val="bullet"/>
-      <w:pStyle w:val="ListContinue2"/>
+      <w:pStyle w:val="21"/>
       <w:lvlText w:val="—"/>
       <w:lvlJc w:val="left"/>
       <w:pPr>
@@ -2433,7 +2498,7 @@
     <w:lvl w:ilvl="2">
       <w:start w:val="1"/>
       <w:numFmt w:val="bullet"/>
-      <w:pStyle w:val="ListContinue3"/>
+      <w:pStyle w:val="31"/>
       <w:lvlText w:val="—"/>
       <w:lvlJc w:val="left"/>
       <w:pPr>
@@ -2446,7 +2511,7 @@
     <w:lvl w:ilvl="3">
       <w:start w:val="1"/>
       <w:numFmt w:val="bullet"/>
-      <w:pStyle w:val="ListContinue4"/>
+      <w:pStyle w:val="41"/>
       <w:lvlText w:val="—"/>
       <w:lvlJc w:val="left"/>
       <w:pPr>
@@ -3129,7 +3194,7 @@
     <w:lvl w:ilvl="0">
       <w:start w:val="1"/>
       <w:numFmt w:val="lowerLetter"/>
-      <w:pStyle w:val="ListNumber"/>
+      <w:pStyle w:val="a1"/>
       <w:lvlText w:val="%1)"/>
       <w:lvlJc w:val="left"/>
       <w:pPr>
@@ -3142,7 +3207,7 @@
     <w:lvl w:ilvl="1">
       <w:start w:val="1"/>
       <w:numFmt w:val="decimal"/>
-      <w:pStyle w:val="ListNumber2"/>
+      <w:pStyle w:val="22"/>
       <w:lvlText w:val="%2)"/>
       <w:lvlJc w:val="left"/>
       <w:pPr>
@@ -3155,7 +3220,7 @@
     <w:lvl w:ilvl="2">
       <w:start w:val="1"/>
       <w:numFmt w:val="lowerRoman"/>
-      <w:pStyle w:val="ListNumber3"/>
+      <w:pStyle w:val="32"/>
       <w:lvlText w:val="%3)"/>
       <w:lvlJc w:val="left"/>
       <w:pPr>
@@ -3168,7 +3233,7 @@
     <w:lvl w:ilvl="3">
       <w:start w:val="1"/>
       <w:numFmt w:val="upperRoman"/>
-      <w:pStyle w:val="ListNumber4"/>
+      <w:pStyle w:val="42"/>
       <w:lvlText w:val="%4)"/>
       <w:lvlJc w:val="left"/>
       <w:pPr>
@@ -3209,7 +3274,7 @@
     <w:lvl w:ilvl="6">
       <w:start w:val="1"/>
       <w:numFmt w:val="none"/>
-      <w:pStyle w:val="Heading7"/>
+      <w:pStyle w:val="7"/>
       <w:suff w:val="nothing"/>
       <w:lvlText w:val=""/>
       <w:lvlJc w:val="left"/>
@@ -3223,7 +3288,7 @@
     <w:lvl w:ilvl="7">
       <w:start w:val="1"/>
       <w:numFmt w:val="none"/>
-      <w:pStyle w:val="Heading8"/>
+      <w:pStyle w:val="8"/>
       <w:suff w:val="nothing"/>
       <w:lvlText w:val=""/>
       <w:lvlJc w:val="left"/>
@@ -3237,7 +3302,7 @@
     <w:lvl w:ilvl="8">
       <w:start w:val="1"/>
       <w:numFmt w:val="none"/>
-      <w:pStyle w:val="Heading9"/>
+      <w:pStyle w:val="9"/>
       <w:suff w:val="nothing"/>
       <w:lvlText w:val=""/>
       <w:lvlJc w:val="left"/>
@@ -4200,7 +4265,7 @@
     <w:lsdException w:name="Unresolved Mention" w:semiHidden="1" w:uiPriority="99" w:unhideWhenUsed="1"/>
     <w:lsdException w:name="Smart Link" w:semiHidden="1" w:uiPriority="99" w:unhideWhenUsed="1"/>
   </w:latentStyles>
-  <w:style w:type="paragraph" w:default="1" w:styleId="Normal">
+  <w:style w:type="paragraph" w:default="1" w:styleId="a7">
     <w:name w:val="Normal"/>
     <w:qFormat/>
     <w:rsid w:val="001857E4"/>
@@ -4215,11 +4280,11 @@
       <w:lang w:val="en-US"/>
     </w:rPr>
   </w:style>
-  <w:style w:type="paragraph" w:styleId="Heading1">
+  <w:style w:type="paragraph" w:styleId="1">
     <w:name w:val="heading 1"/>
-    <w:basedOn w:val="Normal"/>
-    <w:next w:val="Normal"/>
-    <w:link w:val="Heading1Char"/>
+    <w:basedOn w:val="a7"/>
+    <w:next w:val="a7"/>
+    <w:link w:val="10"/>
     <w:uiPriority w:val="1"/>
     <w:qFormat/>
     <w:rsid w:val="000D7B3E"/>
@@ -4237,11 +4302,11 @@
       <w:sz w:val="26"/>
     </w:rPr>
   </w:style>
-  <w:style w:type="paragraph" w:styleId="Heading2">
+  <w:style w:type="paragraph" w:styleId="20">
     <w:name w:val="heading 2"/>
-    <w:basedOn w:val="Heading1"/>
-    <w:next w:val="Normal"/>
-    <w:link w:val="Heading2Char"/>
+    <w:basedOn w:val="1"/>
+    <w:next w:val="a7"/>
+    <w:link w:val="23"/>
     <w:uiPriority w:val="2"/>
     <w:qFormat/>
     <w:rsid w:val="000D7B3E"/>
@@ -4256,11 +4321,11 @@
       <w:sz w:val="24"/>
     </w:rPr>
   </w:style>
-  <w:style w:type="paragraph" w:styleId="Heading3">
+  <w:style w:type="paragraph" w:styleId="30">
     <w:name w:val="heading 3"/>
-    <w:basedOn w:val="Heading1"/>
-    <w:next w:val="Normal"/>
-    <w:link w:val="Heading3Char"/>
+    <w:basedOn w:val="1"/>
+    <w:next w:val="a7"/>
+    <w:link w:val="33"/>
     <w:uiPriority w:val="3"/>
     <w:qFormat/>
     <w:rsid w:val="000D7B3E"/>
@@ -4275,11 +4340,11 @@
       <w:sz w:val="22"/>
     </w:rPr>
   </w:style>
-  <w:style w:type="paragraph" w:styleId="Heading4">
+  <w:style w:type="paragraph" w:styleId="40">
     <w:name w:val="heading 4"/>
-    <w:basedOn w:val="Heading3"/>
-    <w:next w:val="Normal"/>
-    <w:link w:val="Heading4Char"/>
+    <w:basedOn w:val="30"/>
+    <w:next w:val="a7"/>
+    <w:link w:val="43"/>
     <w:uiPriority w:val="4"/>
     <w:qFormat/>
     <w:rsid w:val="006117BB"/>
@@ -4290,11 +4355,11 @@
       <w:outlineLvl w:val="3"/>
     </w:pPr>
   </w:style>
-  <w:style w:type="paragraph" w:styleId="Heading5">
+  <w:style w:type="paragraph" w:styleId="51">
     <w:name w:val="heading 5"/>
-    <w:basedOn w:val="Heading4"/>
-    <w:next w:val="Normal"/>
-    <w:link w:val="Heading5Char"/>
+    <w:basedOn w:val="40"/>
+    <w:next w:val="a7"/>
+    <w:link w:val="52"/>
     <w:uiPriority w:val="5"/>
     <w:qFormat/>
     <w:rsid w:val="004D49B2"/>
@@ -4305,11 +4370,11 @@
       <w:outlineLvl w:val="4"/>
     </w:pPr>
   </w:style>
-  <w:style w:type="paragraph" w:styleId="Heading6">
+  <w:style w:type="paragraph" w:styleId="6">
     <w:name w:val="heading 6"/>
-    <w:basedOn w:val="Heading5"/>
-    <w:next w:val="Normal"/>
-    <w:link w:val="Heading6Char"/>
+    <w:basedOn w:val="51"/>
+    <w:next w:val="a7"/>
+    <w:link w:val="60"/>
     <w:uiPriority w:val="6"/>
     <w:qFormat/>
     <w:rsid w:val="004D49B2"/>
@@ -4323,10 +4388,10 @@
       <w:outlineLvl w:val="5"/>
     </w:pPr>
   </w:style>
-  <w:style w:type="paragraph" w:styleId="Heading7">
+  <w:style w:type="paragraph" w:styleId="7">
     <w:name w:val="heading 7"/>
-    <w:basedOn w:val="Heading6"/>
-    <w:next w:val="Normal"/>
+    <w:basedOn w:val="6"/>
+    <w:next w:val="a7"/>
     <w:qFormat/>
     <w:rsid w:val="00E8553F"/>
     <w:pPr>
@@ -4337,10 +4402,10 @@
       <w:outlineLvl w:val="6"/>
     </w:pPr>
   </w:style>
-  <w:style w:type="paragraph" w:styleId="Heading8">
+  <w:style w:type="paragraph" w:styleId="8">
     <w:name w:val="heading 8"/>
-    <w:basedOn w:val="Heading6"/>
-    <w:next w:val="Normal"/>
+    <w:basedOn w:val="6"/>
+    <w:next w:val="a7"/>
     <w:qFormat/>
     <w:rsid w:val="00E8553F"/>
     <w:pPr>
@@ -4351,10 +4416,10 @@
       <w:outlineLvl w:val="7"/>
     </w:pPr>
   </w:style>
-  <w:style w:type="paragraph" w:styleId="Heading9">
+  <w:style w:type="paragraph" w:styleId="9">
     <w:name w:val="heading 9"/>
-    <w:basedOn w:val="Heading6"/>
-    <w:next w:val="Normal"/>
+    <w:basedOn w:val="6"/>
+    <w:next w:val="a7"/>
     <w:qFormat/>
     <w:rsid w:val="00E8553F"/>
     <w:pPr>
@@ -4365,13 +4430,13 @@
       <w:outlineLvl w:val="8"/>
     </w:pPr>
   </w:style>
-  <w:style w:type="character" w:default="1" w:styleId="DefaultParagraphFont">
+  <w:style w:type="character" w:default="1" w:styleId="a8">
     <w:name w:val="Default Paragraph Font"/>
     <w:uiPriority w:val="1"/>
     <w:semiHidden/>
     <w:unhideWhenUsed/>
   </w:style>
-  <w:style w:type="table" w:default="1" w:styleId="TableNormal">
+  <w:style w:type="table" w:default="1" w:styleId="a9">
     <w:name w:val="Normal Table"/>
     <w:uiPriority w:val="99"/>
     <w:semiHidden/>
@@ -4386,7 +4451,7 @@
       </w:tblCellMar>
     </w:tblPr>
   </w:style>
-  <w:style w:type="numbering" w:default="1" w:styleId="NoList">
+  <w:style w:type="numbering" w:default="1" w:styleId="aa">
     <w:name w:val="No List"/>
     <w:uiPriority w:val="99"/>
     <w:semiHidden/>
@@ -4394,8 +4459,8 @@
   </w:style>
   <w:style w:type="paragraph" w:customStyle="1" w:styleId="a2">
     <w:name w:val="a2"/>
-    <w:basedOn w:val="Heading2"/>
-    <w:next w:val="Normal"/>
+    <w:basedOn w:val="20"/>
+    <w:next w:val="a7"/>
     <w:uiPriority w:val="12"/>
     <w:rsid w:val="00F720EF"/>
     <w:pPr>
@@ -4410,8 +4475,8 @@
   </w:style>
   <w:style w:type="paragraph" w:customStyle="1" w:styleId="a3">
     <w:name w:val="a3"/>
-    <w:basedOn w:val="Heading3"/>
-    <w:next w:val="Normal"/>
+    <w:basedOn w:val="30"/>
+    <w:next w:val="a7"/>
     <w:uiPriority w:val="13"/>
     <w:rsid w:val="00314F53"/>
     <w:pPr>
@@ -4427,8 +4492,8 @@
   </w:style>
   <w:style w:type="paragraph" w:customStyle="1" w:styleId="a4">
     <w:name w:val="a4"/>
-    <w:basedOn w:val="Heading4"/>
-    <w:next w:val="Normal"/>
+    <w:basedOn w:val="40"/>
+    <w:next w:val="a7"/>
     <w:uiPriority w:val="14"/>
     <w:rsid w:val="005F407C"/>
     <w:pPr>
@@ -4440,8 +4505,8 @@
   </w:style>
   <w:style w:type="paragraph" w:customStyle="1" w:styleId="a5">
     <w:name w:val="a5"/>
-    <w:basedOn w:val="Heading5"/>
-    <w:next w:val="Normal"/>
+    <w:basedOn w:val="51"/>
+    <w:next w:val="a7"/>
     <w:uiPriority w:val="15"/>
     <w:rsid w:val="005F407C"/>
     <w:pPr>
@@ -4453,8 +4518,8 @@
   </w:style>
   <w:style w:type="paragraph" w:customStyle="1" w:styleId="a6">
     <w:name w:val="a6"/>
-    <w:basedOn w:val="Heading6"/>
-    <w:next w:val="Normal"/>
+    <w:basedOn w:val="6"/>
+    <w:next w:val="a7"/>
     <w:rsid w:val="005F407C"/>
     <w:pPr>
       <w:numPr>
@@ -4463,7 +4528,7 @@
       <w:ind w:left="1418" w:hanging="1418"/>
     </w:pPr>
   </w:style>
-  <w:style w:type="character" w:styleId="Emphasis">
+  <w:style w:type="character" w:styleId="ab">
     <w:name w:val="Emphasis"/>
     <w:qFormat/>
     <w:rsid w:val="00932BEF"/>
@@ -4473,9 +4538,9 @@
       <w:lang w:val="fr-FR"/>
     </w:rPr>
   </w:style>
-  <w:style w:type="paragraph" w:styleId="EnvelopeAddress">
+  <w:style w:type="paragraph" w:styleId="ac">
     <w:name w:val="envelope address"/>
-    <w:basedOn w:val="Normal"/>
+    <w:basedOn w:val="a7"/>
     <w:rsid w:val="00932BEF"/>
     <w:pPr>
       <w:framePr w:w="7938" w:h="1985" w:hRule="exact" w:hSpace="141" w:wrap="auto" w:hAnchor="page" w:xAlign="center" w:yAlign="bottom"/>
@@ -4485,15 +4550,15 @@
       <w:sz w:val="26"/>
     </w:rPr>
   </w:style>
-  <w:style w:type="paragraph" w:styleId="EnvelopeReturn">
+  <w:style w:type="paragraph" w:styleId="ad">
     <w:name w:val="envelope return"/>
-    <w:basedOn w:val="Normal"/>
+    <w:basedOn w:val="a7"/>
     <w:rsid w:val="00932BEF"/>
   </w:style>
   <w:style w:type="paragraph" w:customStyle="1" w:styleId="ANNEX">
     <w:name w:val="ANNEX"/>
-    <w:basedOn w:val="Normal"/>
-    <w:next w:val="Normal"/>
+    <w:basedOn w:val="a7"/>
+    <w:next w:val="a7"/>
     <w:uiPriority w:val="10"/>
     <w:rsid w:val="00377268"/>
     <w:pPr>
@@ -4515,7 +4580,7 @@
   <w:style w:type="paragraph" w:customStyle="1" w:styleId="ANNEXN">
     <w:name w:val="ANNEXN"/>
     <w:basedOn w:val="ANNEX"/>
-    <w:next w:val="Normal"/>
+    <w:next w:val="a7"/>
     <w:rsid w:val="006C2DE3"/>
     <w:pPr>
       <w:numPr>
@@ -4533,7 +4598,7 @@
   <w:style w:type="paragraph" w:customStyle="1" w:styleId="ANNEXZ">
     <w:name w:val="ANNEXZ"/>
     <w:basedOn w:val="ANNEX"/>
-    <w:next w:val="Normal"/>
+    <w:next w:val="a7"/>
     <w:rsid w:val="00377268"/>
     <w:pPr>
       <w:numPr>
@@ -4541,7 +4606,7 @@
       </w:numPr>
     </w:pPr>
   </w:style>
-  <w:style w:type="character" w:styleId="EndnoteReference">
+  <w:style w:type="character" w:styleId="ae">
     <w:name w:val="endnote reference"/>
     <w:semiHidden/>
     <w:rsid w:val="00932BEF"/>
@@ -4551,7 +4616,7 @@
       <w:lang w:val="fr-FR"/>
     </w:rPr>
   </w:style>
-  <w:style w:type="character" w:styleId="FootnoteReference">
+  <w:style w:type="character" w:styleId="af">
     <w:name w:val="footnote reference"/>
     <w:semiHidden/>
     <w:rsid w:val="00F47BB6"/>
@@ -4565,7 +4630,7 @@
   </w:style>
   <w:style w:type="paragraph" w:customStyle="1" w:styleId="BiblioEntry">
     <w:name w:val="Biblio Entry"/>
-    <w:basedOn w:val="Normal"/>
+    <w:basedOn w:val="a7"/>
     <w:rsid w:val="001771A4"/>
     <w:pPr>
       <w:numPr>
@@ -4576,17 +4641,17 @@
       </w:tabs>
     </w:pPr>
   </w:style>
-  <w:style w:type="paragraph" w:styleId="CommentText">
+  <w:style w:type="paragraph" w:styleId="af0">
     <w:name w:val="annotation text"/>
-    <w:basedOn w:val="Normal"/>
-    <w:link w:val="CommentTextChar"/>
+    <w:basedOn w:val="a7"/>
+    <w:link w:val="af1"/>
     <w:semiHidden/>
     <w:rsid w:val="00932BEF"/>
   </w:style>
-  <w:style w:type="paragraph" w:styleId="BodyText">
+  <w:style w:type="paragraph" w:styleId="af2">
     <w:name w:val="Body Text"/>
-    <w:basedOn w:val="Normal"/>
-    <w:link w:val="BodyTextChar"/>
+    <w:basedOn w:val="a7"/>
+    <w:link w:val="af3"/>
     <w:uiPriority w:val="99"/>
     <w:rsid w:val="00932BEF"/>
     <w:pPr>
@@ -4596,9 +4661,9 @@
       <w:sz w:val="20"/>
     </w:rPr>
   </w:style>
-  <w:style w:type="paragraph" w:styleId="BodyText2">
+  <w:style w:type="paragraph" w:styleId="24">
     <w:name w:val="Body Text 2"/>
-    <w:basedOn w:val="Normal"/>
+    <w:basedOn w:val="a7"/>
     <w:rsid w:val="00932BEF"/>
     <w:pPr>
       <w:spacing w:before="60" w:after="60" w:line="190" w:lineRule="atLeast"/>
@@ -4607,9 +4672,9 @@
       <w:sz w:val="18"/>
     </w:rPr>
   </w:style>
-  <w:style w:type="paragraph" w:styleId="BodyText3">
+  <w:style w:type="paragraph" w:styleId="34">
     <w:name w:val="Body Text 3"/>
-    <w:basedOn w:val="Normal"/>
+    <w:basedOn w:val="a7"/>
     <w:rsid w:val="00932BEF"/>
     <w:pPr>
       <w:spacing w:before="60" w:after="60" w:line="170" w:lineRule="atLeast"/>
@@ -4618,16 +4683,16 @@
       <w:sz w:val="16"/>
     </w:rPr>
   </w:style>
-  <w:style w:type="paragraph" w:styleId="Date">
+  <w:style w:type="paragraph" w:styleId="af4">
     <w:name w:val="Date"/>
-    <w:basedOn w:val="Normal"/>
-    <w:next w:val="Normal"/>
+    <w:basedOn w:val="a7"/>
+    <w:next w:val="a7"/>
     <w:rsid w:val="00932BEF"/>
   </w:style>
   <w:style w:type="paragraph" w:customStyle="1" w:styleId="Definition">
     <w:name w:val="Definition"/>
-    <w:basedOn w:val="Normal"/>
-    <w:next w:val="Normal"/>
+    <w:basedOn w:val="a7"/>
+    <w:next w:val="a7"/>
     <w:link w:val="DefinitionChar"/>
     <w:uiPriority w:val="9"/>
     <w:qFormat/>
@@ -4645,13 +4710,13 @@
   </w:style>
   <w:style w:type="paragraph" w:customStyle="1" w:styleId="dl">
     <w:name w:val="dl"/>
-    <w:basedOn w:val="Normal"/>
+    <w:basedOn w:val="a7"/>
     <w:rsid w:val="00932BEF"/>
     <w:pPr>
       <w:ind w:left="800" w:hanging="400"/>
     </w:pPr>
   </w:style>
-  <w:style w:type="character" w:styleId="Strong">
+  <w:style w:type="character" w:styleId="af5">
     <w:name w:val="Strong"/>
     <w:uiPriority w:val="22"/>
     <w:qFormat/>
@@ -4662,10 +4727,10 @@
       <w:lang w:val="fr-FR"/>
     </w:rPr>
   </w:style>
-  <w:style w:type="paragraph" w:styleId="Header">
+  <w:style w:type="paragraph" w:styleId="af6">
     <w:name w:val="header"/>
-    <w:basedOn w:val="Normal"/>
-    <w:link w:val="HeaderChar"/>
+    <w:basedOn w:val="a7"/>
+    <w:link w:val="af7"/>
     <w:uiPriority w:val="99"/>
     <w:rsid w:val="00932BEF"/>
     <w:pPr>
@@ -4676,9 +4741,9 @@
       <w:sz w:val="24"/>
     </w:rPr>
   </w:style>
-  <w:style w:type="paragraph" w:styleId="MessageHeader">
+  <w:style w:type="paragraph" w:styleId="af8">
     <w:name w:val="Message Header"/>
-    <w:basedOn w:val="Normal"/>
+    <w:basedOn w:val="a7"/>
     <w:rsid w:val="00932BEF"/>
     <w:pPr>
       <w:pBdr>
@@ -4696,8 +4761,8 @@
   </w:style>
   <w:style w:type="paragraph" w:customStyle="1" w:styleId="Example">
     <w:name w:val="Example"/>
-    <w:basedOn w:val="Normal"/>
-    <w:next w:val="Normal"/>
+    <w:basedOn w:val="a7"/>
+    <w:next w:val="a7"/>
     <w:uiPriority w:val="99"/>
     <w:qFormat/>
     <w:rsid w:val="00932BEF"/>
@@ -4711,9 +4776,9 @@
       <w:sz w:val="20"/>
     </w:rPr>
   </w:style>
-  <w:style w:type="paragraph" w:styleId="DocumentMap">
+  <w:style w:type="paragraph" w:styleId="af9">
     <w:name w:val="Document Map"/>
-    <w:basedOn w:val="Normal"/>
+    <w:basedOn w:val="a7"/>
     <w:semiHidden/>
     <w:rsid w:val="00932BEF"/>
     <w:pPr>
@@ -4731,7 +4796,7 @@
   </w:style>
   <w:style w:type="paragraph" w:customStyle="1" w:styleId="Figurefootnote">
     <w:name w:val="Figure footnote"/>
-    <w:basedOn w:val="Normal"/>
+    <w:basedOn w:val="a7"/>
     <w:uiPriority w:val="99"/>
     <w:qFormat/>
     <w:rsid w:val="00932BEF"/>
@@ -4748,8 +4813,8 @@
   </w:style>
   <w:style w:type="paragraph" w:customStyle="1" w:styleId="Figuretitle">
     <w:name w:val="Figure title"/>
-    <w:basedOn w:val="Normal"/>
-    <w:next w:val="Normal"/>
+    <w:basedOn w:val="a7"/>
+    <w:next w:val="a7"/>
     <w:uiPriority w:val="99"/>
     <w:qFormat/>
     <w:rsid w:val="00932BEF"/>
@@ -4764,8 +4829,8 @@
   </w:style>
   <w:style w:type="paragraph" w:customStyle="1" w:styleId="Foreword">
     <w:name w:val="Foreword"/>
-    <w:basedOn w:val="Normal"/>
-    <w:next w:val="Normal"/>
+    <w:basedOn w:val="a7"/>
+    <w:next w:val="a7"/>
     <w:rsid w:val="00932BEF"/>
     <w:rPr>
       <w:color w:val="0000FF"/>
@@ -4773,8 +4838,8 @@
   </w:style>
   <w:style w:type="paragraph" w:customStyle="1" w:styleId="Formula">
     <w:name w:val="Formula"/>
-    <w:basedOn w:val="Normal"/>
-    <w:next w:val="Normal"/>
+    <w:basedOn w:val="a7"/>
+    <w:next w:val="a7"/>
     <w:rsid w:val="00932BEF"/>
     <w:pPr>
       <w:tabs>
@@ -4784,18 +4849,18 @@
       <w:ind w:left="403"/>
     </w:pPr>
   </w:style>
-  <w:style w:type="paragraph" w:styleId="Closing">
+  <w:style w:type="paragraph" w:styleId="afa">
     <w:name w:val="Closing"/>
-    <w:basedOn w:val="Normal"/>
+    <w:basedOn w:val="a7"/>
     <w:rsid w:val="000D7B3E"/>
     <w:pPr>
       <w:spacing w:after="60"/>
       <w:ind w:left="4253"/>
     </w:pPr>
   </w:style>
-  <w:style w:type="paragraph" w:styleId="Index1">
+  <w:style w:type="paragraph" w:styleId="11">
     <w:name w:val="index 1"/>
-    <w:basedOn w:val="Normal"/>
+    <w:basedOn w:val="a7"/>
     <w:semiHidden/>
     <w:rsid w:val="00932BEF"/>
     <w:pPr>
@@ -4807,10 +4872,10 @@
       <w:sz w:val="20"/>
     </w:rPr>
   </w:style>
-  <w:style w:type="paragraph" w:styleId="Index2">
+  <w:style w:type="paragraph" w:styleId="25">
     <w:name w:val="index 2"/>
-    <w:basedOn w:val="Normal"/>
-    <w:next w:val="Normal"/>
+    <w:basedOn w:val="a7"/>
+    <w:next w:val="a7"/>
     <w:autoRedefine/>
     <w:semiHidden/>
     <w:rsid w:val="00932BEF"/>
@@ -4823,10 +4888,10 @@
       <w:sz w:val="20"/>
     </w:rPr>
   </w:style>
-  <w:style w:type="paragraph" w:styleId="Index3">
+  <w:style w:type="paragraph" w:styleId="35">
     <w:name w:val="index 3"/>
-    <w:basedOn w:val="Normal"/>
-    <w:next w:val="Normal"/>
+    <w:basedOn w:val="a7"/>
+    <w:next w:val="a7"/>
     <w:autoRedefine/>
     <w:semiHidden/>
     <w:rsid w:val="00932BEF"/>
@@ -4838,10 +4903,10 @@
       <w:b/>
     </w:rPr>
   </w:style>
-  <w:style w:type="paragraph" w:styleId="Index4">
+  <w:style w:type="paragraph" w:styleId="44">
     <w:name w:val="index 4"/>
-    <w:basedOn w:val="Normal"/>
-    <w:next w:val="Normal"/>
+    <w:basedOn w:val="a7"/>
+    <w:next w:val="a7"/>
     <w:autoRedefine/>
     <w:semiHidden/>
     <w:rsid w:val="00932BEF"/>
@@ -4853,10 +4918,10 @@
       <w:b/>
     </w:rPr>
   </w:style>
-  <w:style w:type="paragraph" w:styleId="Index5">
+  <w:style w:type="paragraph" w:styleId="53">
     <w:name w:val="index 5"/>
-    <w:basedOn w:val="Normal"/>
-    <w:next w:val="Normal"/>
+    <w:basedOn w:val="a7"/>
+    <w:next w:val="a7"/>
     <w:autoRedefine/>
     <w:semiHidden/>
     <w:rsid w:val="00932BEF"/>
@@ -4868,10 +4933,10 @@
       <w:b/>
     </w:rPr>
   </w:style>
-  <w:style w:type="paragraph" w:styleId="Index6">
+  <w:style w:type="paragraph" w:styleId="61">
     <w:name w:val="index 6"/>
-    <w:basedOn w:val="Normal"/>
-    <w:next w:val="Normal"/>
+    <w:basedOn w:val="a7"/>
+    <w:next w:val="a7"/>
     <w:autoRedefine/>
     <w:semiHidden/>
     <w:rsid w:val="00932BEF"/>
@@ -4883,10 +4948,10 @@
       <w:b/>
     </w:rPr>
   </w:style>
-  <w:style w:type="paragraph" w:styleId="Index7">
+  <w:style w:type="paragraph" w:styleId="70">
     <w:name w:val="index 7"/>
-    <w:basedOn w:val="Normal"/>
-    <w:next w:val="Normal"/>
+    <w:basedOn w:val="a7"/>
+    <w:next w:val="a7"/>
     <w:autoRedefine/>
     <w:semiHidden/>
     <w:rsid w:val="00932BEF"/>
@@ -4898,10 +4963,10 @@
       <w:b/>
     </w:rPr>
   </w:style>
-  <w:style w:type="paragraph" w:styleId="Index8">
+  <w:style w:type="paragraph" w:styleId="80">
     <w:name w:val="index 8"/>
-    <w:basedOn w:val="Normal"/>
-    <w:next w:val="Normal"/>
+    <w:basedOn w:val="a7"/>
+    <w:next w:val="a7"/>
     <w:autoRedefine/>
     <w:semiHidden/>
     <w:rsid w:val="00932BEF"/>
@@ -4913,10 +4978,10 @@
       <w:b/>
     </w:rPr>
   </w:style>
-  <w:style w:type="paragraph" w:styleId="Index9">
+  <w:style w:type="paragraph" w:styleId="90">
     <w:name w:val="index 9"/>
-    <w:basedOn w:val="Normal"/>
-    <w:next w:val="Normal"/>
+    <w:basedOn w:val="a7"/>
+    <w:next w:val="a7"/>
     <w:autoRedefine/>
     <w:semiHidden/>
     <w:rsid w:val="00932BEF"/>
@@ -4930,8 +4995,8 @@
   </w:style>
   <w:style w:type="paragraph" w:customStyle="1" w:styleId="Introduction">
     <w:name w:val="Introduction"/>
-    <w:basedOn w:val="Normal"/>
-    <w:next w:val="Normal"/>
+    <w:basedOn w:val="a7"/>
+    <w:next w:val="a7"/>
     <w:rsid w:val="00932BEF"/>
     <w:pPr>
       <w:keepNext/>
@@ -4948,10 +5013,10 @@
       <w:szCs w:val="28"/>
     </w:rPr>
   </w:style>
-  <w:style w:type="paragraph" w:styleId="Caption">
+  <w:style w:type="paragraph" w:styleId="afb">
     <w:name w:val="caption"/>
-    <w:basedOn w:val="Normal"/>
-    <w:next w:val="Normal"/>
+    <w:basedOn w:val="a7"/>
+    <w:next w:val="a7"/>
     <w:uiPriority w:val="35"/>
     <w:qFormat/>
     <w:rsid w:val="00932BEF"/>
@@ -4959,7 +5024,7 @@
       <w:b/>
     </w:rPr>
   </w:style>
-  <w:style w:type="character" w:styleId="Hyperlink">
+  <w:style w:type="character" w:styleId="afc">
     <w:name w:val="Hyperlink"/>
     <w:uiPriority w:val="99"/>
     <w:rsid w:val="00932BEF"/>
@@ -4970,7 +5035,7 @@
       <w:lang w:val="fr-FR"/>
     </w:rPr>
   </w:style>
-  <w:style w:type="character" w:styleId="FollowedHyperlink">
+  <w:style w:type="character" w:styleId="afd">
     <w:name w:val="FollowedHyperlink"/>
     <w:uiPriority w:val="99"/>
     <w:rsid w:val="00932BEF"/>
@@ -4981,17 +5046,17 @@
       <w:lang w:val="fr-FR"/>
     </w:rPr>
   </w:style>
-  <w:style w:type="paragraph" w:styleId="List">
+  <w:style w:type="paragraph" w:styleId="afe">
     <w:name w:val="List"/>
-    <w:basedOn w:val="Normal"/>
+    <w:basedOn w:val="a7"/>
     <w:rsid w:val="00932BEF"/>
     <w:pPr>
       <w:ind w:left="283" w:hanging="283"/>
     </w:pPr>
   </w:style>
-  <w:style w:type="paragraph" w:styleId="List2">
+  <w:style w:type="paragraph" w:styleId="26">
     <w:name w:val="List 2"/>
-    <w:basedOn w:val="Normal"/>
+    <w:basedOn w:val="a7"/>
     <w:uiPriority w:val="99"/>
     <w:qFormat/>
     <w:rsid w:val="00932BEF"/>
@@ -4999,33 +5064,33 @@
       <w:ind w:left="566" w:hanging="283"/>
     </w:pPr>
   </w:style>
-  <w:style w:type="paragraph" w:styleId="List3">
+  <w:style w:type="paragraph" w:styleId="36">
     <w:name w:val="List 3"/>
-    <w:basedOn w:val="Normal"/>
+    <w:basedOn w:val="a7"/>
     <w:rsid w:val="00932BEF"/>
     <w:pPr>
       <w:ind w:left="849" w:hanging="283"/>
     </w:pPr>
   </w:style>
-  <w:style w:type="paragraph" w:styleId="List4">
+  <w:style w:type="paragraph" w:styleId="45">
     <w:name w:val="List 4"/>
-    <w:basedOn w:val="Normal"/>
+    <w:basedOn w:val="a7"/>
     <w:rsid w:val="00932BEF"/>
     <w:pPr>
       <w:ind w:left="1132" w:hanging="283"/>
     </w:pPr>
   </w:style>
-  <w:style w:type="paragraph" w:styleId="List5">
+  <w:style w:type="paragraph" w:styleId="54">
     <w:name w:val="List 5"/>
-    <w:basedOn w:val="Normal"/>
+    <w:basedOn w:val="a7"/>
     <w:rsid w:val="00932BEF"/>
     <w:pPr>
       <w:ind w:left="1415" w:hanging="283"/>
     </w:pPr>
   </w:style>
-  <w:style w:type="paragraph" w:styleId="ListNumber">
+  <w:style w:type="paragraph" w:styleId="a1">
     <w:name w:val="List Number"/>
-    <w:basedOn w:val="Normal"/>
+    <w:basedOn w:val="a7"/>
     <w:uiPriority w:val="99"/>
     <w:qFormat/>
     <w:rsid w:val="00D739FB"/>
@@ -5035,9 +5100,9 @@
       </w:numPr>
     </w:pPr>
   </w:style>
-  <w:style w:type="paragraph" w:styleId="ListNumber2">
+  <w:style w:type="paragraph" w:styleId="22">
     <w:name w:val="List Number 2"/>
-    <w:basedOn w:val="Normal"/>
+    <w:basedOn w:val="a7"/>
     <w:uiPriority w:val="99"/>
     <w:qFormat/>
     <w:rsid w:val="00D739FB"/>
@@ -5048,9 +5113,9 @@
       </w:numPr>
     </w:pPr>
   </w:style>
-  <w:style w:type="paragraph" w:styleId="ListNumber3">
+  <w:style w:type="paragraph" w:styleId="32">
     <w:name w:val="List Number 3"/>
-    <w:basedOn w:val="Normal"/>
+    <w:basedOn w:val="a7"/>
     <w:uiPriority w:val="99"/>
     <w:qFormat/>
     <w:rsid w:val="00932BEF"/>
@@ -5064,9 +5129,9 @@
       </w:tabs>
     </w:pPr>
   </w:style>
-  <w:style w:type="paragraph" w:styleId="ListNumber4">
+  <w:style w:type="paragraph" w:styleId="42">
     <w:name w:val="List Number 4"/>
-    <w:basedOn w:val="Normal"/>
+    <w:basedOn w:val="a7"/>
     <w:uiPriority w:val="99"/>
     <w:qFormat/>
     <w:rsid w:val="00932BEF"/>
@@ -5080,9 +5145,9 @@
       </w:tabs>
     </w:pPr>
   </w:style>
-  <w:style w:type="paragraph" w:styleId="ListNumber5">
+  <w:style w:type="paragraph" w:styleId="5">
     <w:name w:val="List Number 5"/>
-    <w:basedOn w:val="Normal"/>
+    <w:basedOn w:val="a7"/>
     <w:uiPriority w:val="99"/>
     <w:qFormat/>
     <w:rsid w:val="00932BEF"/>
@@ -5092,9 +5157,9 @@
       </w:numPr>
     </w:pPr>
   </w:style>
-  <w:style w:type="paragraph" w:styleId="ListBullet">
+  <w:style w:type="paragraph" w:styleId="a">
     <w:name w:val="List Bullet"/>
-    <w:basedOn w:val="Normal"/>
+    <w:basedOn w:val="a7"/>
     <w:rsid w:val="00D739FB"/>
     <w:pPr>
       <w:numPr>
@@ -5102,9 +5167,9 @@
       </w:numPr>
     </w:pPr>
   </w:style>
-  <w:style w:type="paragraph" w:styleId="ListBullet2">
+  <w:style w:type="paragraph" w:styleId="2">
     <w:name w:val="List Bullet 2"/>
-    <w:basedOn w:val="Normal"/>
+    <w:basedOn w:val="a7"/>
     <w:autoRedefine/>
     <w:uiPriority w:val="99"/>
     <w:qFormat/>
@@ -5115,9 +5180,9 @@
       </w:numPr>
     </w:pPr>
   </w:style>
-  <w:style w:type="paragraph" w:styleId="ListBullet3">
+  <w:style w:type="paragraph" w:styleId="3">
     <w:name w:val="List Bullet 3"/>
-    <w:basedOn w:val="Normal"/>
+    <w:basedOn w:val="a7"/>
     <w:autoRedefine/>
     <w:rsid w:val="00932BEF"/>
     <w:pPr>
@@ -5126,9 +5191,9 @@
       </w:numPr>
     </w:pPr>
   </w:style>
-  <w:style w:type="paragraph" w:styleId="ListBullet4">
+  <w:style w:type="paragraph" w:styleId="4">
     <w:name w:val="List Bullet 4"/>
-    <w:basedOn w:val="Normal"/>
+    <w:basedOn w:val="a7"/>
     <w:autoRedefine/>
     <w:rsid w:val="00932BEF"/>
     <w:pPr>
@@ -5137,9 +5202,9 @@
       </w:numPr>
     </w:pPr>
   </w:style>
-  <w:style w:type="paragraph" w:styleId="ListBullet5">
+  <w:style w:type="paragraph" w:styleId="50">
     <w:name w:val="List Bullet 5"/>
-    <w:basedOn w:val="Normal"/>
+    <w:basedOn w:val="a7"/>
     <w:autoRedefine/>
     <w:rsid w:val="00932BEF"/>
     <w:pPr>
@@ -5148,9 +5213,9 @@
       </w:numPr>
     </w:pPr>
   </w:style>
-  <w:style w:type="paragraph" w:styleId="ListContinue">
+  <w:style w:type="paragraph" w:styleId="a0">
     <w:name w:val="List Continue"/>
-    <w:basedOn w:val="Normal"/>
+    <w:basedOn w:val="a7"/>
     <w:rsid w:val="00932BEF"/>
     <w:pPr>
       <w:numPr>
@@ -5161,9 +5226,9 @@
       </w:tabs>
     </w:pPr>
   </w:style>
-  <w:style w:type="paragraph" w:styleId="ListContinue2">
+  <w:style w:type="paragraph" w:styleId="21">
     <w:name w:val="List Continue 2"/>
-    <w:basedOn w:val="ListContinue"/>
+    <w:basedOn w:val="a0"/>
     <w:rsid w:val="00932BEF"/>
     <w:pPr>
       <w:numPr>
@@ -5174,9 +5239,9 @@
       </w:tabs>
     </w:pPr>
   </w:style>
-  <w:style w:type="paragraph" w:styleId="ListContinue3">
+  <w:style w:type="paragraph" w:styleId="31">
     <w:name w:val="List Continue 3"/>
-    <w:basedOn w:val="ListContinue"/>
+    <w:basedOn w:val="a0"/>
     <w:rsid w:val="00932BEF"/>
     <w:pPr>
       <w:numPr>
@@ -5188,9 +5253,9 @@
       </w:tabs>
     </w:pPr>
   </w:style>
-  <w:style w:type="paragraph" w:styleId="ListContinue4">
+  <w:style w:type="paragraph" w:styleId="41">
     <w:name w:val="List Continue 4"/>
-    <w:basedOn w:val="ListContinue"/>
+    <w:basedOn w:val="a0"/>
     <w:rsid w:val="00932BEF"/>
     <w:pPr>
       <w:numPr>
@@ -5202,15 +5267,15 @@
       </w:tabs>
     </w:pPr>
   </w:style>
-  <w:style w:type="paragraph" w:styleId="ListContinue5">
+  <w:style w:type="paragraph" w:styleId="55">
     <w:name w:val="List Continue 5"/>
-    <w:basedOn w:val="Normal"/>
+    <w:basedOn w:val="a7"/>
     <w:rsid w:val="00932BEF"/>
     <w:pPr>
       <w:ind w:left="1415"/>
     </w:pPr>
   </w:style>
-  <w:style w:type="character" w:styleId="CommentReference">
+  <w:style w:type="character" w:styleId="aff">
     <w:name w:val="annotation reference"/>
     <w:semiHidden/>
     <w:rsid w:val="00932BEF"/>
@@ -5222,8 +5287,8 @@
   </w:style>
   <w:style w:type="paragraph" w:customStyle="1" w:styleId="MSDNFR">
     <w:name w:val="MSDNFR"/>
-    <w:basedOn w:val="Normal"/>
-    <w:next w:val="Normal"/>
+    <w:basedOn w:val="a7"/>
+    <w:next w:val="a7"/>
     <w:rsid w:val="00932BEF"/>
     <w:pPr>
       <w:spacing w:line="220" w:lineRule="atLeast"/>
@@ -5235,7 +5300,7 @@
   <w:style w:type="paragraph" w:customStyle="1" w:styleId="na2">
     <w:name w:val="na2"/>
     <w:basedOn w:val="a2"/>
-    <w:next w:val="Normal"/>
+    <w:next w:val="a7"/>
     <w:uiPriority w:val="99"/>
     <w:qFormat/>
     <w:rsid w:val="005B59A9"/>
@@ -5248,7 +5313,7 @@
   <w:style w:type="paragraph" w:customStyle="1" w:styleId="na3">
     <w:name w:val="na3"/>
     <w:basedOn w:val="a3"/>
-    <w:next w:val="Normal"/>
+    <w:next w:val="a7"/>
     <w:uiPriority w:val="99"/>
     <w:qFormat/>
     <w:rsid w:val="00932BEF"/>
@@ -5261,7 +5326,7 @@
   <w:style w:type="paragraph" w:customStyle="1" w:styleId="na4">
     <w:name w:val="na4"/>
     <w:basedOn w:val="a4"/>
-    <w:next w:val="Normal"/>
+    <w:next w:val="a7"/>
     <w:uiPriority w:val="99"/>
     <w:qFormat/>
     <w:rsid w:val="00932BEF"/>
@@ -5277,7 +5342,7 @@
   <w:style w:type="paragraph" w:customStyle="1" w:styleId="na5">
     <w:name w:val="na5"/>
     <w:basedOn w:val="a5"/>
-    <w:next w:val="Normal"/>
+    <w:next w:val="a7"/>
     <w:uiPriority w:val="99"/>
     <w:qFormat/>
     <w:rsid w:val="00932BEF"/>
@@ -5290,7 +5355,7 @@
   <w:style w:type="paragraph" w:customStyle="1" w:styleId="na6">
     <w:name w:val="na6"/>
     <w:basedOn w:val="a6"/>
-    <w:next w:val="Normal"/>
+    <w:next w:val="a7"/>
     <w:uiPriority w:val="99"/>
     <w:qFormat/>
     <w:rsid w:val="00932BEF"/>
@@ -5300,9 +5365,9 @@
       </w:numPr>
     </w:pPr>
   </w:style>
-  <w:style w:type="paragraph" w:styleId="BlockText">
+  <w:style w:type="paragraph" w:styleId="aff0">
     <w:name w:val="Block Text"/>
-    <w:basedOn w:val="Normal"/>
+    <w:basedOn w:val="a7"/>
     <w:rsid w:val="00932BEF"/>
     <w:pPr>
       <w:ind w:left="1440" w:right="1440"/>
@@ -5310,8 +5375,8 @@
   </w:style>
   <w:style w:type="paragraph" w:customStyle="1" w:styleId="Note">
     <w:name w:val="Note"/>
-    <w:basedOn w:val="Normal"/>
-    <w:next w:val="Normal"/>
+    <w:basedOn w:val="a7"/>
+    <w:next w:val="a7"/>
     <w:qFormat/>
     <w:rsid w:val="00932BEF"/>
     <w:pPr>
@@ -5324,9 +5389,9 @@
       <w:sz w:val="20"/>
     </w:rPr>
   </w:style>
-  <w:style w:type="paragraph" w:styleId="FootnoteText">
+  <w:style w:type="paragraph" w:styleId="aff1">
     <w:name w:val="footnote text"/>
-    <w:basedOn w:val="Normal"/>
+    <w:basedOn w:val="a7"/>
     <w:semiHidden/>
     <w:rsid w:val="00AD6A66"/>
     <w:pPr>
@@ -5339,13 +5404,13 @@
       <w:sz w:val="20"/>
     </w:rPr>
   </w:style>
-  <w:style w:type="paragraph" w:styleId="EndnoteText">
+  <w:style w:type="paragraph" w:styleId="aff2">
     <w:name w:val="endnote text"/>
-    <w:basedOn w:val="Normal"/>
+    <w:basedOn w:val="a7"/>
     <w:semiHidden/>
     <w:rsid w:val="00932BEF"/>
   </w:style>
-  <w:style w:type="character" w:styleId="LineNumber">
+  <w:style w:type="character" w:styleId="aff3">
     <w:name w:val="line number"/>
     <w:rsid w:val="00932BEF"/>
     <w:rPr>
@@ -5353,7 +5418,7 @@
       <w:lang w:val="fr-FR"/>
     </w:rPr>
   </w:style>
-  <w:style w:type="character" w:styleId="PageNumber">
+  <w:style w:type="character" w:styleId="aff4">
     <w:name w:val="page number"/>
     <w:rsid w:val="00932BEF"/>
     <w:rPr>
@@ -5363,8 +5428,8 @@
   </w:style>
   <w:style w:type="paragraph" w:customStyle="1" w:styleId="p2">
     <w:name w:val="p2"/>
-    <w:basedOn w:val="Normal"/>
-    <w:next w:val="Normal"/>
+    <w:basedOn w:val="a7"/>
+    <w:next w:val="a7"/>
     <w:rsid w:val="003169DA"/>
     <w:pPr>
       <w:tabs>
@@ -5374,8 +5439,8 @@
   </w:style>
   <w:style w:type="paragraph" w:customStyle="1" w:styleId="p3">
     <w:name w:val="p3"/>
-    <w:basedOn w:val="Normal"/>
-    <w:next w:val="Normal"/>
+    <w:basedOn w:val="a7"/>
+    <w:next w:val="a7"/>
     <w:rsid w:val="003169DA"/>
     <w:pPr>
       <w:tabs>
@@ -5385,8 +5450,8 @@
   </w:style>
   <w:style w:type="paragraph" w:customStyle="1" w:styleId="p4">
     <w:name w:val="p4"/>
-    <w:basedOn w:val="Normal"/>
-    <w:next w:val="Normal"/>
+    <w:basedOn w:val="a7"/>
+    <w:next w:val="a7"/>
     <w:rsid w:val="003169DA"/>
     <w:pPr>
       <w:tabs>
@@ -5396,8 +5461,8 @@
   </w:style>
   <w:style w:type="paragraph" w:customStyle="1" w:styleId="p5">
     <w:name w:val="p5"/>
-    <w:basedOn w:val="Normal"/>
-    <w:next w:val="Normal"/>
+    <w:basedOn w:val="a7"/>
+    <w:next w:val="a7"/>
     <w:rsid w:val="003169DA"/>
     <w:pPr>
       <w:tabs>
@@ -5407,8 +5472,8 @@
   </w:style>
   <w:style w:type="paragraph" w:customStyle="1" w:styleId="p6">
     <w:name w:val="p6"/>
-    <w:basedOn w:val="Normal"/>
-    <w:next w:val="Normal"/>
+    <w:basedOn w:val="a7"/>
+    <w:next w:val="a7"/>
     <w:rsid w:val="003169DA"/>
     <w:pPr>
       <w:tabs>
@@ -5416,10 +5481,10 @@
       </w:tabs>
     </w:pPr>
   </w:style>
-  <w:style w:type="paragraph" w:styleId="Footer">
+  <w:style w:type="paragraph" w:styleId="aff5">
     <w:name w:val="footer"/>
-    <w:basedOn w:val="Normal"/>
-    <w:link w:val="FooterChar"/>
+    <w:basedOn w:val="a7"/>
+    <w:link w:val="aff6"/>
     <w:uiPriority w:val="99"/>
     <w:rsid w:val="00DA0376"/>
     <w:pPr>
@@ -5431,39 +5496,39 @@
   </w:style>
   <w:style w:type="paragraph" w:customStyle="1" w:styleId="RefNorm">
     <w:name w:val="RefNorm"/>
-    <w:basedOn w:val="Normal"/>
-    <w:next w:val="Normal"/>
+    <w:basedOn w:val="a7"/>
+    <w:next w:val="a7"/>
     <w:rsid w:val="00932BEF"/>
   </w:style>
-  <w:style w:type="paragraph" w:styleId="BodyTextFirstIndent">
+  <w:style w:type="paragraph" w:styleId="aff7">
     <w:name w:val="Body Text First Indent"/>
-    <w:basedOn w:val="BodyText"/>
+    <w:basedOn w:val="af2"/>
     <w:rsid w:val="00932BEF"/>
     <w:pPr>
       <w:spacing w:before="0" w:after="120"/>
       <w:ind w:firstLine="210"/>
     </w:pPr>
   </w:style>
-  <w:style w:type="paragraph" w:styleId="BodyTextIndent">
+  <w:style w:type="paragraph" w:styleId="aff8">
     <w:name w:val="Body Text Indent"/>
-    <w:basedOn w:val="Normal"/>
+    <w:basedOn w:val="a7"/>
     <w:rsid w:val="00932BEF"/>
     <w:pPr>
       <w:ind w:left="283"/>
     </w:pPr>
   </w:style>
-  <w:style w:type="paragraph" w:styleId="BodyTextIndent2">
+  <w:style w:type="paragraph" w:styleId="27">
     <w:name w:val="Body Text Indent 2"/>
-    <w:basedOn w:val="Normal"/>
+    <w:basedOn w:val="a7"/>
     <w:rsid w:val="00932BEF"/>
     <w:pPr>
       <w:spacing w:line="480" w:lineRule="auto"/>
       <w:ind w:left="283"/>
     </w:pPr>
   </w:style>
-  <w:style w:type="paragraph" w:styleId="BodyTextIndent3">
+  <w:style w:type="paragraph" w:styleId="37">
     <w:name w:val="Body Text Indent 3"/>
-    <w:basedOn w:val="Normal"/>
+    <w:basedOn w:val="a7"/>
     <w:rsid w:val="00932BEF"/>
     <w:pPr>
       <w:ind w:left="283"/>
@@ -5472,39 +5537,39 @@
       <w:sz w:val="18"/>
     </w:rPr>
   </w:style>
-  <w:style w:type="paragraph" w:styleId="BodyTextFirstIndent2">
+  <w:style w:type="paragraph" w:styleId="28">
     <w:name w:val="Body Text First Indent 2"/>
-    <w:basedOn w:val="Normal"/>
+    <w:basedOn w:val="a7"/>
     <w:rsid w:val="00932BEF"/>
     <w:pPr>
       <w:ind w:firstLine="210"/>
     </w:pPr>
   </w:style>
-  <w:style w:type="paragraph" w:styleId="NormalIndent">
+  <w:style w:type="paragraph" w:styleId="aff9">
     <w:name w:val="Normal Indent"/>
-    <w:basedOn w:val="Normal"/>
+    <w:basedOn w:val="a7"/>
     <w:rsid w:val="00932BEF"/>
     <w:pPr>
       <w:ind w:left="708"/>
     </w:pPr>
   </w:style>
-  <w:style w:type="paragraph" w:styleId="Salutation">
+  <w:style w:type="paragraph" w:styleId="affa">
     <w:name w:val="Salutation"/>
-    <w:basedOn w:val="Normal"/>
-    <w:next w:val="Normal"/>
+    <w:basedOn w:val="a7"/>
+    <w:next w:val="a7"/>
     <w:rsid w:val="00932BEF"/>
   </w:style>
-  <w:style w:type="paragraph" w:styleId="Signature">
+  <w:style w:type="paragraph" w:styleId="affb">
     <w:name w:val="Signature"/>
-    <w:basedOn w:val="Normal"/>
+    <w:basedOn w:val="a7"/>
     <w:rsid w:val="00932BEF"/>
     <w:pPr>
       <w:ind w:left="4252"/>
     </w:pPr>
   </w:style>
-  <w:style w:type="paragraph" w:styleId="Subtitle">
+  <w:style w:type="paragraph" w:styleId="affc">
     <w:name w:val="Subtitle"/>
-    <w:basedOn w:val="Normal"/>
+    <w:basedOn w:val="a7"/>
     <w:qFormat/>
     <w:rsid w:val="00932BEF"/>
     <w:pPr>
@@ -5518,24 +5583,24 @@
   </w:style>
   <w:style w:type="paragraph" w:customStyle="1" w:styleId="Special">
     <w:name w:val="Special"/>
-    <w:basedOn w:val="Normal"/>
-    <w:next w:val="Normal"/>
+    <w:basedOn w:val="a7"/>
+    <w:next w:val="a7"/>
     <w:rsid w:val="00932BEF"/>
   </w:style>
-  <w:style w:type="paragraph" w:styleId="TableofFigures">
+  <w:style w:type="paragraph" w:styleId="affd">
     <w:name w:val="table of figures"/>
-    <w:basedOn w:val="Normal"/>
-    <w:next w:val="Normal"/>
+    <w:basedOn w:val="a7"/>
+    <w:next w:val="a7"/>
     <w:semiHidden/>
     <w:rsid w:val="002C3921"/>
     <w:pPr>
       <w:ind w:left="851" w:right="499" w:hanging="851"/>
     </w:pPr>
   </w:style>
-  <w:style w:type="paragraph" w:styleId="TableofAuthorities">
+  <w:style w:type="paragraph" w:styleId="affe">
     <w:name w:val="table of authorities"/>
-    <w:basedOn w:val="Normal"/>
-    <w:next w:val="Normal"/>
+    <w:basedOn w:val="a7"/>
+    <w:next w:val="a7"/>
     <w:semiHidden/>
     <w:rsid w:val="00932BEF"/>
     <w:pPr>
@@ -5544,7 +5609,7 @@
   </w:style>
   <w:style w:type="paragraph" w:customStyle="1" w:styleId="Tablefootnote">
     <w:name w:val="Table footnote"/>
-    <w:basedOn w:val="Normal"/>
+    <w:basedOn w:val="a7"/>
     <w:rsid w:val="00932BEF"/>
     <w:pPr>
       <w:tabs>
@@ -5558,7 +5623,7 @@
   </w:style>
   <w:style w:type="paragraph" w:customStyle="1" w:styleId="Tabletext10">
     <w:name w:val="Table text (10)"/>
-    <w:basedOn w:val="Normal"/>
+    <w:basedOn w:val="a7"/>
     <w:uiPriority w:val="99"/>
     <w:qFormat/>
     <w:rsid w:val="00AD3329"/>
@@ -5573,7 +5638,7 @@
   </w:style>
   <w:style w:type="paragraph" w:customStyle="1" w:styleId="Tabletext7">
     <w:name w:val="Table text (7)"/>
-    <w:basedOn w:val="Normal"/>
+    <w:basedOn w:val="a7"/>
     <w:rsid w:val="00D44FEC"/>
     <w:pPr>
       <w:spacing w:before="60" w:after="60" w:line="170" w:lineRule="atLeast"/>
@@ -5585,7 +5650,7 @@
   </w:style>
   <w:style w:type="paragraph" w:customStyle="1" w:styleId="Tabletext8">
     <w:name w:val="Table text (8)"/>
-    <w:basedOn w:val="Normal"/>
+    <w:basedOn w:val="a7"/>
     <w:rsid w:val="00D44FEC"/>
     <w:pPr>
       <w:spacing w:before="60" w:after="60" w:line="190" w:lineRule="atLeast"/>
@@ -5597,7 +5662,7 @@
   </w:style>
   <w:style w:type="paragraph" w:customStyle="1" w:styleId="Tabletext9">
     <w:name w:val="Table text (9)"/>
-    <w:basedOn w:val="Normal"/>
+    <w:basedOn w:val="a7"/>
     <w:rsid w:val="00D44FEC"/>
     <w:pPr>
       <w:spacing w:before="60" w:after="60" w:line="210" w:lineRule="atLeast"/>
@@ -5609,8 +5674,8 @@
   </w:style>
   <w:style w:type="paragraph" w:customStyle="1" w:styleId="Tabletitle">
     <w:name w:val="Table title"/>
-    <w:basedOn w:val="Normal"/>
-    <w:next w:val="Normal"/>
+    <w:basedOn w:val="a7"/>
+    <w:next w:val="a7"/>
     <w:rsid w:val="00932BEF"/>
     <w:pPr>
       <w:keepNext/>
@@ -5634,7 +5699,7 @@
   </w:style>
   <w:style w:type="paragraph" w:customStyle="1" w:styleId="Terms">
     <w:name w:val="Term(s)"/>
-    <w:basedOn w:val="Normal"/>
+    <w:basedOn w:val="a7"/>
     <w:next w:val="Definition"/>
     <w:uiPriority w:val="99"/>
     <w:qFormat/>
@@ -5649,7 +5714,7 @@
   </w:style>
   <w:style w:type="paragraph" w:customStyle="1" w:styleId="TermNum">
     <w:name w:val="TermNum"/>
-    <w:basedOn w:val="Normal"/>
+    <w:basedOn w:val="a7"/>
     <w:next w:val="Terms"/>
     <w:uiPriority w:val="7"/>
     <w:qFormat/>
@@ -5661,15 +5726,15 @@
       <w:b/>
     </w:rPr>
   </w:style>
-  <w:style w:type="paragraph" w:styleId="PlainText">
+  <w:style w:type="paragraph" w:styleId="afff">
     <w:name w:val="Plain Text"/>
-    <w:basedOn w:val="Normal"/>
+    <w:basedOn w:val="a7"/>
     <w:rsid w:val="00932BEF"/>
     <w:rPr>
       <w:rFonts w:ascii="Courier New" w:hAnsi="Courier New"/>
     </w:rPr>
   </w:style>
-  <w:style w:type="paragraph" w:styleId="MacroText">
+  <w:style w:type="paragraph" w:styleId="afff0">
     <w:name w:val="macro"/>
     <w:semiHidden/>
     <w:rsid w:val="00932BEF"/>
@@ -5693,9 +5758,9 @@
       <w:lang w:val="en-GB" w:eastAsia="ja-JP"/>
     </w:rPr>
   </w:style>
-  <w:style w:type="paragraph" w:styleId="Title">
+  <w:style w:type="paragraph" w:styleId="afff1">
     <w:name w:val="Title"/>
-    <w:basedOn w:val="Normal"/>
+    <w:basedOn w:val="a7"/>
     <w:qFormat/>
     <w:rsid w:val="00932BEF"/>
     <w:pPr>
@@ -5709,16 +5774,16 @@
       <w:sz w:val="34"/>
     </w:rPr>
   </w:style>
-  <w:style w:type="paragraph" w:styleId="NoteHeading">
+  <w:style w:type="paragraph" w:styleId="afff2">
     <w:name w:val="Note Heading"/>
-    <w:basedOn w:val="Normal"/>
-    <w:next w:val="Normal"/>
+    <w:basedOn w:val="a7"/>
+    <w:next w:val="a7"/>
     <w:rsid w:val="00932BEF"/>
   </w:style>
-  <w:style w:type="paragraph" w:styleId="IndexHeading">
+  <w:style w:type="paragraph" w:styleId="afff3">
     <w:name w:val="index heading"/>
-    <w:basedOn w:val="Normal"/>
-    <w:next w:val="Index1"/>
+    <w:basedOn w:val="a7"/>
+    <w:next w:val="11"/>
     <w:semiHidden/>
     <w:rsid w:val="00932BEF"/>
     <w:pPr>
@@ -5727,10 +5792,10 @@
       <w:jc w:val="center"/>
     </w:pPr>
   </w:style>
-  <w:style w:type="paragraph" w:styleId="TOAHeading">
+  <w:style w:type="paragraph" w:styleId="afff4">
     <w:name w:val="toa heading"/>
-    <w:basedOn w:val="Normal"/>
-    <w:next w:val="Normal"/>
+    <w:basedOn w:val="a7"/>
+    <w:next w:val="a7"/>
     <w:semiHidden/>
     <w:rsid w:val="00932BEF"/>
     <w:rPr>
@@ -5738,10 +5803,10 @@
       <w:sz w:val="26"/>
     </w:rPr>
   </w:style>
-  <w:style w:type="paragraph" w:styleId="TOC1">
+  <w:style w:type="paragraph" w:styleId="12">
     <w:name w:val="toc 1"/>
-    <w:basedOn w:val="Normal"/>
-    <w:next w:val="Normal"/>
+    <w:basedOn w:val="a7"/>
+    <w:next w:val="a7"/>
     <w:uiPriority w:val="39"/>
     <w:rsid w:val="00932BEF"/>
     <w:pPr>
@@ -5756,27 +5821,27 @@
       <w:b/>
     </w:rPr>
   </w:style>
-  <w:style w:type="paragraph" w:styleId="TOC2">
+  <w:style w:type="paragraph" w:styleId="29">
     <w:name w:val="toc 2"/>
-    <w:basedOn w:val="TOC1"/>
-    <w:next w:val="Normal"/>
+    <w:basedOn w:val="12"/>
+    <w:next w:val="a7"/>
     <w:uiPriority w:val="39"/>
     <w:rsid w:val="00932BEF"/>
     <w:pPr>
       <w:spacing w:before="0"/>
     </w:pPr>
   </w:style>
-  <w:style w:type="paragraph" w:styleId="TOC3">
+  <w:style w:type="paragraph" w:styleId="38">
     <w:name w:val="toc 3"/>
-    <w:basedOn w:val="TOC2"/>
-    <w:next w:val="Normal"/>
+    <w:basedOn w:val="29"/>
+    <w:next w:val="a7"/>
     <w:uiPriority w:val="39"/>
     <w:rsid w:val="00932BEF"/>
   </w:style>
-  <w:style w:type="paragraph" w:styleId="TOC4">
+  <w:style w:type="paragraph" w:styleId="46">
     <w:name w:val="toc 4"/>
-    <w:basedOn w:val="TOC2"/>
-    <w:next w:val="Normal"/>
+    <w:basedOn w:val="29"/>
+    <w:next w:val="a7"/>
     <w:uiPriority w:val="39"/>
     <w:rsid w:val="00932BEF"/>
     <w:pPr>
@@ -5787,17 +5852,17 @@
       <w:ind w:left="1140" w:hanging="1140"/>
     </w:pPr>
   </w:style>
-  <w:style w:type="paragraph" w:styleId="TOC5">
+  <w:style w:type="paragraph" w:styleId="56">
     <w:name w:val="toc 5"/>
-    <w:basedOn w:val="TOC4"/>
-    <w:next w:val="Normal"/>
+    <w:basedOn w:val="46"/>
+    <w:next w:val="a7"/>
     <w:uiPriority w:val="39"/>
     <w:rsid w:val="00932BEF"/>
   </w:style>
-  <w:style w:type="paragraph" w:styleId="TOC6">
+  <w:style w:type="paragraph" w:styleId="62">
     <w:name w:val="toc 6"/>
-    <w:basedOn w:val="TOC4"/>
-    <w:next w:val="Normal"/>
+    <w:basedOn w:val="46"/>
+    <w:next w:val="a7"/>
     <w:uiPriority w:val="39"/>
     <w:rsid w:val="00932BEF"/>
     <w:pPr>
@@ -5808,10 +5873,10 @@
       <w:ind w:left="1440" w:hanging="1440"/>
     </w:pPr>
   </w:style>
-  <w:style w:type="paragraph" w:styleId="TOC7">
+  <w:style w:type="paragraph" w:styleId="71">
     <w:name w:val="toc 7"/>
-    <w:basedOn w:val="TOC4"/>
-    <w:next w:val="Normal"/>
+    <w:basedOn w:val="46"/>
+    <w:next w:val="a7"/>
     <w:uiPriority w:val="39"/>
     <w:rsid w:val="00932BEF"/>
     <w:pPr>
@@ -5822,10 +5887,10 @@
       <w:ind w:left="1440" w:hanging="1440"/>
     </w:pPr>
   </w:style>
-  <w:style w:type="paragraph" w:styleId="TOC8">
+  <w:style w:type="paragraph" w:styleId="81">
     <w:name w:val="toc 8"/>
-    <w:basedOn w:val="TOC4"/>
-    <w:next w:val="Normal"/>
+    <w:basedOn w:val="46"/>
+    <w:next w:val="a7"/>
     <w:uiPriority w:val="39"/>
     <w:rsid w:val="00932BEF"/>
     <w:pPr>
@@ -5836,10 +5901,10 @@
       <w:ind w:left="1440" w:hanging="1440"/>
     </w:pPr>
   </w:style>
-  <w:style w:type="paragraph" w:styleId="TOC9">
+  <w:style w:type="paragraph" w:styleId="91">
     <w:name w:val="toc 9"/>
-    <w:basedOn w:val="TOC1"/>
-    <w:next w:val="Normal"/>
+    <w:basedOn w:val="12"/>
+    <w:next w:val="a7"/>
     <w:uiPriority w:val="39"/>
     <w:rsid w:val="00932BEF"/>
     <w:pPr>
@@ -5851,7 +5916,7 @@
   </w:style>
   <w:style w:type="paragraph" w:customStyle="1" w:styleId="zzBiblio">
     <w:name w:val="zzBiblio"/>
-    <w:basedOn w:val="Normal"/>
+    <w:basedOn w:val="a7"/>
     <w:next w:val="BiblioEntry"/>
     <w:rsid w:val="00932BEF"/>
     <w:pPr>
@@ -5868,7 +5933,7 @@
   <w:style w:type="paragraph" w:customStyle="1" w:styleId="zzContents">
     <w:name w:val="zzContents"/>
     <w:basedOn w:val="Introduction"/>
-    <w:next w:val="TOC1"/>
+    <w:next w:val="12"/>
     <w:rsid w:val="00932BEF"/>
     <w:pPr>
       <w:tabs>
@@ -5882,8 +5947,8 @@
   </w:style>
   <w:style w:type="paragraph" w:customStyle="1" w:styleId="zzCopyright">
     <w:name w:val="zzCopyright"/>
-    <w:basedOn w:val="Normal"/>
-    <w:next w:val="Normal"/>
+    <w:basedOn w:val="a7"/>
+    <w:next w:val="a7"/>
     <w:rsid w:val="00932BEF"/>
     <w:pPr>
       <w:pBdr>
@@ -5904,7 +5969,7 @@
   </w:style>
   <w:style w:type="paragraph" w:customStyle="1" w:styleId="zzCover">
     <w:name w:val="zzCover"/>
-    <w:basedOn w:val="Normal"/>
+    <w:basedOn w:val="a7"/>
     <w:uiPriority w:val="99"/>
     <w:qFormat/>
     <w:rsid w:val="00932BEF"/>
@@ -5921,7 +5986,7 @@
   <w:style w:type="paragraph" w:customStyle="1" w:styleId="zzForeword">
     <w:name w:val="zzForeword"/>
     <w:basedOn w:val="Introduction"/>
-    <w:next w:val="Normal"/>
+    <w:next w:val="a7"/>
     <w:rsid w:val="00932BEF"/>
     <w:pPr>
       <w:tabs>
@@ -5934,7 +5999,7 @@
   </w:style>
   <w:style w:type="paragraph" w:customStyle="1" w:styleId="zzHelp">
     <w:name w:val="zzHelp"/>
-    <w:basedOn w:val="Normal"/>
+    <w:basedOn w:val="a7"/>
     <w:rsid w:val="00932BEF"/>
     <w:rPr>
       <w:color w:val="008000"/>
@@ -5943,7 +6008,7 @@
   <w:style w:type="paragraph" w:customStyle="1" w:styleId="zzIndex">
     <w:name w:val="zzIndex"/>
     <w:basedOn w:val="zzBiblio"/>
-    <w:next w:val="IndexHeading"/>
+    <w:next w:val="afff3"/>
     <w:rsid w:val="00932BEF"/>
     <w:rPr>
       <w:sz w:val="30"/>
@@ -5952,8 +6017,8 @@
   </w:style>
   <w:style w:type="paragraph" w:customStyle="1" w:styleId="zzLc5">
     <w:name w:val="zzLc5"/>
-    <w:basedOn w:val="Normal"/>
-    <w:next w:val="Normal"/>
+    <w:basedOn w:val="a7"/>
+    <w:next w:val="a7"/>
     <w:rsid w:val="00932BEF"/>
     <w:pPr>
       <w:numPr>
@@ -5964,8 +6029,8 @@
   </w:style>
   <w:style w:type="paragraph" w:customStyle="1" w:styleId="zzLc6">
     <w:name w:val="zzLc6"/>
-    <w:basedOn w:val="Normal"/>
-    <w:next w:val="Normal"/>
+    <w:basedOn w:val="a7"/>
+    <w:next w:val="a7"/>
     <w:rsid w:val="00932BEF"/>
     <w:pPr>
       <w:numPr>
@@ -5976,8 +6041,8 @@
   </w:style>
   <w:style w:type="paragraph" w:customStyle="1" w:styleId="zzLn5">
     <w:name w:val="zzLn5"/>
-    <w:basedOn w:val="Normal"/>
-    <w:next w:val="Normal"/>
+    <w:basedOn w:val="a7"/>
+    <w:next w:val="a7"/>
     <w:rsid w:val="00932BEF"/>
     <w:pPr>
       <w:numPr>
@@ -5988,8 +6053,8 @@
   </w:style>
   <w:style w:type="paragraph" w:customStyle="1" w:styleId="zzLn6">
     <w:name w:val="zzLn6"/>
-    <w:basedOn w:val="Normal"/>
-    <w:next w:val="Normal"/>
+    <w:basedOn w:val="a7"/>
+    <w:next w:val="a7"/>
     <w:rsid w:val="00932BEF"/>
     <w:pPr>
       <w:numPr>
@@ -6000,8 +6065,8 @@
   </w:style>
   <w:style w:type="paragraph" w:customStyle="1" w:styleId="zzSTDTitle">
     <w:name w:val="zzSTDTitle"/>
-    <w:basedOn w:val="Normal"/>
-    <w:next w:val="Normal"/>
+    <w:basedOn w:val="a7"/>
+    <w:next w:val="a7"/>
     <w:rsid w:val="00A43867"/>
     <w:pPr>
       <w:pageBreakBefore/>
@@ -6018,7 +6083,7 @@
   <w:style w:type="paragraph" w:customStyle="1" w:styleId="zzISOforeword">
     <w:name w:val="zz ISO foreword"/>
     <w:basedOn w:val="Introduction"/>
-    <w:next w:val="Normal"/>
+    <w:next w:val="a7"/>
     <w:rsid w:val="00487B99"/>
     <w:rPr>
       <w:color w:val="0000FF"/>
@@ -6026,8 +6091,8 @@
   </w:style>
   <w:style w:type="paragraph" w:customStyle="1" w:styleId="ISOforeword">
     <w:name w:val="ISO foreword"/>
-    <w:basedOn w:val="Normal"/>
-    <w:next w:val="Normal"/>
+    <w:basedOn w:val="a7"/>
+    <w:next w:val="a7"/>
     <w:rsid w:val="003910B8"/>
     <w:rPr>
       <w:color w:val="0000FF"/>
@@ -6035,7 +6100,7 @@
   </w:style>
   <w:style w:type="paragraph" w:customStyle="1" w:styleId="titreannexe">
     <w:name w:val="titre annexe"/>
-    <w:basedOn w:val="Normal"/>
+    <w:basedOn w:val="a7"/>
     <w:rsid w:val="00C32759"/>
     <w:pPr>
       <w:jc w:val="center"/>
@@ -6046,9 +6111,9 @@
       <w:sz w:val="26"/>
     </w:rPr>
   </w:style>
-  <w:style w:type="table" w:styleId="DarkList">
+  <w:style w:type="table" w:styleId="110">
     <w:name w:val="Dark List"/>
-    <w:basedOn w:val="TableNormal"/>
+    <w:basedOn w:val="a9"/>
     <w:uiPriority w:val="70"/>
     <w:rsid w:val="00450B79"/>
     <w:rPr>
@@ -6150,9 +6215,9 @@
       </w:tcPr>
     </w:tblStylePr>
   </w:style>
-  <w:style w:type="table" w:styleId="DarkList-Accent1">
+  <w:style w:type="table" w:styleId="111">
     <w:name w:val="Dark List Accent 1"/>
-    <w:basedOn w:val="TableNormal"/>
+    <w:basedOn w:val="a9"/>
     <w:uiPriority w:val="70"/>
     <w:rsid w:val="00450B79"/>
     <w:rPr>
@@ -6254,9 +6319,9 @@
       </w:tcPr>
     </w:tblStylePr>
   </w:style>
-  <w:style w:type="table" w:styleId="DarkList-Accent2">
+  <w:style w:type="table" w:styleId="112">
     <w:name w:val="Dark List Accent 2"/>
-    <w:basedOn w:val="TableNormal"/>
+    <w:basedOn w:val="a9"/>
     <w:uiPriority w:val="70"/>
     <w:rsid w:val="00450B79"/>
     <w:rPr>
@@ -6358,9 +6423,9 @@
       </w:tcPr>
     </w:tblStylePr>
   </w:style>
-  <w:style w:type="table" w:styleId="DarkList-Accent3">
+  <w:style w:type="table" w:styleId="113">
     <w:name w:val="Dark List Accent 3"/>
-    <w:basedOn w:val="TableNormal"/>
+    <w:basedOn w:val="a9"/>
     <w:uiPriority w:val="70"/>
     <w:rsid w:val="00450B79"/>
     <w:rPr>
@@ -6462,9 +6527,9 @@
       </w:tcPr>
     </w:tblStylePr>
   </w:style>
-  <w:style w:type="table" w:styleId="DarkList-Accent4">
+  <w:style w:type="table" w:styleId="114">
     <w:name w:val="Dark List Accent 4"/>
-    <w:basedOn w:val="TableNormal"/>
+    <w:basedOn w:val="a9"/>
     <w:uiPriority w:val="70"/>
     <w:rsid w:val="00450B79"/>
     <w:rPr>
@@ -6566,9 +6631,9 @@
       </w:tcPr>
     </w:tblStylePr>
   </w:style>
-  <w:style w:type="table" w:styleId="DarkList-Accent5">
+  <w:style w:type="table" w:styleId="115">
     <w:name w:val="Dark List Accent 5"/>
-    <w:basedOn w:val="TableNormal"/>
+    <w:basedOn w:val="a9"/>
     <w:uiPriority w:val="70"/>
     <w:rsid w:val="00450B79"/>
     <w:rPr>
@@ -6670,9 +6735,9 @@
       </w:tcPr>
     </w:tblStylePr>
   </w:style>
-  <w:style w:type="table" w:styleId="DarkList-Accent6">
+  <w:style w:type="table" w:styleId="116">
     <w:name w:val="Dark List Accent 6"/>
-    <w:basedOn w:val="TableNormal"/>
+    <w:basedOn w:val="a9"/>
     <w:uiPriority w:val="70"/>
     <w:rsid w:val="00450B79"/>
     <w:rPr>
@@ -6774,16 +6839,16 @@
       </w:tcPr>
     </w:tblStylePr>
   </w:style>
-  <w:style w:type="paragraph" w:styleId="E-mailSignature">
+  <w:style w:type="paragraph" w:styleId="afff5">
     <w:name w:val="E-mail Signature"/>
-    <w:basedOn w:val="Normal"/>
-    <w:link w:val="E-mailSignatureChar"/>
+    <w:basedOn w:val="a7"/>
+    <w:link w:val="afff6"/>
     <w:rsid w:val="00450B79"/>
   </w:style>
-  <w:style w:type="character" w:customStyle="1" w:styleId="E-mailSignatureChar">
-    <w:name w:val="E-mail Signature Char"/>
-    <w:basedOn w:val="DefaultParagraphFont"/>
-    <w:link w:val="E-mailSignature"/>
+  <w:style w:type="character" w:customStyle="1" w:styleId="afff6">
+    <w:name w:val="電子メール署名 (文字)"/>
+    <w:basedOn w:val="a8"/>
+    <w:link w:val="afff5"/>
     <w:rsid w:val="00450B79"/>
     <w:rPr>
       <w:rFonts w:eastAsia="ＭＳ Ｐゴシック" w:cs="ＭＳ Ｐゴシック"/>
@@ -6792,9 +6857,9 @@
       <w:lang w:val="en-GB" w:eastAsia="ja-JP"/>
     </w:rPr>
   </w:style>
-  <w:style w:type="table" w:styleId="ColorfulList">
+  <w:style w:type="table" w:styleId="13">
     <w:name w:val="Colorful List"/>
-    <w:basedOn w:val="TableNormal"/>
+    <w:basedOn w:val="a9"/>
     <w:uiPriority w:val="72"/>
     <w:rsid w:val="00450B79"/>
     <w:rPr>
@@ -6868,9 +6933,9 @@
       </w:tcPr>
     </w:tblStylePr>
   </w:style>
-  <w:style w:type="table" w:styleId="ColorfulList-Accent1">
+  <w:style w:type="table" w:styleId="130">
     <w:name w:val="Colorful List Accent 1"/>
-    <w:basedOn w:val="TableNormal"/>
+    <w:basedOn w:val="a9"/>
     <w:uiPriority w:val="72"/>
     <w:rsid w:val="00450B79"/>
     <w:rPr>
@@ -6944,9 +7009,9 @@
       </w:tcPr>
     </w:tblStylePr>
   </w:style>
-  <w:style w:type="table" w:styleId="ColorfulList-Accent2">
+  <w:style w:type="table" w:styleId="131">
     <w:name w:val="Colorful List Accent 2"/>
-    <w:basedOn w:val="TableNormal"/>
+    <w:basedOn w:val="a9"/>
     <w:uiPriority w:val="72"/>
     <w:rsid w:val="00450B79"/>
     <w:rPr>
@@ -7020,9 +7085,9 @@
       </w:tcPr>
     </w:tblStylePr>
   </w:style>
-  <w:style w:type="table" w:styleId="ColorfulList-Accent3">
+  <w:style w:type="table" w:styleId="132">
     <w:name w:val="Colorful List Accent 3"/>
-    <w:basedOn w:val="TableNormal"/>
+    <w:basedOn w:val="a9"/>
     <w:uiPriority w:val="72"/>
     <w:rsid w:val="00450B79"/>
     <w:rPr>
@@ -7096,9 +7161,9 @@
       </w:tcPr>
     </w:tblStylePr>
   </w:style>
-  <w:style w:type="table" w:styleId="ColorfulList-Accent4">
+  <w:style w:type="table" w:styleId="133">
     <w:name w:val="Colorful List Accent 4"/>
-    <w:basedOn w:val="TableNormal"/>
+    <w:basedOn w:val="a9"/>
     <w:uiPriority w:val="72"/>
     <w:rsid w:val="00450B79"/>
     <w:rPr>
@@ -7172,9 +7237,9 @@
       </w:tcPr>
     </w:tblStylePr>
   </w:style>
-  <w:style w:type="table" w:styleId="ColorfulList-Accent5">
+  <w:style w:type="table" w:styleId="134">
     <w:name w:val="Colorful List Accent 5"/>
-    <w:basedOn w:val="TableNormal"/>
+    <w:basedOn w:val="a9"/>
     <w:uiPriority w:val="72"/>
     <w:rsid w:val="00450B79"/>
     <w:rPr>
@@ -7248,9 +7313,9 @@
       </w:tcPr>
     </w:tblStylePr>
   </w:style>
-  <w:style w:type="table" w:styleId="ColorfulList-Accent6">
+  <w:style w:type="table" w:styleId="135">
     <w:name w:val="Colorful List Accent 6"/>
-    <w:basedOn w:val="TableNormal"/>
+    <w:basedOn w:val="a9"/>
     <w:uiPriority w:val="72"/>
     <w:rsid w:val="00450B79"/>
     <w:rPr>
@@ -7324,9 +7389,9 @@
       </w:tcPr>
     </w:tblStylePr>
   </w:style>
-  <w:style w:type="table" w:styleId="ColorfulShading">
+  <w:style w:type="table" w:styleId="120">
     <w:name w:val="Colorful Shading"/>
-    <w:basedOn w:val="TableNormal"/>
+    <w:basedOn w:val="a9"/>
     <w:uiPriority w:val="71"/>
     <w:rsid w:val="00450B79"/>
     <w:rPr>
@@ -7436,9 +7501,9 @@
       </w:rPr>
     </w:tblStylePr>
   </w:style>
-  <w:style w:type="table" w:styleId="ColorfulShading-Accent1">
+  <w:style w:type="table" w:styleId="121">
     <w:name w:val="Colorful Shading Accent 1"/>
-    <w:basedOn w:val="TableNormal"/>
+    <w:basedOn w:val="a9"/>
     <w:uiPriority w:val="71"/>
     <w:rsid w:val="00450B79"/>
     <w:rPr>
@@ -7548,9 +7613,9 @@
       </w:rPr>
     </w:tblStylePr>
   </w:style>
-  <w:style w:type="table" w:styleId="ColorfulShading-Accent2">
+  <w:style w:type="table" w:styleId="122">
     <w:name w:val="Colorful Shading Accent 2"/>
-    <w:basedOn w:val="TableNormal"/>
+    <w:basedOn w:val="a9"/>
     <w:uiPriority w:val="71"/>
     <w:rsid w:val="00450B79"/>
     <w:rPr>
@@ -7660,9 +7725,9 @@
       </w:rPr>
     </w:tblStylePr>
   </w:style>
-  <w:style w:type="table" w:styleId="ColorfulShading-Accent3">
+  <w:style w:type="table" w:styleId="123">
     <w:name w:val="Colorful Shading Accent 3"/>
-    <w:basedOn w:val="TableNormal"/>
+    <w:basedOn w:val="a9"/>
     <w:uiPriority w:val="71"/>
     <w:rsid w:val="00450B79"/>
     <w:rPr>
@@ -7762,9 +7827,9 @@
       </w:tcPr>
     </w:tblStylePr>
   </w:style>
-  <w:style w:type="table" w:styleId="ColorfulShading-Accent4">
+  <w:style w:type="table" w:styleId="124">
     <w:name w:val="Colorful Shading Accent 4"/>
-    <w:basedOn w:val="TableNormal"/>
+    <w:basedOn w:val="a9"/>
     <w:uiPriority w:val="71"/>
     <w:rsid w:val="00450B79"/>
     <w:rPr>
@@ -7874,9 +7939,9 @@
       </w:rPr>
     </w:tblStylePr>
   </w:style>
-  <w:style w:type="table" w:styleId="ColorfulShading-Accent5">
+  <w:style w:type="table" w:styleId="125">
     <w:name w:val="Colorful Shading Accent 5"/>
-    <w:basedOn w:val="TableNormal"/>
+    <w:basedOn w:val="a9"/>
     <w:uiPriority w:val="71"/>
     <w:rsid w:val="00450B79"/>
     <w:rPr>
@@ -7986,9 +8051,9 @@
       </w:rPr>
     </w:tblStylePr>
   </w:style>
-  <w:style w:type="table" w:styleId="ColorfulShading-Accent6">
+  <w:style w:type="table" w:styleId="126">
     <w:name w:val="Colorful Shading Accent 6"/>
-    <w:basedOn w:val="TableNormal"/>
+    <w:basedOn w:val="a9"/>
     <w:uiPriority w:val="71"/>
     <w:rsid w:val="00450B79"/>
     <w:rPr>
@@ -8098,9 +8163,9 @@
       </w:rPr>
     </w:tblStylePr>
   </w:style>
-  <w:style w:type="table" w:styleId="ColorfulGrid">
+  <w:style w:type="table" w:styleId="14">
     <w:name w:val="Colorful Grid"/>
-    <w:basedOn w:val="TableNormal"/>
+    <w:basedOn w:val="a9"/>
     <w:uiPriority w:val="73"/>
     <w:rsid w:val="00450B79"/>
     <w:rPr>
@@ -8168,9 +8233,9 @@
       </w:tcPr>
     </w:tblStylePr>
   </w:style>
-  <w:style w:type="table" w:styleId="ColorfulGrid-Accent1">
+  <w:style w:type="table" w:styleId="140">
     <w:name w:val="Colorful Grid Accent 1"/>
-    <w:basedOn w:val="TableNormal"/>
+    <w:basedOn w:val="a9"/>
     <w:uiPriority w:val="73"/>
     <w:rsid w:val="00450B79"/>
     <w:rPr>
@@ -8238,9 +8303,9 @@
       </w:tcPr>
     </w:tblStylePr>
   </w:style>
-  <w:style w:type="table" w:styleId="ColorfulGrid-Accent2">
+  <w:style w:type="table" w:styleId="141">
     <w:name w:val="Colorful Grid Accent 2"/>
-    <w:basedOn w:val="TableNormal"/>
+    <w:basedOn w:val="a9"/>
     <w:uiPriority w:val="73"/>
     <w:rsid w:val="00450B79"/>
     <w:rPr>
@@ -8308,9 +8373,9 @@
       </w:tcPr>
     </w:tblStylePr>
   </w:style>
-  <w:style w:type="table" w:styleId="ColorfulGrid-Accent3">
+  <w:style w:type="table" w:styleId="142">
     <w:name w:val="Colorful Grid Accent 3"/>
-    <w:basedOn w:val="TableNormal"/>
+    <w:basedOn w:val="a9"/>
     <w:uiPriority w:val="73"/>
     <w:rsid w:val="00450B79"/>
     <w:rPr>
@@ -8378,9 +8443,9 @@
       </w:tcPr>
     </w:tblStylePr>
   </w:style>
-  <w:style w:type="table" w:styleId="ColorfulGrid-Accent4">
+  <w:style w:type="table" w:styleId="143">
     <w:name w:val="Colorful Grid Accent 4"/>
-    <w:basedOn w:val="TableNormal"/>
+    <w:basedOn w:val="a9"/>
     <w:uiPriority w:val="73"/>
     <w:rsid w:val="00450B79"/>
     <w:rPr>
@@ -8448,9 +8513,9 @@
       </w:tcPr>
     </w:tblStylePr>
   </w:style>
-  <w:style w:type="table" w:styleId="ColorfulGrid-Accent5">
+  <w:style w:type="table" w:styleId="144">
     <w:name w:val="Colorful Grid Accent 5"/>
-    <w:basedOn w:val="TableNormal"/>
+    <w:basedOn w:val="a9"/>
     <w:uiPriority w:val="73"/>
     <w:rsid w:val="00450B79"/>
     <w:rPr>
@@ -8518,9 +8583,9 @@
       </w:tcPr>
     </w:tblStylePr>
   </w:style>
-  <w:style w:type="table" w:styleId="ColorfulGrid-Accent6">
+  <w:style w:type="table" w:styleId="145">
     <w:name w:val="Colorful Grid Accent 6"/>
-    <w:basedOn w:val="TableNormal"/>
+    <w:basedOn w:val="a9"/>
     <w:uiPriority w:val="73"/>
     <w:rsid w:val="00450B79"/>
     <w:rPr>
@@ -8588,9 +8653,9 @@
       </w:tcPr>
     </w:tblStylePr>
   </w:style>
-  <w:style w:type="table" w:styleId="LightList">
+  <w:style w:type="table" w:styleId="2a">
     <w:name w:val="Light List"/>
-    <w:basedOn w:val="TableNormal"/>
+    <w:basedOn w:val="a9"/>
     <w:uiPriority w:val="61"/>
     <w:rsid w:val="00450B79"/>
     <w:tblPr>
@@ -8670,9 +8735,9 @@
       </w:tcPr>
     </w:tblStylePr>
   </w:style>
-  <w:style w:type="table" w:styleId="LightList-Accent1">
+  <w:style w:type="table" w:styleId="2b">
     <w:name w:val="Light List Accent 1"/>
-    <w:basedOn w:val="TableNormal"/>
+    <w:basedOn w:val="a9"/>
     <w:uiPriority w:val="61"/>
     <w:rsid w:val="00450B79"/>
     <w:tblPr>
@@ -8752,9 +8817,9 @@
       </w:tcPr>
     </w:tblStylePr>
   </w:style>
-  <w:style w:type="table" w:styleId="LightList-Accent2">
+  <w:style w:type="table" w:styleId="2c">
     <w:name w:val="Light List Accent 2"/>
-    <w:basedOn w:val="TableNormal"/>
+    <w:basedOn w:val="a9"/>
     <w:uiPriority w:val="61"/>
     <w:rsid w:val="00450B79"/>
     <w:tblPr>
@@ -8834,9 +8899,9 @@
       </w:tcPr>
     </w:tblStylePr>
   </w:style>
-  <w:style w:type="table" w:styleId="LightList-Accent3">
+  <w:style w:type="table" w:styleId="2d">
     <w:name w:val="Light List Accent 3"/>
-    <w:basedOn w:val="TableNormal"/>
+    <w:basedOn w:val="a9"/>
     <w:uiPriority w:val="61"/>
     <w:rsid w:val="00450B79"/>
     <w:tblPr>
@@ -8916,9 +8981,9 @@
       </w:tcPr>
     </w:tblStylePr>
   </w:style>
-  <w:style w:type="table" w:styleId="LightList-Accent4">
+  <w:style w:type="table" w:styleId="2e">
     <w:name w:val="Light List Accent 4"/>
-    <w:basedOn w:val="TableNormal"/>
+    <w:basedOn w:val="a9"/>
     <w:uiPriority w:val="61"/>
     <w:rsid w:val="00450B79"/>
     <w:tblPr>
@@ -8998,9 +9063,9 @@
       </w:tcPr>
     </w:tblStylePr>
   </w:style>
-  <w:style w:type="table" w:styleId="LightList-Accent5">
+  <w:style w:type="table" w:styleId="2f">
     <w:name w:val="Light List Accent 5"/>
-    <w:basedOn w:val="TableNormal"/>
+    <w:basedOn w:val="a9"/>
     <w:uiPriority w:val="61"/>
     <w:rsid w:val="00450B79"/>
     <w:tblPr>
@@ -9080,9 +9145,9 @@
       </w:tcPr>
     </w:tblStylePr>
   </w:style>
-  <w:style w:type="table" w:styleId="LightList-Accent6">
+  <w:style w:type="table" w:styleId="2f0">
     <w:name w:val="Light List Accent 6"/>
-    <w:basedOn w:val="TableNormal"/>
+    <w:basedOn w:val="a9"/>
     <w:uiPriority w:val="61"/>
     <w:rsid w:val="00450B79"/>
     <w:tblPr>
@@ -9162,9 +9227,9 @@
       </w:tcPr>
     </w:tblStylePr>
   </w:style>
-  <w:style w:type="table" w:styleId="LightShading">
+  <w:style w:type="table" w:styleId="15">
     <w:name w:val="Light Shading"/>
-    <w:basedOn w:val="TableNormal"/>
+    <w:basedOn w:val="a9"/>
     <w:uiPriority w:val="60"/>
     <w:rsid w:val="00450B79"/>
     <w:rPr>
@@ -9255,9 +9320,9 @@
       </w:tcPr>
     </w:tblStylePr>
   </w:style>
-  <w:style w:type="table" w:styleId="LightShading-Accent1">
+  <w:style w:type="table" w:styleId="16">
     <w:name w:val="Light Shading Accent 1"/>
-    <w:basedOn w:val="TableNormal"/>
+    <w:basedOn w:val="a9"/>
     <w:uiPriority w:val="60"/>
     <w:rsid w:val="00450B79"/>
     <w:rPr>
@@ -9348,9 +9413,9 @@
       </w:tcPr>
     </w:tblStylePr>
   </w:style>
-  <w:style w:type="table" w:styleId="LightShading-Accent2">
+  <w:style w:type="table" w:styleId="17">
     <w:name w:val="Light Shading Accent 2"/>
-    <w:basedOn w:val="TableNormal"/>
+    <w:basedOn w:val="a9"/>
     <w:uiPriority w:val="60"/>
     <w:rsid w:val="00450B79"/>
     <w:rPr>
@@ -9441,9 +9506,9 @@
       </w:tcPr>
     </w:tblStylePr>
   </w:style>
-  <w:style w:type="table" w:styleId="LightShading-Accent3">
+  <w:style w:type="table" w:styleId="18">
     <w:name w:val="Light Shading Accent 3"/>
-    <w:basedOn w:val="TableNormal"/>
+    <w:basedOn w:val="a9"/>
     <w:uiPriority w:val="60"/>
     <w:rsid w:val="00450B79"/>
     <w:rPr>
@@ -9534,9 +9599,9 @@
       </w:tcPr>
     </w:tblStylePr>
   </w:style>
-  <w:style w:type="table" w:styleId="LightShading-Accent4">
+  <w:style w:type="table" w:styleId="19">
     <w:name w:val="Light Shading Accent 4"/>
-    <w:basedOn w:val="TableNormal"/>
+    <w:basedOn w:val="a9"/>
     <w:uiPriority w:val="60"/>
     <w:rsid w:val="00450B79"/>
     <w:rPr>
@@ -9627,9 +9692,9 @@
       </w:tcPr>
     </w:tblStylePr>
   </w:style>
-  <w:style w:type="table" w:styleId="LightShading-Accent5">
+  <w:style w:type="table" w:styleId="1a">
     <w:name w:val="Light Shading Accent 5"/>
-    <w:basedOn w:val="TableNormal"/>
+    <w:basedOn w:val="a9"/>
     <w:uiPriority w:val="60"/>
     <w:rsid w:val="00450B79"/>
     <w:rPr>
@@ -9720,9 +9785,9 @@
       </w:tcPr>
     </w:tblStylePr>
   </w:style>
-  <w:style w:type="table" w:styleId="LightShading-Accent6">
+  <w:style w:type="table" w:styleId="1b">
     <w:name w:val="Light Shading Accent 6"/>
-    <w:basedOn w:val="TableNormal"/>
+    <w:basedOn w:val="a9"/>
     <w:uiPriority w:val="60"/>
     <w:rsid w:val="00450B79"/>
     <w:rPr>
@@ -9813,9 +9878,9 @@
       </w:tcPr>
     </w:tblStylePr>
   </w:style>
-  <w:style w:type="table" w:styleId="LightGrid">
+  <w:style w:type="table" w:styleId="39">
     <w:name w:val="Light Grid"/>
-    <w:basedOn w:val="TableNormal"/>
+    <w:basedOn w:val="a9"/>
     <w:uiPriority w:val="62"/>
     <w:rsid w:val="00450B79"/>
     <w:tblPr>
@@ -9933,9 +9998,9 @@
       </w:tcPr>
     </w:tblStylePr>
   </w:style>
-  <w:style w:type="table" w:styleId="LightGrid-Accent1">
+  <w:style w:type="table" w:styleId="3a">
     <w:name w:val="Light Grid Accent 1"/>
-    <w:basedOn w:val="TableNormal"/>
+    <w:basedOn w:val="a9"/>
     <w:uiPriority w:val="62"/>
     <w:rsid w:val="00450B79"/>
     <w:tblPr>
@@ -10053,9 +10118,9 @@
       </w:tcPr>
     </w:tblStylePr>
   </w:style>
-  <w:style w:type="table" w:styleId="LightGrid-Accent2">
+  <w:style w:type="table" w:styleId="3b">
     <w:name w:val="Light Grid Accent 2"/>
-    <w:basedOn w:val="TableNormal"/>
+    <w:basedOn w:val="a9"/>
     <w:uiPriority w:val="62"/>
     <w:rsid w:val="00450B79"/>
     <w:tblPr>
@@ -10173,9 +10238,9 @@
       </w:tcPr>
     </w:tblStylePr>
   </w:style>
-  <w:style w:type="table" w:styleId="LightGrid-Accent3">
+  <w:style w:type="table" w:styleId="3c">
     <w:name w:val="Light Grid Accent 3"/>
-    <w:basedOn w:val="TableNormal"/>
+    <w:basedOn w:val="a9"/>
     <w:uiPriority w:val="62"/>
     <w:rsid w:val="00450B79"/>
     <w:tblPr>
@@ -10293,9 +10358,9 @@
       </w:tcPr>
     </w:tblStylePr>
   </w:style>
-  <w:style w:type="table" w:styleId="LightGrid-Accent4">
+  <w:style w:type="table" w:styleId="3d">
     <w:name w:val="Light Grid Accent 4"/>
-    <w:basedOn w:val="TableNormal"/>
+    <w:basedOn w:val="a9"/>
     <w:uiPriority w:val="62"/>
     <w:rsid w:val="00450B79"/>
     <w:tblPr>
@@ -10413,9 +10478,9 @@
       </w:tcPr>
     </w:tblStylePr>
   </w:style>
-  <w:style w:type="table" w:styleId="LightGrid-Accent5">
+  <w:style w:type="table" w:styleId="3e">
     <w:name w:val="Light Grid Accent 5"/>
-    <w:basedOn w:val="TableNormal"/>
+    <w:basedOn w:val="a9"/>
     <w:uiPriority w:val="62"/>
     <w:rsid w:val="00450B79"/>
     <w:tblPr>
@@ -10533,9 +10598,9 @@
       </w:tcPr>
     </w:tblStylePr>
   </w:style>
-  <w:style w:type="table" w:styleId="LightGrid-Accent6">
+  <w:style w:type="table" w:styleId="3f">
     <w:name w:val="Light Grid Accent 6"/>
-    <w:basedOn w:val="TableNormal"/>
+    <w:basedOn w:val="a9"/>
     <w:uiPriority w:val="62"/>
     <w:rsid w:val="00450B79"/>
     <w:tblPr>
@@ -10653,20 +10718,20 @@
       </w:tcPr>
     </w:tblStylePr>
   </w:style>
-  <w:style w:type="paragraph" w:styleId="HTMLAddress">
+  <w:style w:type="paragraph" w:styleId="HTML">
     <w:name w:val="HTML Address"/>
-    <w:basedOn w:val="Normal"/>
-    <w:link w:val="HTMLAddressChar"/>
+    <w:basedOn w:val="a7"/>
+    <w:link w:val="HTML0"/>
     <w:rsid w:val="00450B79"/>
     <w:rPr>
       <w:i/>
       <w:iCs/>
     </w:rPr>
   </w:style>
-  <w:style w:type="character" w:customStyle="1" w:styleId="HTMLAddressChar">
-    <w:name w:val="HTML Address Char"/>
-    <w:basedOn w:val="DefaultParagraphFont"/>
-    <w:link w:val="HTMLAddress"/>
+  <w:style w:type="character" w:customStyle="1" w:styleId="HTML0">
+    <w:name w:val="HTML アドレス (文字)"/>
+    <w:basedOn w:val="a8"/>
+    <w:link w:val="HTML"/>
     <w:rsid w:val="00450B79"/>
     <w:rPr>
       <w:rFonts w:eastAsia="ＭＳ Ｐゴシック" w:cs="ＭＳ Ｐゴシック"/>
@@ -10677,17 +10742,17 @@
       <w:lang w:val="en-GB" w:eastAsia="ja-JP"/>
     </w:rPr>
   </w:style>
-  <w:style w:type="paragraph" w:styleId="HTMLPreformatted">
+  <w:style w:type="paragraph" w:styleId="HTML1">
     <w:name w:val="HTML Preformatted"/>
-    <w:basedOn w:val="Normal"/>
-    <w:link w:val="HTMLPreformattedChar"/>
+    <w:basedOn w:val="a7"/>
+    <w:link w:val="HTML2"/>
     <w:uiPriority w:val="99"/>
     <w:rsid w:val="00450B79"/>
   </w:style>
-  <w:style w:type="character" w:customStyle="1" w:styleId="HTMLPreformattedChar">
-    <w:name w:val="HTML Preformatted Char"/>
-    <w:basedOn w:val="DefaultParagraphFont"/>
-    <w:link w:val="HTMLPreformatted"/>
+  <w:style w:type="character" w:customStyle="1" w:styleId="HTML2">
+    <w:name w:val="HTML 書式付き (文字)"/>
+    <w:basedOn w:val="a8"/>
+    <w:link w:val="HTML1"/>
     <w:uiPriority w:val="99"/>
     <w:rsid w:val="00450B79"/>
     <w:rPr>
@@ -10697,10 +10762,10 @@
       <w:lang w:val="en-GB" w:eastAsia="ja-JP"/>
     </w:rPr>
   </w:style>
-  <w:style w:type="paragraph" w:styleId="TOCHeading">
+  <w:style w:type="paragraph" w:styleId="afff7">
     <w:name w:val="TOC Heading"/>
-    <w:basedOn w:val="Heading1"/>
-    <w:next w:val="Normal"/>
+    <w:basedOn w:val="1"/>
+    <w:next w:val="a7"/>
     <w:uiPriority w:val="39"/>
     <w:semiHidden/>
     <w:unhideWhenUsed/>
@@ -10723,11 +10788,11 @@
       <w:szCs w:val="30"/>
     </w:rPr>
   </w:style>
-  <w:style w:type="paragraph" w:styleId="IntenseQuote">
+  <w:style w:type="paragraph" w:styleId="2f1">
     <w:name w:val="Intense Quote"/>
-    <w:basedOn w:val="Normal"/>
-    <w:next w:val="Normal"/>
-    <w:link w:val="IntenseQuoteChar"/>
+    <w:basedOn w:val="a7"/>
+    <w:next w:val="a7"/>
+    <w:link w:val="2f2"/>
     <w:uiPriority w:val="30"/>
     <w:qFormat/>
     <w:rsid w:val="00450B79"/>
@@ -10746,10 +10811,10 @@
       <w:color w:val="4F81BD" w:themeColor="accent1"/>
     </w:rPr>
   </w:style>
-  <w:style w:type="character" w:customStyle="1" w:styleId="IntenseQuoteChar">
-    <w:name w:val="Intense Quote Char"/>
-    <w:basedOn w:val="DefaultParagraphFont"/>
-    <w:link w:val="IntenseQuote"/>
+  <w:style w:type="character" w:customStyle="1" w:styleId="2f2">
+    <w:name w:val="引用文 2 (文字)"/>
+    <w:basedOn w:val="a8"/>
+    <w:link w:val="2f1"/>
     <w:uiPriority w:val="30"/>
     <w:rsid w:val="00450B79"/>
     <w:rPr>
@@ -10764,7 +10829,7 @@
       <w:lang w:val="en-GB" w:eastAsia="ja-JP"/>
     </w:rPr>
   </w:style>
-  <w:style w:type="paragraph" w:styleId="NoSpacing">
+  <w:style w:type="paragraph" w:styleId="afff8">
     <w:name w:val="No Spacing"/>
     <w:uiPriority w:val="1"/>
     <w:qFormat/>
@@ -10777,21 +10842,21 @@
       <w:lang w:val="en-GB" w:eastAsia="fr-FR"/>
     </w:rPr>
   </w:style>
-  <w:style w:type="paragraph" w:styleId="CommentSubject">
+  <w:style w:type="paragraph" w:styleId="afff9">
     <w:name w:val="annotation subject"/>
-    <w:basedOn w:val="CommentText"/>
-    <w:next w:val="CommentText"/>
-    <w:link w:val="CommentSubjectChar"/>
+    <w:basedOn w:val="af0"/>
+    <w:next w:val="af0"/>
+    <w:link w:val="afffa"/>
     <w:rsid w:val="00450B79"/>
     <w:rPr>
       <w:b/>
       <w:bCs/>
     </w:rPr>
   </w:style>
-  <w:style w:type="character" w:customStyle="1" w:styleId="CommentTextChar">
-    <w:name w:val="Comment Text Char"/>
-    <w:basedOn w:val="DefaultParagraphFont"/>
-    <w:link w:val="CommentText"/>
+  <w:style w:type="character" w:customStyle="1" w:styleId="af1">
+    <w:name w:val="コメント文字列 (文字)"/>
+    <w:basedOn w:val="a8"/>
+    <w:link w:val="af0"/>
     <w:semiHidden/>
     <w:rsid w:val="00450B79"/>
     <w:rPr>
@@ -10801,10 +10866,10 @@
       <w:lang w:val="en-GB" w:eastAsia="ja-JP"/>
     </w:rPr>
   </w:style>
-  <w:style w:type="character" w:customStyle="1" w:styleId="CommentSubjectChar">
-    <w:name w:val="Comment Subject Char"/>
-    <w:basedOn w:val="CommentTextChar"/>
-    <w:link w:val="CommentSubject"/>
+  <w:style w:type="character" w:customStyle="1" w:styleId="afffa">
+    <w:name w:val="コメント内容 (文字)"/>
+    <w:basedOn w:val="af1"/>
+    <w:link w:val="afff9"/>
     <w:rsid w:val="00450B79"/>
     <w:rPr>
       <w:rFonts w:eastAsia="ＭＳ Ｐゴシック" w:cs="ＭＳ Ｐゴシック"/>
@@ -10815,9 +10880,9 @@
       <w:lang w:val="en-GB" w:eastAsia="ja-JP"/>
     </w:rPr>
   </w:style>
-  <w:style w:type="paragraph" w:styleId="ListParagraph">
+  <w:style w:type="paragraph" w:styleId="afffb">
     <w:name w:val="List Paragraph"/>
-    <w:basedOn w:val="Normal"/>
+    <w:basedOn w:val="a7"/>
     <w:uiPriority w:val="34"/>
     <w:qFormat/>
     <w:rsid w:val="00450B79"/>
@@ -10825,18 +10890,18 @@
       <w:ind w:left="720"/>
     </w:pPr>
   </w:style>
-  <w:style w:type="paragraph" w:styleId="Bibliography">
+  <w:style w:type="paragraph" w:styleId="afffc">
     <w:name w:val="Bibliography"/>
-    <w:basedOn w:val="Normal"/>
-    <w:next w:val="Normal"/>
+    <w:basedOn w:val="a7"/>
+    <w:next w:val="a7"/>
     <w:uiPriority w:val="37"/>
     <w:semiHidden/>
     <w:unhideWhenUsed/>
     <w:rsid w:val="00450B79"/>
   </w:style>
-  <w:style w:type="table" w:styleId="MediumList1">
+  <w:style w:type="table" w:styleId="63">
     <w:name w:val="Medium List 1"/>
-    <w:basedOn w:val="TableNormal"/>
+    <w:basedOn w:val="a9"/>
     <w:uiPriority w:val="65"/>
     <w:rsid w:val="00450B79"/>
     <w:rPr>
@@ -10908,9 +10973,9 @@
       </w:tcPr>
     </w:tblStylePr>
   </w:style>
-  <w:style w:type="table" w:styleId="MediumList1-Accent1">
+  <w:style w:type="table" w:styleId="64">
     <w:name w:val="Medium List 1 Accent 1"/>
-    <w:basedOn w:val="TableNormal"/>
+    <w:basedOn w:val="a9"/>
     <w:uiPriority w:val="65"/>
     <w:rsid w:val="00450B79"/>
     <w:rPr>
@@ -10982,9 +11047,9 @@
       </w:tcPr>
     </w:tblStylePr>
   </w:style>
-  <w:style w:type="table" w:styleId="MediumList1-Accent2">
+  <w:style w:type="table" w:styleId="65">
     <w:name w:val="Medium List 1 Accent 2"/>
-    <w:basedOn w:val="TableNormal"/>
+    <w:basedOn w:val="a9"/>
     <w:uiPriority w:val="65"/>
     <w:rsid w:val="00450B79"/>
     <w:rPr>
@@ -11056,9 +11121,9 @@
       </w:tcPr>
     </w:tblStylePr>
   </w:style>
-  <w:style w:type="table" w:styleId="MediumList1-Accent3">
+  <w:style w:type="table" w:styleId="66">
     <w:name w:val="Medium List 1 Accent 3"/>
-    <w:basedOn w:val="TableNormal"/>
+    <w:basedOn w:val="a9"/>
     <w:uiPriority w:val="65"/>
     <w:rsid w:val="00450B79"/>
     <w:rPr>
@@ -11130,9 +11195,9 @@
       </w:tcPr>
     </w:tblStylePr>
   </w:style>
-  <w:style w:type="table" w:styleId="MediumList1-Accent4">
+  <w:style w:type="table" w:styleId="67">
     <w:name w:val="Medium List 1 Accent 4"/>
-    <w:basedOn w:val="TableNormal"/>
+    <w:basedOn w:val="a9"/>
     <w:uiPriority w:val="65"/>
     <w:rsid w:val="00450B79"/>
     <w:rPr>
@@ -11204,9 +11269,9 @@
       </w:tcPr>
     </w:tblStylePr>
   </w:style>
-  <w:style w:type="table" w:styleId="MediumList1-Accent5">
+  <w:style w:type="table" w:styleId="68">
     <w:name w:val="Medium List 1 Accent 5"/>
-    <w:basedOn w:val="TableNormal"/>
+    <w:basedOn w:val="a9"/>
     <w:uiPriority w:val="65"/>
     <w:rsid w:val="00450B79"/>
     <w:rPr>
@@ -11278,9 +11343,9 @@
       </w:tcPr>
     </w:tblStylePr>
   </w:style>
-  <w:style w:type="table" w:styleId="MediumList1-Accent6">
+  <w:style w:type="table" w:styleId="69">
     <w:name w:val="Medium List 1 Accent 6"/>
-    <w:basedOn w:val="TableNormal"/>
+    <w:basedOn w:val="a9"/>
     <w:uiPriority w:val="65"/>
     <w:rsid w:val="00450B79"/>
     <w:rPr>
@@ -11352,9 +11417,9 @@
       </w:tcPr>
     </w:tblStylePr>
   </w:style>
-  <w:style w:type="table" w:styleId="MediumList2">
+  <w:style w:type="table" w:styleId="72">
     <w:name w:val="Medium List 2"/>
-    <w:basedOn w:val="TableNormal"/>
+    <w:basedOn w:val="a9"/>
     <w:uiPriority w:val="66"/>
     <w:rsid w:val="00450B79"/>
     <w:rPr>
@@ -11470,9 +11535,9 @@
       </w:tcPr>
     </w:tblStylePr>
   </w:style>
-  <w:style w:type="table" w:styleId="MediumList2-Accent1">
+  <w:style w:type="table" w:styleId="73">
     <w:name w:val="Medium List 2 Accent 1"/>
-    <w:basedOn w:val="TableNormal"/>
+    <w:basedOn w:val="a9"/>
     <w:uiPriority w:val="66"/>
     <w:rsid w:val="00450B79"/>
     <w:rPr>
@@ -11588,9 +11653,9 @@
       </w:tcPr>
     </w:tblStylePr>
   </w:style>
-  <w:style w:type="table" w:styleId="MediumList2-Accent2">
+  <w:style w:type="table" w:styleId="74">
     <w:name w:val="Medium List 2 Accent 2"/>
-    <w:basedOn w:val="TableNormal"/>
+    <w:basedOn w:val="a9"/>
     <w:uiPriority w:val="66"/>
     <w:rsid w:val="00450B79"/>
     <w:rPr>
@@ -11706,9 +11771,9 @@
       </w:tcPr>
     </w:tblStylePr>
   </w:style>
-  <w:style w:type="table" w:styleId="MediumList2-Accent3">
+  <w:style w:type="table" w:styleId="75">
     <w:name w:val="Medium List 2 Accent 3"/>
-    <w:basedOn w:val="TableNormal"/>
+    <w:basedOn w:val="a9"/>
     <w:uiPriority w:val="66"/>
     <w:rsid w:val="00450B79"/>
     <w:rPr>
@@ -11824,9 +11889,9 @@
       </w:tcPr>
     </w:tblStylePr>
   </w:style>
-  <w:style w:type="table" w:styleId="MediumList2-Accent4">
+  <w:style w:type="table" w:styleId="76">
     <w:name w:val="Medium List 2 Accent 4"/>
-    <w:basedOn w:val="TableNormal"/>
+    <w:basedOn w:val="a9"/>
     <w:uiPriority w:val="66"/>
     <w:rsid w:val="00450B79"/>
     <w:rPr>
@@ -11942,9 +12007,9 @@
       </w:tcPr>
     </w:tblStylePr>
   </w:style>
-  <w:style w:type="table" w:styleId="MediumList2-Accent5">
+  <w:style w:type="table" w:styleId="77">
     <w:name w:val="Medium List 2 Accent 5"/>
-    <w:basedOn w:val="TableNormal"/>
+    <w:basedOn w:val="a9"/>
     <w:uiPriority w:val="66"/>
     <w:rsid w:val="00450B79"/>
     <w:rPr>
@@ -12060,9 +12125,9 @@
       </w:tcPr>
     </w:tblStylePr>
   </w:style>
-  <w:style w:type="table" w:styleId="MediumList2-Accent6">
+  <w:style w:type="table" w:styleId="78">
     <w:name w:val="Medium List 2 Accent 6"/>
-    <w:basedOn w:val="TableNormal"/>
+    <w:basedOn w:val="a9"/>
     <w:uiPriority w:val="66"/>
     <w:rsid w:val="00450B79"/>
     <w:rPr>
@@ -12178,9 +12243,9 @@
       </w:tcPr>
     </w:tblStylePr>
   </w:style>
-  <w:style w:type="table" w:styleId="MediumShading1">
+  <w:style w:type="table" w:styleId="47">
     <w:name w:val="Medium Shading 1"/>
-    <w:basedOn w:val="TableNormal"/>
+    <w:basedOn w:val="a9"/>
     <w:uiPriority w:val="63"/>
     <w:rsid w:val="00450B79"/>
     <w:tblPr>
@@ -12274,9 +12339,9 @@
       </w:tcPr>
     </w:tblStylePr>
   </w:style>
-  <w:style w:type="table" w:styleId="MediumShading1-Accent1">
+  <w:style w:type="table" w:styleId="48">
     <w:name w:val="Medium Shading 1 Accent 1"/>
-    <w:basedOn w:val="TableNormal"/>
+    <w:basedOn w:val="a9"/>
     <w:uiPriority w:val="63"/>
     <w:rsid w:val="00450B79"/>
     <w:tblPr>
@@ -12370,9 +12435,9 @@
       </w:tcPr>
     </w:tblStylePr>
   </w:style>
-  <w:style w:type="table" w:styleId="MediumShading1-Accent2">
+  <w:style w:type="table" w:styleId="49">
     <w:name w:val="Medium Shading 1 Accent 2"/>
-    <w:basedOn w:val="TableNormal"/>
+    <w:basedOn w:val="a9"/>
     <w:uiPriority w:val="63"/>
     <w:rsid w:val="00450B79"/>
     <w:tblPr>
@@ -12466,9 +12531,9 @@
       </w:tcPr>
     </w:tblStylePr>
   </w:style>
-  <w:style w:type="table" w:styleId="MediumShading1-Accent3">
+  <w:style w:type="table" w:styleId="4a">
     <w:name w:val="Medium Shading 1 Accent 3"/>
-    <w:basedOn w:val="TableNormal"/>
+    <w:basedOn w:val="a9"/>
     <w:uiPriority w:val="63"/>
     <w:rsid w:val="00450B79"/>
     <w:tblPr>
@@ -12562,9 +12627,9 @@
       </w:tcPr>
     </w:tblStylePr>
   </w:style>
-  <w:style w:type="table" w:styleId="MediumShading1-Accent4">
+  <w:style w:type="table" w:styleId="4b">
     <w:name w:val="Medium Shading 1 Accent 4"/>
-    <w:basedOn w:val="TableNormal"/>
+    <w:basedOn w:val="a9"/>
     <w:uiPriority w:val="63"/>
     <w:rsid w:val="00450B79"/>
     <w:tblPr>
@@ -12658,9 +12723,9 @@
       </w:tcPr>
     </w:tblStylePr>
   </w:style>
-  <w:style w:type="table" w:styleId="MediumShading1-Accent5">
+  <w:style w:type="table" w:styleId="4c">
     <w:name w:val="Medium Shading 1 Accent 5"/>
-    <w:basedOn w:val="TableNormal"/>
+    <w:basedOn w:val="a9"/>
     <w:uiPriority w:val="63"/>
     <w:rsid w:val="00450B79"/>
     <w:tblPr>
@@ -12754,9 +12819,9 @@
       </w:tcPr>
     </w:tblStylePr>
   </w:style>
-  <w:style w:type="table" w:styleId="MediumShading1-Accent6">
+  <w:style w:type="table" w:styleId="4d">
     <w:name w:val="Medium Shading 1 Accent 6"/>
-    <w:basedOn w:val="TableNormal"/>
+    <w:basedOn w:val="a9"/>
     <w:uiPriority w:val="63"/>
     <w:rsid w:val="00450B79"/>
     <w:tblPr>
@@ -12850,9 +12915,9 @@
       </w:tcPr>
     </w:tblStylePr>
   </w:style>
-  <w:style w:type="table" w:styleId="MediumShading2">
+  <w:style w:type="table" w:styleId="57">
     <w:name w:val="Medium Shading 2"/>
-    <w:basedOn w:val="TableNormal"/>
+    <w:basedOn w:val="a9"/>
     <w:uiPriority w:val="64"/>
     <w:rsid w:val="00450B79"/>
     <w:tblPr>
@@ -12989,9 +13054,9 @@
       </w:tcPr>
     </w:tblStylePr>
   </w:style>
-  <w:style w:type="table" w:styleId="MediumShading2-Accent1">
+  <w:style w:type="table" w:styleId="58">
     <w:name w:val="Medium Shading 2 Accent 1"/>
-    <w:basedOn w:val="TableNormal"/>
+    <w:basedOn w:val="a9"/>
     <w:uiPriority w:val="64"/>
     <w:rsid w:val="00450B79"/>
     <w:tblPr>
@@ -13128,9 +13193,9 @@
       </w:tcPr>
     </w:tblStylePr>
   </w:style>
-  <w:style w:type="table" w:styleId="MediumShading2-Accent2">
+  <w:style w:type="table" w:styleId="59">
     <w:name w:val="Medium Shading 2 Accent 2"/>
-    <w:basedOn w:val="TableNormal"/>
+    <w:basedOn w:val="a9"/>
     <w:uiPriority w:val="64"/>
     <w:rsid w:val="00450B79"/>
     <w:tblPr>
@@ -13267,9 +13332,9 @@
       </w:tcPr>
     </w:tblStylePr>
   </w:style>
-  <w:style w:type="table" w:styleId="MediumShading2-Accent3">
+  <w:style w:type="table" w:styleId="5a">
     <w:name w:val="Medium Shading 2 Accent 3"/>
-    <w:basedOn w:val="TableNormal"/>
+    <w:basedOn w:val="a9"/>
     <w:uiPriority w:val="64"/>
     <w:rsid w:val="00450B79"/>
     <w:tblPr>
@@ -13406,9 +13471,9 @@
       </w:tcPr>
     </w:tblStylePr>
   </w:style>
-  <w:style w:type="table" w:styleId="MediumShading2-Accent4">
+  <w:style w:type="table" w:styleId="5b">
     <w:name w:val="Medium Shading 2 Accent 4"/>
-    <w:basedOn w:val="TableNormal"/>
+    <w:basedOn w:val="a9"/>
     <w:uiPriority w:val="64"/>
     <w:rsid w:val="00450B79"/>
     <w:tblPr>
@@ -13545,9 +13610,9 @@
       </w:tcPr>
     </w:tblStylePr>
   </w:style>
-  <w:style w:type="table" w:styleId="MediumShading2-Accent5">
+  <w:style w:type="table" w:styleId="5c">
     <w:name w:val="Medium Shading 2 Accent 5"/>
-    <w:basedOn w:val="TableNormal"/>
+    <w:basedOn w:val="a9"/>
     <w:uiPriority w:val="64"/>
     <w:rsid w:val="00450B79"/>
     <w:tblPr>
@@ -13684,9 +13749,9 @@
       </w:tcPr>
     </w:tblStylePr>
   </w:style>
-  <w:style w:type="table" w:styleId="MediumShading2-Accent6">
+  <w:style w:type="table" w:styleId="5d">
     <w:name w:val="Medium Shading 2 Accent 6"/>
-    <w:basedOn w:val="TableNormal"/>
+    <w:basedOn w:val="a9"/>
     <w:uiPriority w:val="64"/>
     <w:rsid w:val="00450B79"/>
     <w:tblPr>
@@ -13823,9 +13888,9 @@
       </w:tcPr>
     </w:tblStylePr>
   </w:style>
-  <w:style w:type="table" w:styleId="MediumGrid1">
+  <w:style w:type="table" w:styleId="82">
     <w:name w:val="Medium Grid 1"/>
-    <w:basedOn w:val="TableNormal"/>
+    <w:basedOn w:val="a9"/>
     <w:uiPriority w:val="67"/>
     <w:rsid w:val="00450B79"/>
     <w:tblPr>
@@ -13886,9 +13951,9 @@
       </w:tcPr>
     </w:tblStylePr>
   </w:style>
-  <w:style w:type="table" w:styleId="MediumGrid1-Accent1">
+  <w:style w:type="table" w:styleId="83">
     <w:name w:val="Medium Grid 1 Accent 1"/>
-    <w:basedOn w:val="TableNormal"/>
+    <w:basedOn w:val="a9"/>
     <w:uiPriority w:val="67"/>
     <w:rsid w:val="00450B79"/>
     <w:tblPr>
@@ -13949,9 +14014,9 @@
       </w:tcPr>
     </w:tblStylePr>
   </w:style>
-  <w:style w:type="table" w:styleId="MediumGrid1-Accent2">
+  <w:style w:type="table" w:styleId="84">
     <w:name w:val="Medium Grid 1 Accent 2"/>
-    <w:basedOn w:val="TableNormal"/>
+    <w:basedOn w:val="a9"/>
     <w:uiPriority w:val="67"/>
     <w:rsid w:val="00450B79"/>
     <w:tblPr>
@@ -14012,9 +14077,9 @@
       </w:tcPr>
     </w:tblStylePr>
   </w:style>
-  <w:style w:type="table" w:styleId="MediumGrid1-Accent3">
+  <w:style w:type="table" w:styleId="85">
     <w:name w:val="Medium Grid 1 Accent 3"/>
-    <w:basedOn w:val="TableNormal"/>
+    <w:basedOn w:val="a9"/>
     <w:uiPriority w:val="67"/>
     <w:rsid w:val="00450B79"/>
     <w:tblPr>
@@ -14075,9 +14140,9 @@
       </w:tcPr>
     </w:tblStylePr>
   </w:style>
-  <w:style w:type="table" w:styleId="MediumGrid1-Accent4">
+  <w:style w:type="table" w:styleId="86">
     <w:name w:val="Medium Grid 1 Accent 4"/>
-    <w:basedOn w:val="TableNormal"/>
+    <w:basedOn w:val="a9"/>
     <w:uiPriority w:val="67"/>
     <w:rsid w:val="00450B79"/>
     <w:tblPr>
@@ -14138,9 +14203,9 @@
       </w:tcPr>
     </w:tblStylePr>
   </w:style>
-  <w:style w:type="table" w:styleId="MediumGrid1-Accent5">
+  <w:style w:type="table" w:styleId="87">
     <w:name w:val="Medium Grid 1 Accent 5"/>
-    <w:basedOn w:val="TableNormal"/>
+    <w:basedOn w:val="a9"/>
     <w:uiPriority w:val="67"/>
     <w:rsid w:val="00450B79"/>
     <w:tblPr>
@@ -14201,9 +14266,9 @@
       </w:tcPr>
     </w:tblStylePr>
   </w:style>
-  <w:style w:type="table" w:styleId="MediumGrid1-Accent6">
+  <w:style w:type="table" w:styleId="88">
     <w:name w:val="Medium Grid 1 Accent 6"/>
-    <w:basedOn w:val="TableNormal"/>
+    <w:basedOn w:val="a9"/>
     <w:uiPriority w:val="67"/>
     <w:rsid w:val="00450B79"/>
     <w:tblPr>
@@ -14264,9 +14329,9 @@
       </w:tcPr>
     </w:tblStylePr>
   </w:style>
-  <w:style w:type="table" w:styleId="MediumGrid2">
+  <w:style w:type="table" w:styleId="92">
     <w:name w:val="Medium Grid 2"/>
-    <w:basedOn w:val="TableNormal"/>
+    <w:basedOn w:val="a9"/>
     <w:uiPriority w:val="68"/>
     <w:rsid w:val="00450B79"/>
     <w:rPr>
@@ -14379,9 +14444,9 @@
       </w:tcPr>
     </w:tblStylePr>
   </w:style>
-  <w:style w:type="table" w:styleId="MediumGrid2-Accent1">
+  <w:style w:type="table" w:styleId="93">
     <w:name w:val="Medium Grid 2 Accent 1"/>
-    <w:basedOn w:val="TableNormal"/>
+    <w:basedOn w:val="a9"/>
     <w:uiPriority w:val="68"/>
     <w:rsid w:val="00450B79"/>
     <w:rPr>
@@ -14494,9 +14559,9 @@
       </w:tcPr>
     </w:tblStylePr>
   </w:style>
-  <w:style w:type="table" w:styleId="MediumGrid2-Accent2">
+  <w:style w:type="table" w:styleId="94">
     <w:name w:val="Medium Grid 2 Accent 2"/>
-    <w:basedOn w:val="TableNormal"/>
+    <w:basedOn w:val="a9"/>
     <w:uiPriority w:val="68"/>
     <w:rsid w:val="00450B79"/>
     <w:rPr>
@@ -14609,9 +14674,9 @@
       </w:tcPr>
     </w:tblStylePr>
   </w:style>
-  <w:style w:type="table" w:styleId="MediumGrid2-Accent3">
+  <w:style w:type="table" w:styleId="95">
     <w:name w:val="Medium Grid 2 Accent 3"/>
-    <w:basedOn w:val="TableNormal"/>
+    <w:basedOn w:val="a9"/>
     <w:uiPriority w:val="68"/>
     <w:rsid w:val="00450B79"/>
     <w:rPr>
@@ -14724,9 +14789,9 @@
       </w:tcPr>
     </w:tblStylePr>
   </w:style>
-  <w:style w:type="table" w:styleId="MediumGrid2-Accent4">
+  <w:style w:type="table" w:styleId="96">
     <w:name w:val="Medium Grid 2 Accent 4"/>
-    <w:basedOn w:val="TableNormal"/>
+    <w:basedOn w:val="a9"/>
     <w:uiPriority w:val="68"/>
     <w:rsid w:val="00450B79"/>
     <w:rPr>
@@ -14839,9 +14904,9 @@
       </w:tcPr>
     </w:tblStylePr>
   </w:style>
-  <w:style w:type="table" w:styleId="MediumGrid2-Accent5">
+  <w:style w:type="table" w:styleId="97">
     <w:name w:val="Medium Grid 2 Accent 5"/>
-    <w:basedOn w:val="TableNormal"/>
+    <w:basedOn w:val="a9"/>
     <w:uiPriority w:val="68"/>
     <w:rsid w:val="00450B79"/>
     <w:rPr>
@@ -14954,9 +15019,9 @@
       </w:tcPr>
     </w:tblStylePr>
   </w:style>
-  <w:style w:type="table" w:styleId="MediumGrid2-Accent6">
+  <w:style w:type="table" w:styleId="98">
     <w:name w:val="Medium Grid 2 Accent 6"/>
-    <w:basedOn w:val="TableNormal"/>
+    <w:basedOn w:val="a9"/>
     <w:uiPriority w:val="68"/>
     <w:rsid w:val="00450B79"/>
     <w:rPr>
@@ -15069,9 +15134,9 @@
       </w:tcPr>
     </w:tblStylePr>
   </w:style>
-  <w:style w:type="table" w:styleId="MediumGrid3">
+  <w:style w:type="table" w:styleId="100">
     <w:name w:val="Medium Grid 3"/>
-    <w:basedOn w:val="TableNormal"/>
+    <w:basedOn w:val="a9"/>
     <w:uiPriority w:val="69"/>
     <w:rsid w:val="00450B79"/>
     <w:tblPr>
@@ -15200,9 +15265,9 @@
       </w:tcPr>
     </w:tblStylePr>
   </w:style>
-  <w:style w:type="table" w:styleId="MediumGrid3-Accent1">
+  <w:style w:type="table" w:styleId="101">
     <w:name w:val="Medium Grid 3 Accent 1"/>
-    <w:basedOn w:val="TableNormal"/>
+    <w:basedOn w:val="a9"/>
     <w:uiPriority w:val="69"/>
     <w:rsid w:val="00450B79"/>
     <w:tblPr>
@@ -15331,9 +15396,9 @@
       </w:tcPr>
     </w:tblStylePr>
   </w:style>
-  <w:style w:type="table" w:styleId="MediumGrid3-Accent2">
+  <w:style w:type="table" w:styleId="102">
     <w:name w:val="Medium Grid 3 Accent 2"/>
-    <w:basedOn w:val="TableNormal"/>
+    <w:basedOn w:val="a9"/>
     <w:uiPriority w:val="69"/>
     <w:rsid w:val="00450B79"/>
     <w:tblPr>
@@ -15462,9 +15527,9 @@
       </w:tcPr>
     </w:tblStylePr>
   </w:style>
-  <w:style w:type="table" w:styleId="MediumGrid3-Accent3">
+  <w:style w:type="table" w:styleId="103">
     <w:name w:val="Medium Grid 3 Accent 3"/>
-    <w:basedOn w:val="TableNormal"/>
+    <w:basedOn w:val="a9"/>
     <w:uiPriority w:val="69"/>
     <w:rsid w:val="00450B79"/>
     <w:tblPr>
@@ -15593,9 +15658,9 @@
       </w:tcPr>
     </w:tblStylePr>
   </w:style>
-  <w:style w:type="table" w:styleId="MediumGrid3-Accent4">
+  <w:style w:type="table" w:styleId="104">
     <w:name w:val="Medium Grid 3 Accent 4"/>
-    <w:basedOn w:val="TableNormal"/>
+    <w:basedOn w:val="a9"/>
     <w:uiPriority w:val="69"/>
     <w:rsid w:val="00450B79"/>
     <w:tblPr>
@@ -15724,9 +15789,9 @@
       </w:tcPr>
     </w:tblStylePr>
   </w:style>
-  <w:style w:type="table" w:styleId="MediumGrid3-Accent5">
+  <w:style w:type="table" w:styleId="105">
     <w:name w:val="Medium Grid 3 Accent 5"/>
-    <w:basedOn w:val="TableNormal"/>
+    <w:basedOn w:val="a9"/>
     <w:uiPriority w:val="69"/>
     <w:rsid w:val="00450B79"/>
     <w:tblPr>
@@ -15855,9 +15920,9 @@
       </w:tcPr>
     </w:tblStylePr>
   </w:style>
-  <w:style w:type="table" w:styleId="MediumGrid3-Accent6">
+  <w:style w:type="table" w:styleId="106">
     <w:name w:val="Medium Grid 3 Accent 6"/>
-    <w:basedOn w:val="TableNormal"/>
+    <w:basedOn w:val="a9"/>
     <w:uiPriority w:val="69"/>
     <w:rsid w:val="00450B79"/>
     <w:tblPr>
@@ -15986,10 +16051,10 @@
       </w:tcPr>
     </w:tblStylePr>
   </w:style>
-  <w:style w:type="paragraph" w:styleId="BalloonText">
+  <w:style w:type="paragraph" w:styleId="afffd">
     <w:name w:val="Balloon Text"/>
-    <w:basedOn w:val="Normal"/>
-    <w:link w:val="BalloonTextChar"/>
+    <w:basedOn w:val="a7"/>
+    <w:link w:val="afffe"/>
     <w:uiPriority w:val="99"/>
     <w:rsid w:val="00450B79"/>
     <w:rPr>
@@ -15997,10 +16062,10 @@
       <w:szCs w:val="18"/>
     </w:rPr>
   </w:style>
-  <w:style w:type="character" w:customStyle="1" w:styleId="BalloonTextChar">
-    <w:name w:val="Balloon Text Char"/>
-    <w:basedOn w:val="DefaultParagraphFont"/>
-    <w:link w:val="BalloonText"/>
+  <w:style w:type="character" w:customStyle="1" w:styleId="afffe">
+    <w:name w:val="吹き出し (文字)"/>
+    <w:basedOn w:val="a8"/>
+    <w:link w:val="afffd"/>
     <w:uiPriority w:val="99"/>
     <w:rsid w:val="00450B79"/>
     <w:rPr>
@@ -16010,9 +16075,9 @@
       <w:lang w:val="en-GB" w:eastAsia="ja-JP"/>
     </w:rPr>
   </w:style>
-  <w:style w:type="paragraph" w:styleId="NormalWeb">
+  <w:style w:type="paragraph" w:styleId="Web">
     <w:name w:val="Normal (Web)"/>
-    <w:basedOn w:val="Normal"/>
+    <w:basedOn w:val="a7"/>
     <w:uiPriority w:val="99"/>
     <w:rsid w:val="00450B79"/>
     <w:rPr>
@@ -16020,9 +16085,9 @@
       <w:szCs w:val="26"/>
     </w:rPr>
   </w:style>
-  <w:style w:type="table" w:styleId="Table3Deffects1">
+  <w:style w:type="table" w:styleId="3-D1">
     <w:name w:val="Table 3D effects 1"/>
-    <w:basedOn w:val="TableNormal"/>
+    <w:basedOn w:val="a9"/>
     <w:rsid w:val="00450B79"/>
     <w:pPr>
       <w:spacing w:after="240" w:line="230" w:lineRule="atLeast"/>
@@ -16129,9 +16194,9 @@
       </w:tcPr>
     </w:tblStylePr>
   </w:style>
-  <w:style w:type="table" w:styleId="Table3Deffects2">
+  <w:style w:type="table" w:styleId="3-D2">
     <w:name w:val="Table 3D effects 2"/>
-    <w:basedOn w:val="TableNormal"/>
+    <w:basedOn w:val="a9"/>
     <w:rsid w:val="00450B79"/>
     <w:pPr>
       <w:spacing w:after="240" w:line="230" w:lineRule="atLeast"/>
@@ -16203,9 +16268,9 @@
       </w:tcPr>
     </w:tblStylePr>
   </w:style>
-  <w:style w:type="table" w:styleId="Table3Deffects3">
+  <w:style w:type="table" w:styleId="3-D3">
     <w:name w:val="Table 3D effects 3"/>
-    <w:basedOn w:val="TableNormal"/>
+    <w:basedOn w:val="a9"/>
     <w:rsid w:val="00450B79"/>
     <w:pPr>
       <w:spacing w:after="240" w:line="230" w:lineRule="atLeast"/>
@@ -16293,9 +16358,9 @@
       </w:tcPr>
     </w:tblStylePr>
   </w:style>
-  <w:style w:type="table" w:styleId="TableContemporary">
+  <w:style w:type="table" w:styleId="affff">
     <w:name w:val="Table Contemporary"/>
-    <w:basedOn w:val="TableNormal"/>
+    <w:basedOn w:val="a9"/>
     <w:rsid w:val="00450B79"/>
     <w:pPr>
       <w:spacing w:after="240" w:line="230" w:lineRule="atLeast"/>
@@ -16350,9 +16415,9 @@
       </w:tcPr>
     </w:tblStylePr>
   </w:style>
-  <w:style w:type="table" w:styleId="TableSimple1">
+  <w:style w:type="table" w:styleId="1c">
     <w:name w:val="Table Simple 1"/>
-    <w:basedOn w:val="TableNormal"/>
+    <w:basedOn w:val="a9"/>
     <w:rsid w:val="00450B79"/>
     <w:pPr>
       <w:spacing w:after="240" w:line="230" w:lineRule="atLeast"/>
@@ -16388,9 +16453,9 @@
       </w:tcPr>
     </w:tblStylePr>
   </w:style>
-  <w:style w:type="table" w:styleId="TableSimple2">
+  <w:style w:type="table" w:styleId="2f3">
     <w:name w:val="Table Simple 2"/>
-    <w:basedOn w:val="TableNormal"/>
+    <w:basedOn w:val="a9"/>
     <w:rsid w:val="00450B79"/>
     <w:pPr>
       <w:spacing w:after="240" w:line="230" w:lineRule="atLeast"/>
@@ -16483,9 +16548,9 @@
       </w:tcPr>
     </w:tblStylePr>
   </w:style>
-  <w:style w:type="table" w:styleId="TableSimple3">
+  <w:style w:type="table" w:styleId="3f0">
     <w:name w:val="Table Simple 3"/>
-    <w:basedOn w:val="TableNormal"/>
+    <w:basedOn w:val="a9"/>
     <w:rsid w:val="00450B79"/>
     <w:pPr>
       <w:spacing w:after="240" w:line="230" w:lineRule="atLeast"/>
@@ -16518,9 +16583,9 @@
       </w:tcPr>
     </w:tblStylePr>
   </w:style>
-  <w:style w:type="table" w:styleId="TableElegant">
+  <w:style w:type="table" w:styleId="affff0">
     <w:name w:val="Table Elegant"/>
-    <w:basedOn w:val="TableNormal"/>
+    <w:basedOn w:val="a9"/>
     <w:rsid w:val="00450B79"/>
     <w:pPr>
       <w:spacing w:after="240" w:line="230" w:lineRule="atLeast"/>
@@ -16553,9 +16618,9 @@
       </w:tcPr>
     </w:tblStylePr>
   </w:style>
-  <w:style w:type="table" w:styleId="TableColorful1">
+  <w:style w:type="table" w:styleId="1d">
     <w:name w:val="Table Colorful 1"/>
-    <w:basedOn w:val="TableNormal"/>
+    <w:basedOn w:val="a9"/>
     <w:rsid w:val="00450B79"/>
     <w:pPr>
       <w:spacing w:after="240" w:line="230" w:lineRule="atLeast"/>
@@ -16634,9 +16699,9 @@
       </w:tcPr>
     </w:tblStylePr>
   </w:style>
-  <w:style w:type="table" w:styleId="TableColorful2">
+  <w:style w:type="table" w:styleId="2f4">
     <w:name w:val="Table Colorful 2"/>
-    <w:basedOn w:val="TableNormal"/>
+    <w:basedOn w:val="a9"/>
     <w:rsid w:val="00450B79"/>
     <w:pPr>
       <w:spacing w:after="240" w:line="230" w:lineRule="atLeast"/>
@@ -16709,9 +16774,9 @@
       </w:tcPr>
     </w:tblStylePr>
   </w:style>
-  <w:style w:type="table" w:styleId="TableColorful3">
+  <w:style w:type="table" w:styleId="3f1">
     <w:name w:val="Table Colorful 3"/>
-    <w:basedOn w:val="TableNormal"/>
+    <w:basedOn w:val="a9"/>
     <w:rsid w:val="00450B79"/>
     <w:pPr>
       <w:spacing w:after="240" w:line="230" w:lineRule="atLeast"/>
@@ -16768,9 +16833,9 @@
       </w:tcPr>
     </w:tblStylePr>
   </w:style>
-  <w:style w:type="table" w:styleId="TableClassic1">
+  <w:style w:type="table" w:styleId="1e">
     <w:name w:val="Table Classic 1"/>
-    <w:basedOn w:val="TableNormal"/>
+    <w:basedOn w:val="a9"/>
     <w:rsid w:val="00450B79"/>
     <w:pPr>
       <w:spacing w:after="240" w:line="230" w:lineRule="atLeast"/>
@@ -16851,9 +16916,9 @@
       </w:tcPr>
     </w:tblStylePr>
   </w:style>
-  <w:style w:type="table" w:styleId="TableClassic2">
+  <w:style w:type="table" w:styleId="2f5">
     <w:name w:val="Table Classic 2"/>
-    <w:basedOn w:val="TableNormal"/>
+    <w:basedOn w:val="a9"/>
     <w:rsid w:val="00450B79"/>
     <w:pPr>
       <w:spacing w:after="240" w:line="230" w:lineRule="atLeast"/>
@@ -16942,9 +17007,9 @@
       </w:tcPr>
     </w:tblStylePr>
   </w:style>
-  <w:style w:type="table" w:styleId="TableClassic3">
+  <w:style w:type="table" w:styleId="3f2">
     <w:name w:val="Table Classic 3"/>
-    <w:basedOn w:val="TableNormal"/>
+    <w:basedOn w:val="a9"/>
     <w:rsid w:val="00450B79"/>
     <w:pPr>
       <w:spacing w:after="240" w:line="230" w:lineRule="atLeast"/>
@@ -17011,9 +17076,9 @@
       </w:tcPr>
     </w:tblStylePr>
   </w:style>
-  <w:style w:type="table" w:styleId="TableClassic4">
+  <w:style w:type="table" w:styleId="4e">
     <w:name w:val="Table Classic 4"/>
-    <w:basedOn w:val="TableNormal"/>
+    <w:basedOn w:val="a9"/>
     <w:rsid w:val="00450B79"/>
     <w:pPr>
       <w:spacing w:after="240" w:line="230" w:lineRule="atLeast"/>
@@ -17101,9 +17166,9 @@
       </w:tcPr>
     </w:tblStylePr>
   </w:style>
-  <w:style w:type="table" w:styleId="TableList1">
+  <w:style w:type="table" w:styleId="1f">
     <w:name w:val="Table List 1"/>
-    <w:basedOn w:val="TableNormal"/>
+    <w:basedOn w:val="a9"/>
     <w:rsid w:val="00450B79"/>
     <w:pPr>
       <w:spacing w:after="240" w:line="230" w:lineRule="atLeast"/>
@@ -17185,9 +17250,9 @@
       </w:tcPr>
     </w:tblStylePr>
   </w:style>
-  <w:style w:type="table" w:styleId="TableList2">
+  <w:style w:type="table" w:styleId="2f6">
     <w:name w:val="Table List 2"/>
-    <w:basedOn w:val="TableNormal"/>
+    <w:basedOn w:val="a9"/>
     <w:rsid w:val="00450B79"/>
     <w:pPr>
       <w:spacing w:after="240" w:line="230" w:lineRule="atLeast"/>
@@ -17264,9 +17329,9 @@
       </w:tcPr>
     </w:tblStylePr>
   </w:style>
-  <w:style w:type="table" w:styleId="TableList3">
+  <w:style w:type="table" w:styleId="3f3">
     <w:name w:val="Table List 3"/>
-    <w:basedOn w:val="TableNormal"/>
+    <w:basedOn w:val="a9"/>
     <w:rsid w:val="00450B79"/>
     <w:pPr>
       <w:spacing w:after="240" w:line="230" w:lineRule="atLeast"/>
@@ -17322,9 +17387,9 @@
       </w:tcPr>
     </w:tblStylePr>
   </w:style>
-  <w:style w:type="table" w:styleId="TableList4">
+  <w:style w:type="table" w:styleId="4f">
     <w:name w:val="Table List 4"/>
-    <w:basedOn w:val="TableNormal"/>
+    <w:basedOn w:val="a9"/>
     <w:rsid w:val="00450B79"/>
     <w:pPr>
       <w:spacing w:after="240" w:line="230" w:lineRule="atLeast"/>
@@ -17359,9 +17424,9 @@
       </w:tcPr>
     </w:tblStylePr>
   </w:style>
-  <w:style w:type="table" w:styleId="TableList5">
+  <w:style w:type="table" w:styleId="5e">
     <w:name w:val="Table List 5"/>
-    <w:basedOn w:val="TableNormal"/>
+    <w:basedOn w:val="a9"/>
     <w:rsid w:val="00450B79"/>
     <w:pPr>
       <w:spacing w:after="240" w:line="230" w:lineRule="atLeast"/>
@@ -17407,9 +17472,9 @@
       </w:tcPr>
     </w:tblStylePr>
   </w:style>
-  <w:style w:type="table" w:styleId="TableList6">
+  <w:style w:type="table" w:styleId="6a">
     <w:name w:val="Table List 6"/>
-    <w:basedOn w:val="TableNormal"/>
+    <w:basedOn w:val="a9"/>
     <w:rsid w:val="00450B79"/>
     <w:pPr>
       <w:spacing w:after="240" w:line="230" w:lineRule="atLeast"/>
@@ -17466,9 +17531,9 @@
       </w:tcPr>
     </w:tblStylePr>
   </w:style>
-  <w:style w:type="table" w:styleId="TableList7">
+  <w:style w:type="table" w:styleId="79">
     <w:name w:val="Table List 7"/>
-    <w:basedOn w:val="TableNormal"/>
+    <w:basedOn w:val="a9"/>
     <w:rsid w:val="00450B79"/>
     <w:pPr>
       <w:spacing w:after="240" w:line="230" w:lineRule="atLeast"/>
@@ -17563,9 +17628,9 @@
       </w:tcPr>
     </w:tblStylePr>
   </w:style>
-  <w:style w:type="table" w:styleId="TableList8">
+  <w:style w:type="table" w:styleId="89">
     <w:name w:val="Table List 8"/>
-    <w:basedOn w:val="TableNormal"/>
+    <w:basedOn w:val="a9"/>
     <w:rsid w:val="00450B79"/>
     <w:pPr>
       <w:spacing w:after="240" w:line="230" w:lineRule="atLeast"/>
@@ -17662,9 +17727,9 @@
       </w:tcPr>
     </w:tblStylePr>
   </w:style>
-  <w:style w:type="table" w:styleId="TableProfessional">
+  <w:style w:type="table" w:styleId="affff1">
     <w:name w:val="Table Professional"/>
-    <w:basedOn w:val="TableNormal"/>
+    <w:basedOn w:val="a9"/>
     <w:rsid w:val="00450B79"/>
     <w:pPr>
       <w:spacing w:after="240" w:line="230" w:lineRule="atLeast"/>
@@ -17699,9 +17764,9 @@
       </w:tcPr>
     </w:tblStylePr>
   </w:style>
-  <w:style w:type="table" w:styleId="TableGrid1">
+  <w:style w:type="table" w:styleId="1f0">
     <w:name w:val="Table Grid 1"/>
-    <w:basedOn w:val="TableNormal"/>
+    <w:basedOn w:val="a9"/>
     <w:rsid w:val="00450B79"/>
     <w:pPr>
       <w:spacing w:after="240" w:line="230" w:lineRule="atLeast"/>
@@ -17747,9 +17812,9 @@
       </w:tcPr>
     </w:tblStylePr>
   </w:style>
-  <w:style w:type="table" w:styleId="TableGrid2">
+  <w:style w:type="table" w:styleId="2f7">
     <w:name w:val="Table Grid 2"/>
-    <w:basedOn w:val="TableNormal"/>
+    <w:basedOn w:val="a9"/>
     <w:rsid w:val="00450B79"/>
     <w:pPr>
       <w:spacing w:after="240" w:line="230" w:lineRule="atLeast"/>
@@ -17818,9 +17883,9 @@
       </w:tcPr>
     </w:tblStylePr>
   </w:style>
-  <w:style w:type="table" w:styleId="TableGrid3">
+  <w:style w:type="table" w:styleId="3f4">
     <w:name w:val="Table Grid 3"/>
-    <w:basedOn w:val="TableNormal"/>
+    <w:basedOn w:val="a9"/>
     <w:rsid w:val="00450B79"/>
     <w:pPr>
       <w:spacing w:after="240" w:line="230" w:lineRule="atLeast"/>
@@ -17876,9 +17941,9 @@
       </w:tcPr>
     </w:tblStylePr>
   </w:style>
-  <w:style w:type="table" w:styleId="TableGrid4">
+  <w:style w:type="table" w:styleId="4f0">
     <w:name w:val="Table Grid 4"/>
-    <w:basedOn w:val="TableNormal"/>
+    <w:basedOn w:val="a9"/>
     <w:rsid w:val="00450B79"/>
     <w:pPr>
       <w:spacing w:after="240" w:line="230" w:lineRule="atLeast"/>
@@ -17940,9 +18005,9 @@
       </w:tcPr>
     </w:tblStylePr>
   </w:style>
-  <w:style w:type="table" w:styleId="TableGrid5">
+  <w:style w:type="table" w:styleId="5f">
     <w:name w:val="Table Grid 5"/>
-    <w:basedOn w:val="TableNormal"/>
+    <w:basedOn w:val="a9"/>
     <w:rsid w:val="00450B79"/>
     <w:pPr>
       <w:spacing w:after="240" w:line="230" w:lineRule="atLeast"/>
@@ -18007,9 +18072,9 @@
       </w:tcPr>
     </w:tblStylePr>
   </w:style>
-  <w:style w:type="table" w:styleId="TableGrid6">
+  <w:style w:type="table" w:styleId="6b">
     <w:name w:val="Table Grid 6"/>
-    <w:basedOn w:val="TableNormal"/>
+    <w:basedOn w:val="a9"/>
     <w:rsid w:val="00450B79"/>
     <w:pPr>
       <w:spacing w:after="240" w:line="230" w:lineRule="atLeast"/>
@@ -18077,9 +18142,9 @@
       </w:tcPr>
     </w:tblStylePr>
   </w:style>
-  <w:style w:type="table" w:styleId="TableGrid7">
+  <w:style w:type="table" w:styleId="7a">
     <w:name w:val="Table Grid 7"/>
-    <w:basedOn w:val="TableNormal"/>
+    <w:basedOn w:val="a9"/>
     <w:rsid w:val="00450B79"/>
     <w:pPr>
       <w:spacing w:after="240" w:line="230" w:lineRule="atLeast"/>
@@ -18166,9 +18231,9 @@
       </w:tcPr>
     </w:tblStylePr>
   </w:style>
-  <w:style w:type="table" w:styleId="TableGrid8">
+  <w:style w:type="table" w:styleId="8a">
     <w:name w:val="Table Grid 8"/>
-    <w:basedOn w:val="TableNormal"/>
+    <w:basedOn w:val="a9"/>
     <w:rsid w:val="00450B79"/>
     <w:pPr>
       <w:spacing w:after="240" w:line="230" w:lineRule="atLeast"/>
@@ -18231,9 +18296,9 @@
       </w:tcPr>
     </w:tblStylePr>
   </w:style>
-  <w:style w:type="table" w:styleId="TableColumns1">
+  <w:style w:type="table" w:styleId="1f1">
     <w:name w:val="Table Columns 1"/>
-    <w:basedOn w:val="TableNormal"/>
+    <w:basedOn w:val="a9"/>
     <w:rsid w:val="00450B79"/>
     <w:pPr>
       <w:spacing w:after="240" w:line="230" w:lineRule="atLeast"/>
@@ -18350,9 +18415,9 @@
       </w:tcPr>
     </w:tblStylePr>
   </w:style>
-  <w:style w:type="table" w:styleId="TableColumns2">
+  <w:style w:type="table" w:styleId="2f8">
     <w:name w:val="Table Columns 2"/>
-    <w:basedOn w:val="TableNormal"/>
+    <w:basedOn w:val="a9"/>
     <w:rsid w:val="00450B79"/>
     <w:pPr>
       <w:spacing w:after="240" w:line="230" w:lineRule="atLeast"/>
@@ -18463,9 +18528,9 @@
       </w:tcPr>
     </w:tblStylePr>
   </w:style>
-  <w:style w:type="table" w:styleId="TableColumns3">
+  <w:style w:type="table" w:styleId="3f5">
     <w:name w:val="Table Columns 3"/>
-    <w:basedOn w:val="TableNormal"/>
+    <w:basedOn w:val="a9"/>
     <w:rsid w:val="00450B79"/>
     <w:pPr>
       <w:spacing w:after="240" w:line="230" w:lineRule="atLeast"/>
@@ -18570,9 +18635,9 @@
       </w:tcPr>
     </w:tblStylePr>
   </w:style>
-  <w:style w:type="table" w:styleId="TableColumns4">
+  <w:style w:type="table" w:styleId="4f1">
     <w:name w:val="Table Columns 4"/>
-    <w:basedOn w:val="TableNormal"/>
+    <w:basedOn w:val="a9"/>
     <w:rsid w:val="00450B79"/>
     <w:pPr>
       <w:spacing w:after="240" w:line="230" w:lineRule="atLeast"/>
@@ -18639,9 +18704,9 @@
       </w:tcPr>
     </w:tblStylePr>
   </w:style>
-  <w:style w:type="table" w:styleId="TableColumns5">
+  <w:style w:type="table" w:styleId="5f0">
     <w:name w:val="Table Columns 5"/>
-    <w:basedOn w:val="TableNormal"/>
+    <w:basedOn w:val="a9"/>
     <w:rsid w:val="00450B79"/>
     <w:pPr>
       <w:spacing w:after="240" w:line="230" w:lineRule="atLeast"/>
@@ -18728,9 +18793,9 @@
       </w:rPr>
     </w:tblStylePr>
   </w:style>
-  <w:style w:type="table" w:styleId="TableSubtle1">
+  <w:style w:type="table" w:styleId="1f2">
     <w:name w:val="Table Subtle 1"/>
-    <w:basedOn w:val="TableNormal"/>
+    <w:basedOn w:val="a9"/>
     <w:rsid w:val="00450B79"/>
     <w:pPr>
       <w:spacing w:after="240" w:line="230" w:lineRule="atLeast"/>
@@ -18819,9 +18884,9 @@
       </w:tcPr>
     </w:tblStylePr>
   </w:style>
-  <w:style w:type="table" w:styleId="TableSubtle2">
+  <w:style w:type="table" w:styleId="2f9">
     <w:name w:val="Table Subtle 2"/>
-    <w:basedOn w:val="TableNormal"/>
+    <w:basedOn w:val="a9"/>
     <w:rsid w:val="00450B79"/>
     <w:pPr>
       <w:spacing w:after="240" w:line="230" w:lineRule="atLeast"/>
@@ -18902,9 +18967,9 @@
       </w:tcPr>
     </w:tblStylePr>
   </w:style>
-  <w:style w:type="table" w:styleId="TableWeb1">
+  <w:style w:type="table" w:styleId="Web1">
     <w:name w:val="Table Web 1"/>
-    <w:basedOn w:val="TableNormal"/>
+    <w:basedOn w:val="a9"/>
     <w:rsid w:val="00450B79"/>
     <w:pPr>
       <w:spacing w:after="240" w:line="230" w:lineRule="atLeast"/>
@@ -18940,9 +19005,9 @@
       </w:tcPr>
     </w:tblStylePr>
   </w:style>
-  <w:style w:type="table" w:styleId="TableWeb2">
+  <w:style w:type="table" w:styleId="Web2">
     <w:name w:val="Table Web 2"/>
-    <w:basedOn w:val="TableNormal"/>
+    <w:basedOn w:val="a9"/>
     <w:rsid w:val="00450B79"/>
     <w:pPr>
       <w:spacing w:after="240" w:line="230" w:lineRule="atLeast"/>
@@ -18978,9 +19043,9 @@
       </w:tcPr>
     </w:tblStylePr>
   </w:style>
-  <w:style w:type="table" w:styleId="TableWeb3">
+  <w:style w:type="table" w:styleId="Web3">
     <w:name w:val="Table Web 3"/>
-    <w:basedOn w:val="TableNormal"/>
+    <w:basedOn w:val="a9"/>
     <w:rsid w:val="00450B79"/>
     <w:pPr>
       <w:spacing w:after="240" w:line="230" w:lineRule="atLeast"/>
@@ -19016,9 +19081,9 @@
       </w:tcPr>
     </w:tblStylePr>
   </w:style>
-  <w:style w:type="table" w:styleId="TableTheme">
+  <w:style w:type="table" w:styleId="affff2">
     <w:name w:val="Table Theme"/>
-    <w:basedOn w:val="TableNormal"/>
+    <w:basedOn w:val="a9"/>
     <w:rsid w:val="00450B79"/>
     <w:pPr>
       <w:spacing w:after="240" w:line="230" w:lineRule="atLeast"/>
@@ -19035,9 +19100,9 @@
       </w:tblBorders>
     </w:tblPr>
   </w:style>
-  <w:style w:type="table" w:styleId="TableGrid">
+  <w:style w:type="table" w:styleId="affff3">
     <w:name w:val="Table Grid"/>
-    <w:basedOn w:val="TableNormal"/>
+    <w:basedOn w:val="a9"/>
     <w:uiPriority w:val="39"/>
     <w:qFormat/>
     <w:rsid w:val="00450B79"/>
@@ -19052,11 +19117,11 @@
       </w:tblBorders>
     </w:tblPr>
   </w:style>
-  <w:style w:type="paragraph" w:styleId="Quote">
+  <w:style w:type="paragraph" w:styleId="affff4">
     <w:name w:val="Quote"/>
-    <w:basedOn w:val="Normal"/>
-    <w:next w:val="Normal"/>
-    <w:link w:val="QuoteChar"/>
+    <w:basedOn w:val="a7"/>
+    <w:next w:val="a7"/>
+    <w:link w:val="affff5"/>
     <w:uiPriority w:val="29"/>
     <w:qFormat/>
     <w:rsid w:val="00450B79"/>
@@ -19066,10 +19131,10 @@
       <w:color w:val="000000" w:themeColor="text1"/>
     </w:rPr>
   </w:style>
-  <w:style w:type="character" w:customStyle="1" w:styleId="QuoteChar">
-    <w:name w:val="Quote Char"/>
-    <w:basedOn w:val="DefaultParagraphFont"/>
-    <w:link w:val="Quote"/>
+  <w:style w:type="character" w:customStyle="1" w:styleId="affff5">
+    <w:name w:val="引用文 (文字)"/>
+    <w:basedOn w:val="a8"/>
+    <w:link w:val="affff4"/>
     <w:uiPriority w:val="29"/>
     <w:rsid w:val="00450B79"/>
     <w:rPr>
@@ -19082,9 +19147,9 @@
       <w:lang w:val="en-GB" w:eastAsia="ja-JP"/>
     </w:rPr>
   </w:style>
-  <w:style w:type="character" w:styleId="PlaceholderText">
+  <w:style w:type="character" w:styleId="affff6">
     <w:name w:val="Placeholder Text"/>
-    <w:basedOn w:val="DefaultParagraphFont"/>
+    <w:basedOn w:val="a8"/>
     <w:uiPriority w:val="99"/>
     <w:semiHidden/>
     <w:rsid w:val="003F57B3"/>
@@ -19094,7 +19159,7 @@
   </w:style>
   <w:style w:type="paragraph" w:customStyle="1" w:styleId="ForewordText">
     <w:name w:val="Foreword Text"/>
-    <w:basedOn w:val="Normal"/>
+    <w:basedOn w:val="a7"/>
     <w:link w:val="ForewordTextChar"/>
     <w:rsid w:val="00240D48"/>
     <w:rPr>
@@ -19104,7 +19169,7 @@
   </w:style>
   <w:style w:type="table" w:customStyle="1" w:styleId="TableFormula">
     <w:name w:val="Table_Formula"/>
-    <w:basedOn w:val="TableNormal"/>
+    <w:basedOn w:val="a9"/>
     <w:uiPriority w:val="99"/>
     <w:locked/>
     <w:rsid w:val="000E7A3A"/>
@@ -19133,7 +19198,7 @@
   </w:style>
   <w:style w:type="paragraph" w:customStyle="1" w:styleId="REFNR8">
     <w:name w:val="REFNR_8"/>
-    <w:basedOn w:val="Normal"/>
+    <w:basedOn w:val="a7"/>
     <w:rsid w:val="00D802AB"/>
     <w:pPr>
       <w:framePr w:hSpace="142" w:wrap="around" w:vAnchor="page" w:hAnchor="page" w:x="1361" w:y="625"/>
@@ -19151,7 +19216,7 @@
   </w:style>
   <w:style w:type="paragraph" w:customStyle="1" w:styleId="Literaturverzeichnis1">
     <w:name w:val="Literaturverzeichnis1"/>
-    <w:basedOn w:val="Normal"/>
+    <w:basedOn w:val="a7"/>
     <w:rsid w:val="00D802AB"/>
     <w:pPr>
       <w:numPr>
@@ -19169,7 +19234,7 @@
   </w:style>
   <w:style w:type="paragraph" w:customStyle="1" w:styleId="Tabletext11">
     <w:name w:val="Table text (11)"/>
-    <w:basedOn w:val="Normal"/>
+    <w:basedOn w:val="a7"/>
     <w:rsid w:val="007E063E"/>
     <w:pPr>
       <w:spacing w:before="60" w:after="60"/>
@@ -19183,9 +19248,9 @@
       </w:numPr>
     </w:pPr>
   </w:style>
-  <w:style w:type="table" w:customStyle="1" w:styleId="11">
+  <w:style w:type="table" w:customStyle="1" w:styleId="117">
     <w:name w:val="グリッド (表) 1 淡色1"/>
-    <w:basedOn w:val="TableNormal"/>
+    <w:basedOn w:val="a9"/>
     <w:uiPriority w:val="46"/>
     <w:rsid w:val="005F2138"/>
     <w:tblPr>
@@ -19239,7 +19304,7 @@
   </w:style>
   <w:style w:type="table" w:customStyle="1" w:styleId="1-11">
     <w:name w:val="グリッド (表) 1 淡色 - アクセント 11"/>
-    <w:basedOn w:val="TableNormal"/>
+    <w:basedOn w:val="a9"/>
     <w:uiPriority w:val="46"/>
     <w:rsid w:val="005F2138"/>
     <w:tblPr>
@@ -19293,7 +19358,7 @@
   </w:style>
   <w:style w:type="table" w:customStyle="1" w:styleId="1-21">
     <w:name w:val="グリッド (表) 1 淡色 - アクセント 21"/>
-    <w:basedOn w:val="TableNormal"/>
+    <w:basedOn w:val="a9"/>
     <w:uiPriority w:val="46"/>
     <w:rsid w:val="005F2138"/>
     <w:tblPr>
@@ -19347,7 +19412,7 @@
   </w:style>
   <w:style w:type="table" w:customStyle="1" w:styleId="1-31">
     <w:name w:val="グリッド (表) 1 淡色 - アクセント 31"/>
-    <w:basedOn w:val="TableNormal"/>
+    <w:basedOn w:val="a9"/>
     <w:uiPriority w:val="46"/>
     <w:rsid w:val="005F2138"/>
     <w:tblPr>
@@ -19401,7 +19466,7 @@
   </w:style>
   <w:style w:type="table" w:customStyle="1" w:styleId="1-41">
     <w:name w:val="グリッド (表) 1 淡色 - アクセント 41"/>
-    <w:basedOn w:val="TableNormal"/>
+    <w:basedOn w:val="a9"/>
     <w:uiPriority w:val="46"/>
     <w:rsid w:val="005F2138"/>
     <w:tblPr>
@@ -19455,7 +19520,7 @@
   </w:style>
   <w:style w:type="table" w:customStyle="1" w:styleId="1-51">
     <w:name w:val="グリッド (表) 1 淡色 - アクセント 51"/>
-    <w:basedOn w:val="TableNormal"/>
+    <w:basedOn w:val="a9"/>
     <w:uiPriority w:val="46"/>
     <w:rsid w:val="005F2138"/>
     <w:tblPr>
@@ -19509,7 +19574,7 @@
   </w:style>
   <w:style w:type="table" w:customStyle="1" w:styleId="1-61">
     <w:name w:val="グリッド (表) 1 淡色 - アクセント 61"/>
-    <w:basedOn w:val="TableNormal"/>
+    <w:basedOn w:val="a9"/>
     <w:uiPriority w:val="46"/>
     <w:rsid w:val="005F2138"/>
     <w:tblPr>
@@ -19561,9 +19626,9 @@
       </w:rPr>
     </w:tblStylePr>
   </w:style>
-  <w:style w:type="table" w:customStyle="1" w:styleId="21">
+  <w:style w:type="table" w:customStyle="1" w:styleId="210">
     <w:name w:val="グリッド (表) 21"/>
-    <w:basedOn w:val="TableNormal"/>
+    <w:basedOn w:val="a9"/>
     <w:uiPriority w:val="47"/>
     <w:rsid w:val="005F2138"/>
     <w:tblPr>
@@ -19635,7 +19700,7 @@
   </w:style>
   <w:style w:type="table" w:customStyle="1" w:styleId="2-11">
     <w:name w:val="グリッド (表) 2 - アクセント 11"/>
-    <w:basedOn w:val="TableNormal"/>
+    <w:basedOn w:val="a9"/>
     <w:uiPriority w:val="47"/>
     <w:rsid w:val="005F2138"/>
     <w:tblPr>
@@ -19707,7 +19772,7 @@
   </w:style>
   <w:style w:type="table" w:customStyle="1" w:styleId="2-21">
     <w:name w:val="グリッド (表) 2 - アクセント 21"/>
-    <w:basedOn w:val="TableNormal"/>
+    <w:basedOn w:val="a9"/>
     <w:uiPriority w:val="47"/>
     <w:rsid w:val="005F2138"/>
     <w:tblPr>
@@ -19779,7 +19844,7 @@
   </w:style>
   <w:style w:type="table" w:customStyle="1" w:styleId="2-31">
     <w:name w:val="グリッド (表) 2 - アクセント 31"/>
-    <w:basedOn w:val="TableNormal"/>
+    <w:basedOn w:val="a9"/>
     <w:uiPriority w:val="47"/>
     <w:rsid w:val="005F2138"/>
     <w:tblPr>
@@ -19851,7 +19916,7 @@
   </w:style>
   <w:style w:type="table" w:customStyle="1" w:styleId="2-41">
     <w:name w:val="グリッド (表) 2 - アクセント 41"/>
-    <w:basedOn w:val="TableNormal"/>
+    <w:basedOn w:val="a9"/>
     <w:uiPriority w:val="47"/>
     <w:rsid w:val="005F2138"/>
     <w:tblPr>
@@ -19923,7 +19988,7 @@
   </w:style>
   <w:style w:type="table" w:customStyle="1" w:styleId="2-51">
     <w:name w:val="グリッド (表) 2 - アクセント 51"/>
-    <w:basedOn w:val="TableNormal"/>
+    <w:basedOn w:val="a9"/>
     <w:uiPriority w:val="47"/>
     <w:rsid w:val="005F2138"/>
     <w:tblPr>
@@ -19995,7 +20060,7 @@
   </w:style>
   <w:style w:type="table" w:customStyle="1" w:styleId="2-61">
     <w:name w:val="グリッド (表) 2 - アクセント 61"/>
-    <w:basedOn w:val="TableNormal"/>
+    <w:basedOn w:val="a9"/>
     <w:uiPriority w:val="47"/>
     <w:rsid w:val="005F2138"/>
     <w:tblPr>
@@ -20065,9 +20130,9 @@
       </w:tcPr>
     </w:tblStylePr>
   </w:style>
-  <w:style w:type="table" w:customStyle="1" w:styleId="31">
+  <w:style w:type="table" w:customStyle="1" w:styleId="310">
     <w:name w:val="グリッド (表) 31"/>
-    <w:basedOn w:val="TableNormal"/>
+    <w:basedOn w:val="a9"/>
     <w:uiPriority w:val="48"/>
     <w:rsid w:val="005F2138"/>
     <w:tblPr>
@@ -20200,7 +20265,7 @@
   </w:style>
   <w:style w:type="table" w:customStyle="1" w:styleId="3-11">
     <w:name w:val="グリッド (表) 3 - アクセント 11"/>
-    <w:basedOn w:val="TableNormal"/>
+    <w:basedOn w:val="a9"/>
     <w:uiPriority w:val="48"/>
     <w:rsid w:val="005F2138"/>
     <w:tblPr>
@@ -20333,7 +20398,7 @@
   </w:style>
   <w:style w:type="table" w:customStyle="1" w:styleId="3-21">
     <w:name w:val="グリッド (表) 3 - アクセント 21"/>
-    <w:basedOn w:val="TableNormal"/>
+    <w:basedOn w:val="a9"/>
     <w:uiPriority w:val="48"/>
     <w:rsid w:val="005F2138"/>
     <w:tblPr>
@@ -20466,7 +20531,7 @@
   </w:style>
   <w:style w:type="table" w:customStyle="1" w:styleId="3-31">
     <w:name w:val="グリッド (表) 3 - アクセント 31"/>
-    <w:basedOn w:val="TableNormal"/>
+    <w:basedOn w:val="a9"/>
     <w:uiPriority w:val="48"/>
     <w:rsid w:val="005F2138"/>
     <w:tblPr>
@@ -20599,7 +20664,7 @@
   </w:style>
   <w:style w:type="table" w:customStyle="1" w:styleId="3-41">
     <w:name w:val="グリッド (表) 3 - アクセント 41"/>
-    <w:basedOn w:val="TableNormal"/>
+    <w:basedOn w:val="a9"/>
     <w:uiPriority w:val="48"/>
     <w:rsid w:val="005F2138"/>
     <w:tblPr>
@@ -20732,7 +20797,7 @@
   </w:style>
   <w:style w:type="table" w:customStyle="1" w:styleId="3-51">
     <w:name w:val="グリッド (表) 3 - アクセント 51"/>
-    <w:basedOn w:val="TableNormal"/>
+    <w:basedOn w:val="a9"/>
     <w:uiPriority w:val="48"/>
     <w:rsid w:val="005F2138"/>
     <w:tblPr>
@@ -20865,7 +20930,7 @@
   </w:style>
   <w:style w:type="table" w:customStyle="1" w:styleId="3-61">
     <w:name w:val="グリッド (表) 3 - アクセント 61"/>
-    <w:basedOn w:val="TableNormal"/>
+    <w:basedOn w:val="a9"/>
     <w:uiPriority w:val="48"/>
     <w:rsid w:val="005F2138"/>
     <w:tblPr>
@@ -20996,9 +21061,9 @@
       </w:tcPr>
     </w:tblStylePr>
   </w:style>
-  <w:style w:type="table" w:customStyle="1" w:styleId="41">
+  <w:style w:type="table" w:customStyle="1" w:styleId="410">
     <w:name w:val="グリッド (表) 41"/>
-    <w:basedOn w:val="TableNormal"/>
+    <w:basedOn w:val="a9"/>
     <w:uiPriority w:val="49"/>
     <w:rsid w:val="005F2138"/>
     <w:tblPr>
@@ -21071,7 +21136,7 @@
   </w:style>
   <w:style w:type="table" w:customStyle="1" w:styleId="4-11">
     <w:name w:val="グリッド (表) 4 - アクセント 11"/>
-    <w:basedOn w:val="TableNormal"/>
+    <w:basedOn w:val="a9"/>
     <w:uiPriority w:val="49"/>
     <w:rsid w:val="005F2138"/>
     <w:tblPr>
@@ -21144,7 +21209,7 @@
   </w:style>
   <w:style w:type="table" w:customStyle="1" w:styleId="4-21">
     <w:name w:val="グリッド (表) 4 - アクセント 21"/>
-    <w:basedOn w:val="TableNormal"/>
+    <w:basedOn w:val="a9"/>
     <w:uiPriority w:val="49"/>
     <w:rsid w:val="005F2138"/>
     <w:tblPr>
@@ -21217,7 +21282,7 @@
   </w:style>
   <w:style w:type="table" w:customStyle="1" w:styleId="4-31">
     <w:name w:val="グリッド (表) 4 - アクセント 31"/>
-    <w:basedOn w:val="TableNormal"/>
+    <w:basedOn w:val="a9"/>
     <w:uiPriority w:val="49"/>
     <w:rsid w:val="005F2138"/>
     <w:tblPr>
@@ -21290,7 +21355,7 @@
   </w:style>
   <w:style w:type="table" w:customStyle="1" w:styleId="4-41">
     <w:name w:val="グリッド (表) 4 - アクセント 41"/>
-    <w:basedOn w:val="TableNormal"/>
+    <w:basedOn w:val="a9"/>
     <w:uiPriority w:val="49"/>
     <w:rsid w:val="005F2138"/>
     <w:tblPr>
@@ -21363,7 +21428,7 @@
   </w:style>
   <w:style w:type="table" w:customStyle="1" w:styleId="4-51">
     <w:name w:val="グリッド (表) 4 - アクセント 51"/>
-    <w:basedOn w:val="TableNormal"/>
+    <w:basedOn w:val="a9"/>
     <w:uiPriority w:val="49"/>
     <w:rsid w:val="005F2138"/>
     <w:tblPr>
@@ -21436,7 +21501,7 @@
   </w:style>
   <w:style w:type="table" w:customStyle="1" w:styleId="4-61">
     <w:name w:val="グリッド (表) 4 - アクセント 61"/>
-    <w:basedOn w:val="TableNormal"/>
+    <w:basedOn w:val="a9"/>
     <w:uiPriority w:val="49"/>
     <w:rsid w:val="005F2138"/>
     <w:tblPr>
@@ -21507,9 +21572,9 @@
       </w:tcPr>
     </w:tblStylePr>
   </w:style>
-  <w:style w:type="table" w:customStyle="1" w:styleId="51">
+  <w:style w:type="table" w:customStyle="1" w:styleId="510">
     <w:name w:val="グリッド (表) 5 濃色1"/>
-    <w:basedOn w:val="TableNormal"/>
+    <w:basedOn w:val="a9"/>
     <w:uiPriority w:val="50"/>
     <w:rsid w:val="005F2138"/>
     <w:tblPr>
@@ -21612,7 +21677,7 @@
   </w:style>
   <w:style w:type="table" w:customStyle="1" w:styleId="5-11">
     <w:name w:val="グリッド (表) 5 濃色 - アクセント 11"/>
-    <w:basedOn w:val="TableNormal"/>
+    <w:basedOn w:val="a9"/>
     <w:uiPriority w:val="50"/>
     <w:rsid w:val="005F2138"/>
     <w:tblPr>
@@ -21715,7 +21780,7 @@
   </w:style>
   <w:style w:type="table" w:customStyle="1" w:styleId="5-21">
     <w:name w:val="グリッド (表) 5 濃色 - アクセント 21"/>
-    <w:basedOn w:val="TableNormal"/>
+    <w:basedOn w:val="a9"/>
     <w:uiPriority w:val="50"/>
     <w:rsid w:val="005F2138"/>
     <w:tblPr>
@@ -21818,7 +21883,7 @@
   </w:style>
   <w:style w:type="table" w:customStyle="1" w:styleId="5-31">
     <w:name w:val="グリッド (表) 5 濃色 - アクセント 31"/>
-    <w:basedOn w:val="TableNormal"/>
+    <w:basedOn w:val="a9"/>
     <w:uiPriority w:val="50"/>
     <w:rsid w:val="005F2138"/>
     <w:tblPr>
@@ -21921,7 +21986,7 @@
   </w:style>
   <w:style w:type="table" w:customStyle="1" w:styleId="5-41">
     <w:name w:val="グリッド (表) 5 濃色 - アクセント 41"/>
-    <w:basedOn w:val="TableNormal"/>
+    <w:basedOn w:val="a9"/>
     <w:uiPriority w:val="50"/>
     <w:rsid w:val="005F2138"/>
     <w:tblPr>
@@ -22024,7 +22089,7 @@
   </w:style>
   <w:style w:type="table" w:customStyle="1" w:styleId="5-51">
     <w:name w:val="グリッド (表) 5 濃色 - アクセント 51"/>
-    <w:basedOn w:val="TableNormal"/>
+    <w:basedOn w:val="a9"/>
     <w:uiPriority w:val="50"/>
     <w:rsid w:val="005F2138"/>
     <w:tblPr>
@@ -22127,7 +22192,7 @@
   </w:style>
   <w:style w:type="table" w:customStyle="1" w:styleId="5-61">
     <w:name w:val="グリッド (表) 5 濃色 - アクセント 61"/>
-    <w:basedOn w:val="TableNormal"/>
+    <w:basedOn w:val="a9"/>
     <w:uiPriority w:val="50"/>
     <w:rsid w:val="005F2138"/>
     <w:tblPr>
@@ -22228,9 +22293,9 @@
       </w:tcPr>
     </w:tblStylePr>
   </w:style>
-  <w:style w:type="table" w:customStyle="1" w:styleId="61">
+  <w:style w:type="table" w:customStyle="1" w:styleId="610">
     <w:name w:val="グリッド (表) 6 カラフル1"/>
-    <w:basedOn w:val="TableNormal"/>
+    <w:basedOn w:val="a9"/>
     <w:uiPriority w:val="51"/>
     <w:rsid w:val="005F2138"/>
     <w:rPr>
@@ -22299,7 +22364,7 @@
   </w:style>
   <w:style w:type="table" w:customStyle="1" w:styleId="6-11">
     <w:name w:val="グリッド (表) 6 カラフル - アクセント 11"/>
-    <w:basedOn w:val="TableNormal"/>
+    <w:basedOn w:val="a9"/>
     <w:uiPriority w:val="51"/>
     <w:rsid w:val="005F2138"/>
     <w:rPr>
@@ -22368,7 +22433,7 @@
   </w:style>
   <w:style w:type="table" w:customStyle="1" w:styleId="6-21">
     <w:name w:val="グリッド (表) 6 カラフル - アクセント 21"/>
-    <w:basedOn w:val="TableNormal"/>
+    <w:basedOn w:val="a9"/>
     <w:uiPriority w:val="51"/>
     <w:rsid w:val="005F2138"/>
     <w:rPr>
@@ -22437,7 +22502,7 @@
   </w:style>
   <w:style w:type="table" w:customStyle="1" w:styleId="6-31">
     <w:name w:val="グリッド (表) 6 カラフル - アクセント 31"/>
-    <w:basedOn w:val="TableNormal"/>
+    <w:basedOn w:val="a9"/>
     <w:uiPriority w:val="51"/>
     <w:rsid w:val="005F2138"/>
     <w:rPr>
@@ -22506,7 +22571,7 @@
   </w:style>
   <w:style w:type="table" w:customStyle="1" w:styleId="6-41">
     <w:name w:val="グリッド (表) 6 カラフル - アクセント 41"/>
-    <w:basedOn w:val="TableNormal"/>
+    <w:basedOn w:val="a9"/>
     <w:uiPriority w:val="51"/>
     <w:rsid w:val="005F2138"/>
     <w:rPr>
@@ -22575,7 +22640,7 @@
   </w:style>
   <w:style w:type="table" w:customStyle="1" w:styleId="6-51">
     <w:name w:val="グリッド (表) 6 カラフル - アクセント 51"/>
-    <w:basedOn w:val="TableNormal"/>
+    <w:basedOn w:val="a9"/>
     <w:uiPriority w:val="51"/>
     <w:rsid w:val="005F2138"/>
     <w:rPr>
@@ -22644,7 +22709,7 @@
   </w:style>
   <w:style w:type="table" w:customStyle="1" w:styleId="6-61">
     <w:name w:val="グリッド (表) 6 カラフル - アクセント 61"/>
-    <w:basedOn w:val="TableNormal"/>
+    <w:basedOn w:val="a9"/>
     <w:uiPriority w:val="51"/>
     <w:rsid w:val="005F2138"/>
     <w:rPr>
@@ -22711,9 +22776,9 @@
       </w:tcPr>
     </w:tblStylePr>
   </w:style>
-  <w:style w:type="table" w:customStyle="1" w:styleId="71">
+  <w:style w:type="table" w:customStyle="1" w:styleId="710">
     <w:name w:val="グリッド (表) 7 カラフル1"/>
-    <w:basedOn w:val="TableNormal"/>
+    <w:basedOn w:val="a9"/>
     <w:uiPriority w:val="52"/>
     <w:rsid w:val="005F2138"/>
     <w:rPr>
@@ -22849,7 +22914,7 @@
   </w:style>
   <w:style w:type="table" w:customStyle="1" w:styleId="7-11">
     <w:name w:val="グリッド (表) 7 カラフル - アクセント 11"/>
-    <w:basedOn w:val="TableNormal"/>
+    <w:basedOn w:val="a9"/>
     <w:uiPriority w:val="52"/>
     <w:rsid w:val="005F2138"/>
     <w:rPr>
@@ -22985,7 +23050,7 @@
   </w:style>
   <w:style w:type="table" w:customStyle="1" w:styleId="7-21">
     <w:name w:val="グリッド (表) 7 カラフル - アクセント 21"/>
-    <w:basedOn w:val="TableNormal"/>
+    <w:basedOn w:val="a9"/>
     <w:uiPriority w:val="52"/>
     <w:rsid w:val="005F2138"/>
     <w:rPr>
@@ -23121,7 +23186,7 @@
   </w:style>
   <w:style w:type="table" w:customStyle="1" w:styleId="7-31">
     <w:name w:val="グリッド (表) 7 カラフル - アクセント 31"/>
-    <w:basedOn w:val="TableNormal"/>
+    <w:basedOn w:val="a9"/>
     <w:uiPriority w:val="52"/>
     <w:rsid w:val="005F2138"/>
     <w:rPr>
@@ -23257,7 +23322,7 @@
   </w:style>
   <w:style w:type="table" w:customStyle="1" w:styleId="7-41">
     <w:name w:val="グリッド (表) 7 カラフル - アクセント 41"/>
-    <w:basedOn w:val="TableNormal"/>
+    <w:basedOn w:val="a9"/>
     <w:uiPriority w:val="52"/>
     <w:rsid w:val="005F2138"/>
     <w:rPr>
@@ -23393,7 +23458,7 @@
   </w:style>
   <w:style w:type="table" w:customStyle="1" w:styleId="7-51">
     <w:name w:val="グリッド (表) 7 カラフル - アクセント 51"/>
-    <w:basedOn w:val="TableNormal"/>
+    <w:basedOn w:val="a9"/>
     <w:uiPriority w:val="52"/>
     <w:rsid w:val="005F2138"/>
     <w:rPr>
@@ -23529,7 +23594,7 @@
   </w:style>
   <w:style w:type="table" w:customStyle="1" w:styleId="7-61">
     <w:name w:val="グリッド (表) 7 カラフル - アクセント 61"/>
-    <w:basedOn w:val="TableNormal"/>
+    <w:basedOn w:val="a9"/>
     <w:uiPriority w:val="52"/>
     <w:rsid w:val="005F2138"/>
     <w:rPr>
@@ -23663,9 +23728,9 @@
       </w:tcPr>
     </w:tblStylePr>
   </w:style>
-  <w:style w:type="table" w:customStyle="1" w:styleId="110">
+  <w:style w:type="table" w:customStyle="1" w:styleId="118">
     <w:name w:val="一覧 (表) 1 淡色1"/>
-    <w:basedOn w:val="TableNormal"/>
+    <w:basedOn w:val="a9"/>
     <w:uiPriority w:val="46"/>
     <w:rsid w:val="005F2138"/>
     <w:tblPr>
@@ -23723,7 +23788,7 @@
   </w:style>
   <w:style w:type="table" w:customStyle="1" w:styleId="1-110">
     <w:name w:val="一覧 (表) 1 淡色 - アクセント 11"/>
-    <w:basedOn w:val="TableNormal"/>
+    <w:basedOn w:val="a9"/>
     <w:uiPriority w:val="46"/>
     <w:rsid w:val="005F2138"/>
     <w:tblPr>
@@ -23781,7 +23846,7 @@
   </w:style>
   <w:style w:type="table" w:customStyle="1" w:styleId="1-210">
     <w:name w:val="一覧 (表) 1 淡色 - アクセント 21"/>
-    <w:basedOn w:val="TableNormal"/>
+    <w:basedOn w:val="a9"/>
     <w:uiPriority w:val="46"/>
     <w:rsid w:val="005F2138"/>
     <w:tblPr>
@@ -23839,7 +23904,7 @@
   </w:style>
   <w:style w:type="table" w:customStyle="1" w:styleId="1-310">
     <w:name w:val="一覧 (表) 1 淡色 - アクセント 31"/>
-    <w:basedOn w:val="TableNormal"/>
+    <w:basedOn w:val="a9"/>
     <w:uiPriority w:val="46"/>
     <w:rsid w:val="005F2138"/>
     <w:tblPr>
@@ -23897,7 +23962,7 @@
   </w:style>
   <w:style w:type="table" w:customStyle="1" w:styleId="1-410">
     <w:name w:val="一覧 (表) 1 淡色 - アクセント 41"/>
-    <w:basedOn w:val="TableNormal"/>
+    <w:basedOn w:val="a9"/>
     <w:uiPriority w:val="46"/>
     <w:rsid w:val="005F2138"/>
     <w:tblPr>
@@ -23955,7 +24020,7 @@
   </w:style>
   <w:style w:type="table" w:customStyle="1" w:styleId="1-510">
     <w:name w:val="一覧 (表) 1 淡色 - アクセント 51"/>
-    <w:basedOn w:val="TableNormal"/>
+    <w:basedOn w:val="a9"/>
     <w:uiPriority w:val="46"/>
     <w:rsid w:val="005F2138"/>
     <w:tblPr>
@@ -24013,7 +24078,7 @@
   </w:style>
   <w:style w:type="table" w:customStyle="1" w:styleId="1-610">
     <w:name w:val="一覧 (表) 1 淡色 - アクセント 61"/>
-    <w:basedOn w:val="TableNormal"/>
+    <w:basedOn w:val="a9"/>
     <w:uiPriority w:val="46"/>
     <w:rsid w:val="005F2138"/>
     <w:tblPr>
@@ -24069,9 +24134,9 @@
       </w:tcPr>
     </w:tblStylePr>
   </w:style>
-  <w:style w:type="table" w:customStyle="1" w:styleId="210">
+  <w:style w:type="table" w:customStyle="1" w:styleId="211">
     <w:name w:val="一覧 (表) 21"/>
-    <w:basedOn w:val="TableNormal"/>
+    <w:basedOn w:val="a9"/>
     <w:uiPriority w:val="47"/>
     <w:rsid w:val="005F2138"/>
     <w:tblPr>
@@ -24122,7 +24187,7 @@
   </w:style>
   <w:style w:type="table" w:customStyle="1" w:styleId="2-110">
     <w:name w:val="一覧 (表) 2 - アクセント 11"/>
-    <w:basedOn w:val="TableNormal"/>
+    <w:basedOn w:val="a9"/>
     <w:uiPriority w:val="47"/>
     <w:rsid w:val="005F2138"/>
     <w:tblPr>
@@ -24173,7 +24238,7 @@
   </w:style>
   <w:style w:type="table" w:customStyle="1" w:styleId="2-210">
     <w:name w:val="一覧 (表) 2 - アクセント 21"/>
-    <w:basedOn w:val="TableNormal"/>
+    <w:basedOn w:val="a9"/>
     <w:uiPriority w:val="47"/>
     <w:rsid w:val="005F2138"/>
     <w:tblPr>
@@ -24224,7 +24289,7 @@
   </w:style>
   <w:style w:type="table" w:customStyle="1" w:styleId="2-310">
     <w:name w:val="一覧 (表) 2 - アクセント 31"/>
-    <w:basedOn w:val="TableNormal"/>
+    <w:basedOn w:val="a9"/>
     <w:uiPriority w:val="47"/>
     <w:rsid w:val="005F2138"/>
     <w:tblPr>
@@ -24275,7 +24340,7 @@
   </w:style>
   <w:style w:type="table" w:customStyle="1" w:styleId="2-410">
     <w:name w:val="一覧 (表) 2 - アクセント 41"/>
-    <w:basedOn w:val="TableNormal"/>
+    <w:basedOn w:val="a9"/>
     <w:uiPriority w:val="47"/>
     <w:rsid w:val="005F2138"/>
     <w:tblPr>
@@ -24326,7 +24391,7 @@
   </w:style>
   <w:style w:type="table" w:customStyle="1" w:styleId="2-510">
     <w:name w:val="一覧 (表) 2 - アクセント 51"/>
-    <w:basedOn w:val="TableNormal"/>
+    <w:basedOn w:val="a9"/>
     <w:uiPriority w:val="47"/>
     <w:rsid w:val="005F2138"/>
     <w:tblPr>
@@ -24377,7 +24442,7 @@
   </w:style>
   <w:style w:type="table" w:customStyle="1" w:styleId="2-610">
     <w:name w:val="一覧 (表) 2 - アクセント 61"/>
-    <w:basedOn w:val="TableNormal"/>
+    <w:basedOn w:val="a9"/>
     <w:uiPriority w:val="47"/>
     <w:rsid w:val="005F2138"/>
     <w:tblPr>
@@ -24426,9 +24491,9 @@
       </w:tcPr>
     </w:tblStylePr>
   </w:style>
-  <w:style w:type="table" w:customStyle="1" w:styleId="310">
+  <w:style w:type="table" w:customStyle="1" w:styleId="311">
     <w:name w:val="一覧 (表) 31"/>
-    <w:basedOn w:val="TableNormal"/>
+    <w:basedOn w:val="a9"/>
     <w:uiPriority w:val="48"/>
     <w:rsid w:val="005F2138"/>
     <w:tblPr>
@@ -24549,7 +24614,7 @@
   </w:style>
   <w:style w:type="table" w:customStyle="1" w:styleId="3-110">
     <w:name w:val="一覧 (表) 3 - アクセント 11"/>
-    <w:basedOn w:val="TableNormal"/>
+    <w:basedOn w:val="a9"/>
     <w:uiPriority w:val="48"/>
     <w:rsid w:val="005F2138"/>
     <w:tblPr>
@@ -24670,7 +24735,7 @@
   </w:style>
   <w:style w:type="table" w:customStyle="1" w:styleId="3-210">
     <w:name w:val="一覧 (表) 3 - アクセント 21"/>
-    <w:basedOn w:val="TableNormal"/>
+    <w:basedOn w:val="a9"/>
     <w:uiPriority w:val="48"/>
     <w:rsid w:val="005F2138"/>
     <w:tblPr>
@@ -24791,7 +24856,7 @@
   </w:style>
   <w:style w:type="table" w:customStyle="1" w:styleId="3-310">
     <w:name w:val="一覧 (表) 3 - アクセント 31"/>
-    <w:basedOn w:val="TableNormal"/>
+    <w:basedOn w:val="a9"/>
     <w:uiPriority w:val="48"/>
     <w:rsid w:val="005F2138"/>
     <w:tblPr>
@@ -24912,7 +24977,7 @@
   </w:style>
   <w:style w:type="table" w:customStyle="1" w:styleId="3-410">
     <w:name w:val="一覧 (表) 3 - アクセント 41"/>
-    <w:basedOn w:val="TableNormal"/>
+    <w:basedOn w:val="a9"/>
     <w:uiPriority w:val="48"/>
     <w:rsid w:val="005F2138"/>
     <w:tblPr>
@@ -25033,7 +25098,7 @@
   </w:style>
   <w:style w:type="table" w:customStyle="1" w:styleId="3-510">
     <w:name w:val="一覧 (表) 3 - アクセント 51"/>
-    <w:basedOn w:val="TableNormal"/>
+    <w:basedOn w:val="a9"/>
     <w:uiPriority w:val="48"/>
     <w:rsid w:val="005F2138"/>
     <w:tblPr>
@@ -25154,7 +25219,7 @@
   </w:style>
   <w:style w:type="table" w:customStyle="1" w:styleId="3-610">
     <w:name w:val="一覧 (表) 3 - アクセント 61"/>
-    <w:basedOn w:val="TableNormal"/>
+    <w:basedOn w:val="a9"/>
     <w:uiPriority w:val="48"/>
     <w:rsid w:val="005F2138"/>
     <w:tblPr>
@@ -25273,9 +25338,9 @@
       </w:tcPr>
     </w:tblStylePr>
   </w:style>
-  <w:style w:type="table" w:customStyle="1" w:styleId="410">
+  <w:style w:type="table" w:customStyle="1" w:styleId="411">
     <w:name w:val="一覧 (表) 41"/>
-    <w:basedOn w:val="TableNormal"/>
+    <w:basedOn w:val="a9"/>
     <w:uiPriority w:val="49"/>
     <w:rsid w:val="005F2138"/>
     <w:tblPr>
@@ -25346,7 +25411,7 @@
   </w:style>
   <w:style w:type="table" w:customStyle="1" w:styleId="4-110">
     <w:name w:val="一覧 (表) 4 - アクセント 11"/>
-    <w:basedOn w:val="TableNormal"/>
+    <w:basedOn w:val="a9"/>
     <w:uiPriority w:val="49"/>
     <w:rsid w:val="005F2138"/>
     <w:tblPr>
@@ -25417,7 +25482,7 @@
   </w:style>
   <w:style w:type="table" w:customStyle="1" w:styleId="4-210">
     <w:name w:val="一覧 (表) 4 - アクセント 21"/>
-    <w:basedOn w:val="TableNormal"/>
+    <w:basedOn w:val="a9"/>
     <w:uiPriority w:val="49"/>
     <w:rsid w:val="005F2138"/>
     <w:tblPr>
@@ -25488,7 +25553,7 @@
   </w:style>
   <w:style w:type="table" w:customStyle="1" w:styleId="4-310">
     <w:name w:val="一覧 (表) 4 - アクセント 31"/>
-    <w:basedOn w:val="TableNormal"/>
+    <w:basedOn w:val="a9"/>
     <w:uiPriority w:val="49"/>
     <w:rsid w:val="005F2138"/>
     <w:tblPr>
@@ -25559,7 +25624,7 @@
   </w:style>
   <w:style w:type="table" w:customStyle="1" w:styleId="4-410">
     <w:name w:val="一覧 (表) 4 - アクセント 41"/>
-    <w:basedOn w:val="TableNormal"/>
+    <w:basedOn w:val="a9"/>
     <w:uiPriority w:val="49"/>
     <w:rsid w:val="005F2138"/>
     <w:tblPr>
@@ -25630,7 +25695,7 @@
   </w:style>
   <w:style w:type="table" w:customStyle="1" w:styleId="4-510">
     <w:name w:val="一覧 (表) 4 - アクセント 51"/>
-    <w:basedOn w:val="TableNormal"/>
+    <w:basedOn w:val="a9"/>
     <w:uiPriority w:val="49"/>
     <w:rsid w:val="005F2138"/>
     <w:tblPr>
@@ -25701,7 +25766,7 @@
   </w:style>
   <w:style w:type="table" w:customStyle="1" w:styleId="4-610">
     <w:name w:val="一覧 (表) 4 - アクセント 61"/>
-    <w:basedOn w:val="TableNormal"/>
+    <w:basedOn w:val="a9"/>
     <w:uiPriority w:val="49"/>
     <w:rsid w:val="005F2138"/>
     <w:tblPr>
@@ -25770,9 +25835,9 @@
       </w:tcPr>
     </w:tblStylePr>
   </w:style>
-  <w:style w:type="table" w:customStyle="1" w:styleId="510">
+  <w:style w:type="table" w:customStyle="1" w:styleId="511">
     <w:name w:val="一覧 (表) 5 濃色1"/>
-    <w:basedOn w:val="TableNormal"/>
+    <w:basedOn w:val="a9"/>
     <w:uiPriority w:val="50"/>
     <w:rsid w:val="005F2138"/>
     <w:rPr>
@@ -25903,7 +25968,7 @@
   </w:style>
   <w:style w:type="table" w:customStyle="1" w:styleId="5-110">
     <w:name w:val="一覧 (表) 5 濃色 - アクセント 11"/>
-    <w:basedOn w:val="TableNormal"/>
+    <w:basedOn w:val="a9"/>
     <w:uiPriority w:val="50"/>
     <w:rsid w:val="005F2138"/>
     <w:rPr>
@@ -26034,7 +26099,7 @@
   </w:style>
   <w:style w:type="table" w:customStyle="1" w:styleId="5-210">
     <w:name w:val="一覧 (表) 5 濃色 - アクセント 21"/>
-    <w:basedOn w:val="TableNormal"/>
+    <w:basedOn w:val="a9"/>
     <w:uiPriority w:val="50"/>
     <w:rsid w:val="005F2138"/>
     <w:rPr>
@@ -26165,7 +26230,7 @@
   </w:style>
   <w:style w:type="table" w:customStyle="1" w:styleId="5-310">
     <w:name w:val="一覧 (表) 5 濃色 - アクセント 31"/>
-    <w:basedOn w:val="TableNormal"/>
+    <w:basedOn w:val="a9"/>
     <w:uiPriority w:val="50"/>
     <w:rsid w:val="005F2138"/>
     <w:rPr>
@@ -26296,7 +26361,7 @@
   </w:style>
   <w:style w:type="table" w:customStyle="1" w:styleId="5-410">
     <w:name w:val="一覧 (表) 5 濃色 - アクセント 41"/>
-    <w:basedOn w:val="TableNormal"/>
+    <w:basedOn w:val="a9"/>
     <w:uiPriority w:val="50"/>
     <w:rsid w:val="005F2138"/>
     <w:rPr>
@@ -26427,7 +26492,7 @@
   </w:style>
   <w:style w:type="table" w:customStyle="1" w:styleId="5-510">
     <w:name w:val="一覧 (表) 5 濃色 - アクセント 51"/>
-    <w:basedOn w:val="TableNormal"/>
+    <w:basedOn w:val="a9"/>
     <w:uiPriority w:val="50"/>
     <w:rsid w:val="005F2138"/>
     <w:rPr>
@@ -26558,7 +26623,7 @@
   </w:style>
   <w:style w:type="table" w:customStyle="1" w:styleId="5-610">
     <w:name w:val="一覧 (表) 5 濃色 - アクセント 61"/>
-    <w:basedOn w:val="TableNormal"/>
+    <w:basedOn w:val="a9"/>
     <w:uiPriority w:val="50"/>
     <w:rsid w:val="005F2138"/>
     <w:rPr>
@@ -26687,9 +26752,9 @@
       </w:tcPr>
     </w:tblStylePr>
   </w:style>
-  <w:style w:type="table" w:customStyle="1" w:styleId="610">
+  <w:style w:type="table" w:customStyle="1" w:styleId="611">
     <w:name w:val="一覧 (表) 6 カラフル1"/>
-    <w:basedOn w:val="TableNormal"/>
+    <w:basedOn w:val="a9"/>
     <w:uiPriority w:val="51"/>
     <w:rsid w:val="005F2138"/>
     <w:rPr>
@@ -26754,7 +26819,7 @@
   </w:style>
   <w:style w:type="table" w:customStyle="1" w:styleId="6-110">
     <w:name w:val="一覧 (表) 6 カラフル - アクセント 11"/>
-    <w:basedOn w:val="TableNormal"/>
+    <w:basedOn w:val="a9"/>
     <w:uiPriority w:val="51"/>
     <w:rsid w:val="005F2138"/>
     <w:rPr>
@@ -26819,7 +26884,7 @@
   </w:style>
   <w:style w:type="table" w:customStyle="1" w:styleId="6-210">
     <w:name w:val="一覧 (表) 6 カラフル - アクセント 21"/>
-    <w:basedOn w:val="TableNormal"/>
+    <w:basedOn w:val="a9"/>
     <w:uiPriority w:val="51"/>
     <w:rsid w:val="005F2138"/>
     <w:rPr>
@@ -26884,7 +26949,7 @@
   </w:style>
   <w:style w:type="table" w:customStyle="1" w:styleId="6-310">
     <w:name w:val="一覧 (表) 6 カラフル - アクセント 31"/>
-    <w:basedOn w:val="TableNormal"/>
+    <w:basedOn w:val="a9"/>
     <w:uiPriority w:val="51"/>
     <w:rsid w:val="005F2138"/>
     <w:rPr>
@@ -26949,7 +27014,7 @@
   </w:style>
   <w:style w:type="table" w:customStyle="1" w:styleId="6-410">
     <w:name w:val="一覧 (表) 6 カラフル - アクセント 41"/>
-    <w:basedOn w:val="TableNormal"/>
+    <w:basedOn w:val="a9"/>
     <w:uiPriority w:val="51"/>
     <w:rsid w:val="005F2138"/>
     <w:rPr>
@@ -27014,7 +27079,7 @@
   </w:style>
   <w:style w:type="table" w:customStyle="1" w:styleId="6-510">
     <w:name w:val="一覧 (表) 6 カラフル - アクセント 51"/>
-    <w:basedOn w:val="TableNormal"/>
+    <w:basedOn w:val="a9"/>
     <w:uiPriority w:val="51"/>
     <w:rsid w:val="005F2138"/>
     <w:rPr>
@@ -27079,7 +27144,7 @@
   </w:style>
   <w:style w:type="table" w:customStyle="1" w:styleId="6-610">
     <w:name w:val="一覧 (表) 6 カラフル - アクセント 61"/>
-    <w:basedOn w:val="TableNormal"/>
+    <w:basedOn w:val="a9"/>
     <w:uiPriority w:val="51"/>
     <w:rsid w:val="005F2138"/>
     <w:rPr>
@@ -27142,9 +27207,9 @@
       </w:tcPr>
     </w:tblStylePr>
   </w:style>
-  <w:style w:type="table" w:customStyle="1" w:styleId="710">
+  <w:style w:type="table" w:customStyle="1" w:styleId="711">
     <w:name w:val="一覧 (表) 7 カラフル1"/>
-    <w:basedOn w:val="TableNormal"/>
+    <w:basedOn w:val="a9"/>
     <w:uiPriority w:val="52"/>
     <w:rsid w:val="005F2138"/>
     <w:rPr>
@@ -27264,7 +27329,7 @@
   </w:style>
   <w:style w:type="table" w:customStyle="1" w:styleId="7-110">
     <w:name w:val="一覧 (表) 7 カラフル - アクセント 11"/>
-    <w:basedOn w:val="TableNormal"/>
+    <w:basedOn w:val="a9"/>
     <w:uiPriority w:val="52"/>
     <w:rsid w:val="005F2138"/>
     <w:rPr>
@@ -27384,7 +27449,7 @@
   </w:style>
   <w:style w:type="table" w:customStyle="1" w:styleId="7-210">
     <w:name w:val="一覧 (表) 7 カラフル - アクセント 21"/>
-    <w:basedOn w:val="TableNormal"/>
+    <w:basedOn w:val="a9"/>
     <w:uiPriority w:val="52"/>
     <w:rsid w:val="005F2138"/>
     <w:rPr>
@@ -27504,7 +27569,7 @@
   </w:style>
   <w:style w:type="table" w:customStyle="1" w:styleId="7-310">
     <w:name w:val="一覧 (表) 7 カラフル - アクセント 31"/>
-    <w:basedOn w:val="TableNormal"/>
+    <w:basedOn w:val="a9"/>
     <w:uiPriority w:val="52"/>
     <w:rsid w:val="005F2138"/>
     <w:rPr>
@@ -27624,7 +27689,7 @@
   </w:style>
   <w:style w:type="table" w:customStyle="1" w:styleId="7-410">
     <w:name w:val="一覧 (表) 7 カラフル - アクセント 41"/>
-    <w:basedOn w:val="TableNormal"/>
+    <w:basedOn w:val="a9"/>
     <w:uiPriority w:val="52"/>
     <w:rsid w:val="005F2138"/>
     <w:rPr>
@@ -27744,7 +27809,7 @@
   </w:style>
   <w:style w:type="table" w:customStyle="1" w:styleId="7-510">
     <w:name w:val="一覧 (表) 7 カラフル - アクセント 51"/>
-    <w:basedOn w:val="TableNormal"/>
+    <w:basedOn w:val="a9"/>
     <w:uiPriority w:val="52"/>
     <w:rsid w:val="005F2138"/>
     <w:rPr>
@@ -27864,7 +27929,7 @@
   </w:style>
   <w:style w:type="table" w:customStyle="1" w:styleId="7-610">
     <w:name w:val="一覧 (表) 7 カラフル - アクセント 61"/>
-    <w:basedOn w:val="TableNormal"/>
+    <w:basedOn w:val="a9"/>
     <w:uiPriority w:val="52"/>
     <w:rsid w:val="005F2138"/>
     <w:rPr>
@@ -27982,9 +28047,9 @@
       </w:tcPr>
     </w:tblStylePr>
   </w:style>
-  <w:style w:type="table" w:customStyle="1" w:styleId="111">
+  <w:style w:type="table" w:customStyle="1" w:styleId="119">
     <w:name w:val="標準の表 11"/>
-    <w:basedOn w:val="TableNormal"/>
+    <w:basedOn w:val="a9"/>
     <w:uiPriority w:val="41"/>
     <w:rsid w:val="005F2138"/>
     <w:tblPr>
@@ -28042,9 +28107,9 @@
       </w:tcPr>
     </w:tblStylePr>
   </w:style>
-  <w:style w:type="table" w:customStyle="1" w:styleId="211">
+  <w:style w:type="table" w:customStyle="1" w:styleId="212">
     <w:name w:val="標準の表 21"/>
-    <w:basedOn w:val="TableNormal"/>
+    <w:basedOn w:val="a9"/>
     <w:uiPriority w:val="42"/>
     <w:rsid w:val="005F2138"/>
     <w:tblPr>
@@ -28119,9 +28184,9 @@
       </w:tcPr>
     </w:tblStylePr>
   </w:style>
-  <w:style w:type="table" w:customStyle="1" w:styleId="311">
+  <w:style w:type="table" w:customStyle="1" w:styleId="312">
     <w:name w:val="標準の表 31"/>
-    <w:basedOn w:val="TableNormal"/>
+    <w:basedOn w:val="a9"/>
     <w:uiPriority w:val="43"/>
     <w:rsid w:val="005F2138"/>
     <w:tblPr>
@@ -28209,9 +28274,9 @@
       </w:tcPr>
     </w:tblStylePr>
   </w:style>
-  <w:style w:type="table" w:customStyle="1" w:styleId="411">
+  <w:style w:type="table" w:customStyle="1" w:styleId="412">
     <w:name w:val="標準の表 41"/>
-    <w:basedOn w:val="TableNormal"/>
+    <w:basedOn w:val="a9"/>
     <w:uiPriority w:val="44"/>
     <w:rsid w:val="005F2138"/>
     <w:tblPr>
@@ -28255,9 +28320,9 @@
       </w:tcPr>
     </w:tblStylePr>
   </w:style>
-  <w:style w:type="table" w:customStyle="1" w:styleId="511">
+  <w:style w:type="table" w:customStyle="1" w:styleId="512">
     <w:name w:val="標準の表 51"/>
-    <w:basedOn w:val="TableNormal"/>
+    <w:basedOn w:val="a9"/>
     <w:uiPriority w:val="45"/>
     <w:rsid w:val="005F2138"/>
     <w:tblPr>
@@ -28372,9 +28437,9 @@
       </w:tcPr>
     </w:tblStylePr>
   </w:style>
-  <w:style w:type="table" w:customStyle="1" w:styleId="1">
+  <w:style w:type="table" w:customStyle="1" w:styleId="1f3">
     <w:name w:val="表 (格子) 淡色1"/>
-    <w:basedOn w:val="TableNormal"/>
+    <w:basedOn w:val="a9"/>
     <w:uiPriority w:val="40"/>
     <w:rsid w:val="005F2138"/>
     <w:tblPr>
@@ -28418,9 +28483,9 @@
       <w:lang w:val="en-GB" w:eastAsia="ja-JP"/>
     </w:rPr>
   </w:style>
-  <w:style w:type="character" w:customStyle="1" w:styleId="Heading1Char">
-    <w:name w:val="Heading 1 Char"/>
-    <w:link w:val="Heading1"/>
+  <w:style w:type="character" w:customStyle="1" w:styleId="10">
+    <w:name w:val="見出し 1 (文字)"/>
+    <w:link w:val="1"/>
     <w:uiPriority w:val="1"/>
     <w:rsid w:val="000D7B3E"/>
     <w:rPr>
@@ -28431,9 +28496,9 @@
       <w:lang w:val="en-GB" w:eastAsia="ja-JP"/>
     </w:rPr>
   </w:style>
-  <w:style w:type="character" w:customStyle="1" w:styleId="Heading2Char">
-    <w:name w:val="Heading 2 Char"/>
-    <w:link w:val="Heading2"/>
+  <w:style w:type="character" w:customStyle="1" w:styleId="23">
+    <w:name w:val="見出し 2 (文字)"/>
+    <w:link w:val="20"/>
     <w:uiPriority w:val="2"/>
     <w:rsid w:val="000D7B3E"/>
     <w:rPr>
@@ -28444,9 +28509,9 @@
       <w:lang w:val="en-US" w:eastAsia="ja-JP"/>
     </w:rPr>
   </w:style>
-  <w:style w:type="character" w:customStyle="1" w:styleId="Heading3Char">
-    <w:name w:val="Heading 3 Char"/>
-    <w:link w:val="Heading3"/>
+  <w:style w:type="character" w:customStyle="1" w:styleId="33">
+    <w:name w:val="見出し 3 (文字)"/>
+    <w:link w:val="30"/>
     <w:uiPriority w:val="3"/>
     <w:rsid w:val="000D7B3E"/>
     <w:rPr>
@@ -28457,9 +28522,9 @@
       <w:lang w:val="en-US" w:eastAsia="ja-JP"/>
     </w:rPr>
   </w:style>
-  <w:style w:type="character" w:customStyle="1" w:styleId="Heading4Char">
-    <w:name w:val="Heading 4 Char"/>
-    <w:link w:val="Heading4"/>
+  <w:style w:type="character" w:customStyle="1" w:styleId="43">
+    <w:name w:val="見出し 4 (文字)"/>
+    <w:link w:val="40"/>
     <w:uiPriority w:val="4"/>
     <w:rsid w:val="006117BB"/>
     <w:rPr>
@@ -28470,9 +28535,9 @@
       <w:lang w:val="en-US" w:eastAsia="ja-JP"/>
     </w:rPr>
   </w:style>
-  <w:style w:type="character" w:customStyle="1" w:styleId="Heading5Char">
-    <w:name w:val="Heading 5 Char"/>
-    <w:link w:val="Heading5"/>
+  <w:style w:type="character" w:customStyle="1" w:styleId="52">
+    <w:name w:val="見出し 5 (文字)"/>
+    <w:link w:val="51"/>
     <w:uiPriority w:val="5"/>
     <w:rsid w:val="001C7635"/>
     <w:rPr>
@@ -28483,9 +28548,9 @@
       <w:lang w:val="en-US" w:eastAsia="ja-JP"/>
     </w:rPr>
   </w:style>
-  <w:style w:type="character" w:customStyle="1" w:styleId="Heading6Char">
-    <w:name w:val="Heading 6 Char"/>
-    <w:link w:val="Heading6"/>
+  <w:style w:type="character" w:customStyle="1" w:styleId="60">
+    <w:name w:val="見出し 6 (文字)"/>
+    <w:link w:val="6"/>
     <w:uiPriority w:val="6"/>
     <w:rsid w:val="001C7635"/>
     <w:rPr>
@@ -28496,10 +28561,10 @@
       <w:lang w:val="en-US" w:eastAsia="ja-JP"/>
     </w:rPr>
   </w:style>
-  <w:style w:type="paragraph" w:customStyle="1" w:styleId="a1">
+  <w:style w:type="paragraph" w:customStyle="1" w:styleId="a10">
     <w:name w:val="a1"/>
-    <w:basedOn w:val="Normal"/>
-    <w:next w:val="Normal"/>
+    <w:basedOn w:val="a7"/>
+    <w:next w:val="a7"/>
     <w:uiPriority w:val="11"/>
     <w:rsid w:val="001C7635"/>
     <w:pPr>
@@ -28520,7 +28585,7 @@
   </w:style>
   <w:style w:type="paragraph" w:customStyle="1" w:styleId="BiblioTitle">
     <w:name w:val="Biblio Title"/>
-    <w:basedOn w:val="Normal"/>
+    <w:basedOn w:val="a7"/>
     <w:semiHidden/>
     <w:rsid w:val="001C7635"/>
     <w:pPr>
@@ -28535,7 +28600,7 @@
   </w:style>
   <w:style w:type="paragraph" w:customStyle="1" w:styleId="ForewordTitle">
     <w:name w:val="Foreword Title"/>
-    <w:basedOn w:val="Normal"/>
+    <w:basedOn w:val="a7"/>
     <w:semiHidden/>
     <w:rsid w:val="001C7635"/>
     <w:pPr>
@@ -28559,9 +28624,9 @@
       <w:pageBreakBefore w:val="0"/>
     </w:pPr>
   </w:style>
-  <w:style w:type="character" w:customStyle="1" w:styleId="FooterChar">
-    <w:name w:val="Footer Char"/>
-    <w:link w:val="Footer"/>
+  <w:style w:type="character" w:customStyle="1" w:styleId="aff6">
+    <w:name w:val="フッター (文字)"/>
+    <w:link w:val="aff5"/>
     <w:uiPriority w:val="99"/>
     <w:rsid w:val="001C7635"/>
     <w:rPr>
@@ -28571,9 +28636,9 @@
       <w:lang w:val="en-GB" w:eastAsia="ja-JP"/>
     </w:rPr>
   </w:style>
-  <w:style w:type="character" w:customStyle="1" w:styleId="HeaderChar">
-    <w:name w:val="Header Char"/>
-    <w:link w:val="Header"/>
+  <w:style w:type="character" w:customStyle="1" w:styleId="af7">
+    <w:name w:val="ヘッダー (文字)"/>
+    <w:link w:val="af6"/>
     <w:uiPriority w:val="99"/>
     <w:rsid w:val="001C7635"/>
     <w:rPr>
@@ -28586,7 +28651,7 @@
   </w:style>
   <w:style w:type="paragraph" w:customStyle="1" w:styleId="Code">
     <w:name w:val="Code"/>
-    <w:basedOn w:val="Normal"/>
+    <w:basedOn w:val="a7"/>
     <w:uiPriority w:val="16"/>
     <w:qFormat/>
     <w:rsid w:val="001C7635"/>
@@ -28598,9 +28663,9 @@
       <w:sz w:val="18"/>
     </w:rPr>
   </w:style>
-  <w:style w:type="character" w:customStyle="1" w:styleId="BodyTextChar">
-    <w:name w:val="Body Text Char"/>
-    <w:link w:val="BodyText"/>
+  <w:style w:type="character" w:customStyle="1" w:styleId="af3">
+    <w:name w:val="本文 (文字)"/>
+    <w:link w:val="af2"/>
     <w:uiPriority w:val="99"/>
     <w:rsid w:val="001C7635"/>
     <w:rPr>
@@ -28610,7 +28675,7 @@
   </w:style>
   <w:style w:type="paragraph" w:customStyle="1" w:styleId="Tablebody">
     <w:name w:val="Table body"/>
-    <w:basedOn w:val="Normal"/>
+    <w:basedOn w:val="a7"/>
     <w:semiHidden/>
     <w:rsid w:val="001C7635"/>
     <w:pPr>
@@ -28651,8 +28716,8 @@
   </w:style>
   <w:style w:type="paragraph" w:customStyle="1" w:styleId="PC295-">
     <w:name w:val="PC 295 - 图形标题"/>
-    <w:basedOn w:val="Normal"/>
-    <w:next w:val="Normal"/>
+    <w:basedOn w:val="a7"/>
+    <w:next w:val="a7"/>
     <w:link w:val="PC295-Char"/>
     <w:autoRedefine/>
     <w:qFormat/>
@@ -28728,7 +28793,7 @@
   </w:style>
   <w:style w:type="paragraph" w:customStyle="1" w:styleId="26pt">
     <w:name w:val="スタイル 見出し 2 + 段落前 :  6 pt"/>
-    <w:basedOn w:val="Heading2"/>
+    <w:basedOn w:val="20"/>
     <w:rsid w:val="000D7B3E"/>
     <w:rPr>
       <w:rFonts w:cs="ＭＳ 明朝"/>
@@ -28736,9 +28801,9 @@
       <w:szCs w:val="20"/>
     </w:rPr>
   </w:style>
-  <w:style w:type="table" w:styleId="GridTable1Light">
+  <w:style w:type="table" w:styleId="1f4">
     <w:name w:val="Grid Table 1 Light"/>
-    <w:basedOn w:val="TableNormal"/>
+    <w:basedOn w:val="a9"/>
     <w:rsid w:val="008A20DF"/>
     <w:tblPr>
       <w:tblStyleRowBandSize w:val="1"/>
@@ -28789,9 +28854,9 @@
       </w:rPr>
     </w:tblStylePr>
   </w:style>
-  <w:style w:type="table" w:styleId="GridTable1Light-Accent1">
+  <w:style w:type="table" w:styleId="1-1">
     <w:name w:val="Grid Table 1 Light Accent 1"/>
-    <w:basedOn w:val="TableNormal"/>
+    <w:basedOn w:val="a9"/>
     <w:uiPriority w:val="46"/>
     <w:rsid w:val="008A20DF"/>
     <w:tblPr>
@@ -28843,9 +28908,9 @@
       </w:rPr>
     </w:tblStylePr>
   </w:style>
-  <w:style w:type="table" w:styleId="GridTable1Light-Accent2">
+  <w:style w:type="table" w:styleId="1-2">
     <w:name w:val="Grid Table 1 Light Accent 2"/>
-    <w:basedOn w:val="TableNormal"/>
+    <w:basedOn w:val="a9"/>
     <w:uiPriority w:val="46"/>
     <w:rsid w:val="008A20DF"/>
     <w:tblPr>
@@ -28897,9 +28962,9 @@
       </w:rPr>
     </w:tblStylePr>
   </w:style>
-  <w:style w:type="table" w:styleId="GridTable1Light-Accent3">
+  <w:style w:type="table" w:styleId="1-3">
     <w:name w:val="Grid Table 1 Light Accent 3"/>
-    <w:basedOn w:val="TableNormal"/>
+    <w:basedOn w:val="a9"/>
     <w:uiPriority w:val="46"/>
     <w:rsid w:val="008A20DF"/>
     <w:tblPr>
@@ -28951,9 +29016,9 @@
       </w:rPr>
     </w:tblStylePr>
   </w:style>
-  <w:style w:type="table" w:styleId="GridTable1Light-Accent4">
+  <w:style w:type="table" w:styleId="1-4">
     <w:name w:val="Grid Table 1 Light Accent 4"/>
-    <w:basedOn w:val="TableNormal"/>
+    <w:basedOn w:val="a9"/>
     <w:uiPriority w:val="46"/>
     <w:rsid w:val="008A20DF"/>
     <w:tblPr>
@@ -29005,9 +29070,9 @@
       </w:rPr>
     </w:tblStylePr>
   </w:style>
-  <w:style w:type="table" w:styleId="GridTable1Light-Accent5">
+  <w:style w:type="table" w:styleId="1-5">
     <w:name w:val="Grid Table 1 Light Accent 5"/>
-    <w:basedOn w:val="TableNormal"/>
+    <w:basedOn w:val="a9"/>
     <w:uiPriority w:val="46"/>
     <w:rsid w:val="008A20DF"/>
     <w:tblPr>
@@ -29059,9 +29124,9 @@
       </w:rPr>
     </w:tblStylePr>
   </w:style>
-  <w:style w:type="table" w:styleId="GridTable1Light-Accent6">
+  <w:style w:type="table" w:styleId="1-6">
     <w:name w:val="Grid Table 1 Light Accent 6"/>
-    <w:basedOn w:val="TableNormal"/>
+    <w:basedOn w:val="a9"/>
     <w:uiPriority w:val="46"/>
     <w:rsid w:val="008A20DF"/>
     <w:tblPr>
@@ -29113,9 +29178,9 @@
       </w:rPr>
     </w:tblStylePr>
   </w:style>
-  <w:style w:type="table" w:styleId="GridTable2">
+  <w:style w:type="table" w:styleId="2fa">
     <w:name w:val="Grid Table 2"/>
-    <w:basedOn w:val="TableNormal"/>
+    <w:basedOn w:val="a9"/>
     <w:rsid w:val="008A20DF"/>
     <w:tblPr>
       <w:tblStyleRowBandSize w:val="1"/>
@@ -29184,9 +29249,9 @@
       </w:tcPr>
     </w:tblStylePr>
   </w:style>
-  <w:style w:type="table" w:styleId="GridTable2-Accent1">
+  <w:style w:type="table" w:styleId="2-1">
     <w:name w:val="Grid Table 2 Accent 1"/>
-    <w:basedOn w:val="TableNormal"/>
+    <w:basedOn w:val="a9"/>
     <w:uiPriority w:val="47"/>
     <w:rsid w:val="008A20DF"/>
     <w:tblPr>
@@ -29256,9 +29321,9 @@
       </w:tcPr>
     </w:tblStylePr>
   </w:style>
-  <w:style w:type="table" w:styleId="GridTable2-Accent2">
+  <w:style w:type="table" w:styleId="2-2">
     <w:name w:val="Grid Table 2 Accent 2"/>
-    <w:basedOn w:val="TableNormal"/>
+    <w:basedOn w:val="a9"/>
     <w:uiPriority w:val="47"/>
     <w:rsid w:val="008A20DF"/>
     <w:tblPr>
@@ -29328,9 +29393,9 @@
       </w:tcPr>
     </w:tblStylePr>
   </w:style>
-  <w:style w:type="table" w:styleId="GridTable2-Accent3">
+  <w:style w:type="table" w:styleId="2-3">
     <w:name w:val="Grid Table 2 Accent 3"/>
-    <w:basedOn w:val="TableNormal"/>
+    <w:basedOn w:val="a9"/>
     <w:uiPriority w:val="47"/>
     <w:rsid w:val="008A20DF"/>
     <w:tblPr>
@@ -29400,9 +29465,9 @@
       </w:tcPr>
     </w:tblStylePr>
   </w:style>
-  <w:style w:type="table" w:styleId="GridTable2-Accent4">
+  <w:style w:type="table" w:styleId="2-4">
     <w:name w:val="Grid Table 2 Accent 4"/>
-    <w:basedOn w:val="TableNormal"/>
+    <w:basedOn w:val="a9"/>
     <w:uiPriority w:val="47"/>
     <w:rsid w:val="008A20DF"/>
     <w:tblPr>
@@ -29472,9 +29537,9 @@
       </w:tcPr>
     </w:tblStylePr>
   </w:style>
-  <w:style w:type="table" w:styleId="GridTable2-Accent5">
+  <w:style w:type="table" w:styleId="2-5">
     <w:name w:val="Grid Table 2 Accent 5"/>
-    <w:basedOn w:val="TableNormal"/>
+    <w:basedOn w:val="a9"/>
     <w:uiPriority w:val="47"/>
     <w:rsid w:val="008A20DF"/>
     <w:tblPr>
@@ -29544,9 +29609,9 @@
       </w:tcPr>
     </w:tblStylePr>
   </w:style>
-  <w:style w:type="table" w:styleId="GridTable2-Accent6">
+  <w:style w:type="table" w:styleId="2-6">
     <w:name w:val="Grid Table 2 Accent 6"/>
-    <w:basedOn w:val="TableNormal"/>
+    <w:basedOn w:val="a9"/>
     <w:uiPriority w:val="47"/>
     <w:rsid w:val="008A20DF"/>
     <w:tblPr>
@@ -29616,9 +29681,9 @@
       </w:tcPr>
     </w:tblStylePr>
   </w:style>
-  <w:style w:type="table" w:styleId="GridTable3">
+  <w:style w:type="table" w:styleId="3f6">
     <w:name w:val="Grid Table 3"/>
-    <w:basedOn w:val="TableNormal"/>
+    <w:basedOn w:val="a9"/>
     <w:rsid w:val="008A20DF"/>
     <w:tblPr>
       <w:tblStyleRowBandSize w:val="1"/>
@@ -29748,9 +29813,9 @@
       </w:tcPr>
     </w:tblStylePr>
   </w:style>
-  <w:style w:type="table" w:styleId="GridTable3-Accent1">
+  <w:style w:type="table" w:styleId="3-1">
     <w:name w:val="Grid Table 3 Accent 1"/>
-    <w:basedOn w:val="TableNormal"/>
+    <w:basedOn w:val="a9"/>
     <w:uiPriority w:val="48"/>
     <w:rsid w:val="008A20DF"/>
     <w:tblPr>
@@ -29881,9 +29946,9 @@
       </w:tcPr>
     </w:tblStylePr>
   </w:style>
-  <w:style w:type="table" w:styleId="GridTable3-Accent2">
+  <w:style w:type="table" w:styleId="3-2">
     <w:name w:val="Grid Table 3 Accent 2"/>
-    <w:basedOn w:val="TableNormal"/>
+    <w:basedOn w:val="a9"/>
     <w:uiPriority w:val="48"/>
     <w:rsid w:val="008A20DF"/>
     <w:tblPr>
@@ -30014,9 +30079,9 @@
       </w:tcPr>
     </w:tblStylePr>
   </w:style>
-  <w:style w:type="table" w:styleId="GridTable3-Accent3">
+  <w:style w:type="table" w:styleId="3-3">
     <w:name w:val="Grid Table 3 Accent 3"/>
-    <w:basedOn w:val="TableNormal"/>
+    <w:basedOn w:val="a9"/>
     <w:uiPriority w:val="48"/>
     <w:rsid w:val="008A20DF"/>
     <w:tblPr>
@@ -30147,9 +30212,9 @@
       </w:tcPr>
     </w:tblStylePr>
   </w:style>
-  <w:style w:type="table" w:styleId="GridTable3-Accent4">
+  <w:style w:type="table" w:styleId="3-4">
     <w:name w:val="Grid Table 3 Accent 4"/>
-    <w:basedOn w:val="TableNormal"/>
+    <w:basedOn w:val="a9"/>
     <w:uiPriority w:val="48"/>
     <w:rsid w:val="008A20DF"/>
     <w:tblPr>
@@ -30280,9 +30345,9 @@
       </w:tcPr>
     </w:tblStylePr>
   </w:style>
-  <w:style w:type="table" w:styleId="GridTable3-Accent5">
+  <w:style w:type="table" w:styleId="3-5">
     <w:name w:val="Grid Table 3 Accent 5"/>
-    <w:basedOn w:val="TableNormal"/>
+    <w:basedOn w:val="a9"/>
     <w:uiPriority w:val="48"/>
     <w:rsid w:val="008A20DF"/>
     <w:tblPr>
@@ -30413,9 +30478,9 @@
       </w:tcPr>
     </w:tblStylePr>
   </w:style>
-  <w:style w:type="table" w:styleId="GridTable3-Accent6">
+  <w:style w:type="table" w:styleId="3-6">
     <w:name w:val="Grid Table 3 Accent 6"/>
-    <w:basedOn w:val="TableNormal"/>
+    <w:basedOn w:val="a9"/>
     <w:uiPriority w:val="48"/>
     <w:rsid w:val="008A20DF"/>
     <w:tblPr>
@@ -30546,9 +30611,9 @@
       </w:tcPr>
     </w:tblStylePr>
   </w:style>
-  <w:style w:type="table" w:styleId="GridTable4">
+  <w:style w:type="table" w:styleId="4f2">
     <w:name w:val="Grid Table 4"/>
-    <w:basedOn w:val="TableNormal"/>
+    <w:basedOn w:val="a9"/>
     <w:uiPriority w:val="49"/>
     <w:rsid w:val="008A20DF"/>
     <w:tblPr>
@@ -30619,9 +30684,9 @@
       </w:tcPr>
     </w:tblStylePr>
   </w:style>
-  <w:style w:type="table" w:styleId="GridTable4-Accent1">
+  <w:style w:type="table" w:styleId="4-1">
     <w:name w:val="Grid Table 4 Accent 1"/>
-    <w:basedOn w:val="TableNormal"/>
+    <w:basedOn w:val="a9"/>
     <w:uiPriority w:val="49"/>
     <w:rsid w:val="008A20DF"/>
     <w:tblPr>
@@ -30692,9 +30757,9 @@
       </w:tcPr>
     </w:tblStylePr>
   </w:style>
-  <w:style w:type="table" w:styleId="GridTable4-Accent2">
+  <w:style w:type="table" w:styleId="4-2">
     <w:name w:val="Grid Table 4 Accent 2"/>
-    <w:basedOn w:val="TableNormal"/>
+    <w:basedOn w:val="a9"/>
     <w:uiPriority w:val="49"/>
     <w:rsid w:val="008A20DF"/>
     <w:tblPr>
@@ -30765,9 +30830,9 @@
       </w:tcPr>
     </w:tblStylePr>
   </w:style>
-  <w:style w:type="table" w:styleId="GridTable4-Accent3">
+  <w:style w:type="table" w:styleId="4-3">
     <w:name w:val="Grid Table 4 Accent 3"/>
-    <w:basedOn w:val="TableNormal"/>
+    <w:basedOn w:val="a9"/>
     <w:uiPriority w:val="49"/>
     <w:rsid w:val="008A20DF"/>
     <w:tblPr>
@@ -30838,9 +30903,9 @@
       </w:tcPr>
     </w:tblStylePr>
   </w:style>
-  <w:style w:type="table" w:styleId="GridTable4-Accent4">
+  <w:style w:type="table" w:styleId="4-4">
     <w:name w:val="Grid Table 4 Accent 4"/>
-    <w:basedOn w:val="TableNormal"/>
+    <w:basedOn w:val="a9"/>
     <w:uiPriority w:val="49"/>
     <w:rsid w:val="008A20DF"/>
     <w:tblPr>
@@ -30911,9 +30976,9 @@
       </w:tcPr>
     </w:tblStylePr>
   </w:style>
-  <w:style w:type="table" w:styleId="GridTable4-Accent5">
+  <w:style w:type="table" w:styleId="4-5">
     <w:name w:val="Grid Table 4 Accent 5"/>
-    <w:basedOn w:val="TableNormal"/>
+    <w:basedOn w:val="a9"/>
     <w:uiPriority w:val="49"/>
     <w:rsid w:val="008A20DF"/>
     <w:tblPr>
@@ -30984,9 +31049,9 @@
       </w:tcPr>
     </w:tblStylePr>
   </w:style>
-  <w:style w:type="table" w:styleId="GridTable4-Accent6">
+  <w:style w:type="table" w:styleId="4-6">
     <w:name w:val="Grid Table 4 Accent 6"/>
-    <w:basedOn w:val="TableNormal"/>
+    <w:basedOn w:val="a9"/>
     <w:uiPriority w:val="49"/>
     <w:rsid w:val="008A20DF"/>
     <w:tblPr>
@@ -31057,9 +31122,9 @@
       </w:tcPr>
     </w:tblStylePr>
   </w:style>
-  <w:style w:type="table" w:styleId="GridTable5Dark">
+  <w:style w:type="table" w:styleId="5f1">
     <w:name w:val="Grid Table 5 Dark"/>
-    <w:basedOn w:val="TableNormal"/>
+    <w:basedOn w:val="a9"/>
     <w:uiPriority w:val="50"/>
     <w:rsid w:val="008A20DF"/>
     <w:tblPr>
@@ -31160,9 +31225,9 @@
       </w:tcPr>
     </w:tblStylePr>
   </w:style>
-  <w:style w:type="table" w:styleId="GridTable5Dark-Accent1">
+  <w:style w:type="table" w:styleId="5-1">
     <w:name w:val="Grid Table 5 Dark Accent 1"/>
-    <w:basedOn w:val="TableNormal"/>
+    <w:basedOn w:val="a9"/>
     <w:uiPriority w:val="50"/>
     <w:rsid w:val="008A20DF"/>
     <w:tblPr>
@@ -31263,9 +31328,9 @@
       </w:tcPr>
     </w:tblStylePr>
   </w:style>
-  <w:style w:type="table" w:styleId="GridTable5Dark-Accent2">
+  <w:style w:type="table" w:styleId="5-2">
     <w:name w:val="Grid Table 5 Dark Accent 2"/>
-    <w:basedOn w:val="TableNormal"/>
+    <w:basedOn w:val="a9"/>
     <w:uiPriority w:val="50"/>
     <w:rsid w:val="008A20DF"/>
     <w:tblPr>
@@ -31366,9 +31431,9 @@
       </w:tcPr>
     </w:tblStylePr>
   </w:style>
-  <w:style w:type="table" w:styleId="GridTable5Dark-Accent3">
+  <w:style w:type="table" w:styleId="5-3">
     <w:name w:val="Grid Table 5 Dark Accent 3"/>
-    <w:basedOn w:val="TableNormal"/>
+    <w:basedOn w:val="a9"/>
     <w:uiPriority w:val="50"/>
     <w:rsid w:val="008A20DF"/>
     <w:tblPr>
@@ -31469,9 +31534,9 @@
       </w:tcPr>
     </w:tblStylePr>
   </w:style>
-  <w:style w:type="table" w:styleId="GridTable5Dark-Accent4">
+  <w:style w:type="table" w:styleId="5-4">
     <w:name w:val="Grid Table 5 Dark Accent 4"/>
-    <w:basedOn w:val="TableNormal"/>
+    <w:basedOn w:val="a9"/>
     <w:uiPriority w:val="50"/>
     <w:rsid w:val="008A20DF"/>
     <w:tblPr>
@@ -31572,9 +31637,9 @@
       </w:tcPr>
     </w:tblStylePr>
   </w:style>
-  <w:style w:type="table" w:styleId="GridTable5Dark-Accent5">
+  <w:style w:type="table" w:styleId="5-5">
     <w:name w:val="Grid Table 5 Dark Accent 5"/>
-    <w:basedOn w:val="TableNormal"/>
+    <w:basedOn w:val="a9"/>
     <w:uiPriority w:val="50"/>
     <w:rsid w:val="008A20DF"/>
     <w:tblPr>
@@ -31675,9 +31740,9 @@
       </w:tcPr>
     </w:tblStylePr>
   </w:style>
-  <w:style w:type="table" w:styleId="GridTable5Dark-Accent6">
+  <w:style w:type="table" w:styleId="5-6">
     <w:name w:val="Grid Table 5 Dark Accent 6"/>
-    <w:basedOn w:val="TableNormal"/>
+    <w:basedOn w:val="a9"/>
     <w:uiPriority w:val="50"/>
     <w:rsid w:val="008A20DF"/>
     <w:tblPr>
@@ -31778,9 +31843,9 @@
       </w:tcPr>
     </w:tblStylePr>
   </w:style>
-  <w:style w:type="table" w:styleId="GridTable6Colorful">
+  <w:style w:type="table" w:styleId="6c">
     <w:name w:val="Grid Table 6 Colorful"/>
-    <w:basedOn w:val="TableNormal"/>
+    <w:basedOn w:val="a9"/>
     <w:uiPriority w:val="51"/>
     <w:rsid w:val="008A20DF"/>
     <w:rPr>
@@ -31847,9 +31912,9 @@
       </w:tcPr>
     </w:tblStylePr>
   </w:style>
-  <w:style w:type="table" w:styleId="GridTable6Colorful-Accent1">
+  <w:style w:type="table" w:styleId="6-1">
     <w:name w:val="Grid Table 6 Colorful Accent 1"/>
-    <w:basedOn w:val="TableNormal"/>
+    <w:basedOn w:val="a9"/>
     <w:uiPriority w:val="51"/>
     <w:rsid w:val="008A20DF"/>
     <w:rPr>
@@ -31916,9 +31981,9 @@
       </w:tcPr>
     </w:tblStylePr>
   </w:style>
-  <w:style w:type="table" w:styleId="GridTable6Colorful-Accent2">
+  <w:style w:type="table" w:styleId="6-2">
     <w:name w:val="Grid Table 6 Colorful Accent 2"/>
-    <w:basedOn w:val="TableNormal"/>
+    <w:basedOn w:val="a9"/>
     <w:uiPriority w:val="51"/>
     <w:rsid w:val="008A20DF"/>
     <w:rPr>
@@ -31985,9 +32050,9 @@
       </w:tcPr>
     </w:tblStylePr>
   </w:style>
-  <w:style w:type="table" w:styleId="GridTable6Colorful-Accent3">
+  <w:style w:type="table" w:styleId="6-3">
     <w:name w:val="Grid Table 6 Colorful Accent 3"/>
-    <w:basedOn w:val="TableNormal"/>
+    <w:basedOn w:val="a9"/>
     <w:uiPriority w:val="51"/>
     <w:rsid w:val="008A20DF"/>
     <w:rPr>
@@ -32054,9 +32119,9 @@
       </w:tcPr>
     </w:tblStylePr>
   </w:style>
-  <w:style w:type="table" w:styleId="GridTable6Colorful-Accent4">
+  <w:style w:type="table" w:styleId="6-4">
     <w:name w:val="Grid Table 6 Colorful Accent 4"/>
-    <w:basedOn w:val="TableNormal"/>
+    <w:basedOn w:val="a9"/>
     <w:uiPriority w:val="51"/>
     <w:rsid w:val="008A20DF"/>
     <w:rPr>
@@ -32123,9 +32188,9 @@
       </w:tcPr>
     </w:tblStylePr>
   </w:style>
-  <w:style w:type="table" w:styleId="GridTable6Colorful-Accent5">
+  <w:style w:type="table" w:styleId="6-5">
     <w:name w:val="Grid Table 6 Colorful Accent 5"/>
-    <w:basedOn w:val="TableNormal"/>
+    <w:basedOn w:val="a9"/>
     <w:uiPriority w:val="51"/>
     <w:rsid w:val="008A20DF"/>
     <w:rPr>
@@ -32192,9 +32257,9 @@
       </w:tcPr>
     </w:tblStylePr>
   </w:style>
-  <w:style w:type="table" w:styleId="GridTable6Colorful-Accent6">
+  <w:style w:type="table" w:styleId="6-6">
     <w:name w:val="Grid Table 6 Colorful Accent 6"/>
-    <w:basedOn w:val="TableNormal"/>
+    <w:basedOn w:val="a9"/>
     <w:uiPriority w:val="51"/>
     <w:rsid w:val="008A20DF"/>
     <w:rPr>
@@ -32261,9 +32326,9 @@
       </w:tcPr>
     </w:tblStylePr>
   </w:style>
-  <w:style w:type="table" w:styleId="GridTable7Colorful">
+  <w:style w:type="table" w:styleId="7b">
     <w:name w:val="Grid Table 7 Colorful"/>
-    <w:basedOn w:val="TableNormal"/>
+    <w:basedOn w:val="a9"/>
     <w:uiPriority w:val="52"/>
     <w:rsid w:val="008A20DF"/>
     <w:rPr>
@@ -32397,9 +32462,9 @@
       </w:tcPr>
     </w:tblStylePr>
   </w:style>
-  <w:style w:type="table" w:styleId="GridTable7Colorful-Accent1">
+  <w:style w:type="table" w:styleId="7-1">
     <w:name w:val="Grid Table 7 Colorful Accent 1"/>
-    <w:basedOn w:val="TableNormal"/>
+    <w:basedOn w:val="a9"/>
     <w:uiPriority w:val="52"/>
     <w:rsid w:val="008A20DF"/>
     <w:rPr>
@@ -32533,9 +32598,9 @@
       </w:tcPr>
     </w:tblStylePr>
   </w:style>
-  <w:style w:type="table" w:styleId="GridTable7Colorful-Accent2">
+  <w:style w:type="table" w:styleId="7-2">
     <w:name w:val="Grid Table 7 Colorful Accent 2"/>
-    <w:basedOn w:val="TableNormal"/>
+    <w:basedOn w:val="a9"/>
     <w:uiPriority w:val="52"/>
     <w:rsid w:val="008A20DF"/>
     <w:rPr>
@@ -32669,9 +32734,9 @@
       </w:tcPr>
     </w:tblStylePr>
   </w:style>
-  <w:style w:type="table" w:styleId="GridTable7Colorful-Accent3">
+  <w:style w:type="table" w:styleId="7-3">
     <w:name w:val="Grid Table 7 Colorful Accent 3"/>
-    <w:basedOn w:val="TableNormal"/>
+    <w:basedOn w:val="a9"/>
     <w:uiPriority w:val="52"/>
     <w:rsid w:val="008A20DF"/>
     <w:rPr>
@@ -32805,9 +32870,9 @@
       </w:tcPr>
     </w:tblStylePr>
   </w:style>
-  <w:style w:type="table" w:styleId="GridTable7Colorful-Accent4">
+  <w:style w:type="table" w:styleId="7-4">
     <w:name w:val="Grid Table 7 Colorful Accent 4"/>
-    <w:basedOn w:val="TableNormal"/>
+    <w:basedOn w:val="a9"/>
     <w:uiPriority w:val="52"/>
     <w:rsid w:val="008A20DF"/>
     <w:rPr>
@@ -32941,9 +33006,9 @@
       </w:tcPr>
     </w:tblStylePr>
   </w:style>
-  <w:style w:type="table" w:styleId="GridTable7Colorful-Accent5">
+  <w:style w:type="table" w:styleId="7-5">
     <w:name w:val="Grid Table 7 Colorful Accent 5"/>
-    <w:basedOn w:val="TableNormal"/>
+    <w:basedOn w:val="a9"/>
     <w:uiPriority w:val="52"/>
     <w:rsid w:val="008A20DF"/>
     <w:rPr>
@@ -33077,9 +33142,9 @@
       </w:tcPr>
     </w:tblStylePr>
   </w:style>
-  <w:style w:type="table" w:styleId="GridTable7Colorful-Accent6">
+  <w:style w:type="table" w:styleId="7-6">
     <w:name w:val="Grid Table 7 Colorful Accent 6"/>
-    <w:basedOn w:val="TableNormal"/>
+    <w:basedOn w:val="a9"/>
     <w:uiPriority w:val="52"/>
     <w:rsid w:val="008A20DF"/>
     <w:rPr>
@@ -33213,9 +33278,9 @@
       </w:tcPr>
     </w:tblStylePr>
   </w:style>
-  <w:style w:type="table" w:styleId="ListTable1Light">
+  <w:style w:type="table" w:styleId="1f5">
     <w:name w:val="List Table 1 Light"/>
-    <w:basedOn w:val="TableNormal"/>
+    <w:basedOn w:val="a9"/>
     <w:uiPriority w:val="46"/>
     <w:rsid w:val="008A20DF"/>
     <w:tblPr>
@@ -33271,9 +33336,9 @@
       </w:tcPr>
     </w:tblStylePr>
   </w:style>
-  <w:style w:type="table" w:styleId="ListTable1Light-Accent1">
+  <w:style w:type="table" w:styleId="1-10">
     <w:name w:val="List Table 1 Light Accent 1"/>
-    <w:basedOn w:val="TableNormal"/>
+    <w:basedOn w:val="a9"/>
     <w:uiPriority w:val="46"/>
     <w:rsid w:val="008A20DF"/>
     <w:tblPr>
@@ -33329,9 +33394,9 @@
       </w:tcPr>
     </w:tblStylePr>
   </w:style>
-  <w:style w:type="table" w:styleId="ListTable1Light-Accent2">
+  <w:style w:type="table" w:styleId="1-20">
     <w:name w:val="List Table 1 Light Accent 2"/>
-    <w:basedOn w:val="TableNormal"/>
+    <w:basedOn w:val="a9"/>
     <w:uiPriority w:val="46"/>
     <w:rsid w:val="008A20DF"/>
     <w:tblPr>
@@ -33387,9 +33452,9 @@
       </w:tcPr>
     </w:tblStylePr>
   </w:style>
-  <w:style w:type="table" w:styleId="ListTable1Light-Accent3">
+  <w:style w:type="table" w:styleId="1-30">
     <w:name w:val="List Table 1 Light Accent 3"/>
-    <w:basedOn w:val="TableNormal"/>
+    <w:basedOn w:val="a9"/>
     <w:uiPriority w:val="46"/>
     <w:rsid w:val="008A20DF"/>
     <w:tblPr>
@@ -33445,9 +33510,9 @@
       </w:tcPr>
     </w:tblStylePr>
   </w:style>
-  <w:style w:type="table" w:styleId="ListTable1Light-Accent4">
+  <w:style w:type="table" w:styleId="1-40">
     <w:name w:val="List Table 1 Light Accent 4"/>
-    <w:basedOn w:val="TableNormal"/>
+    <w:basedOn w:val="a9"/>
     <w:uiPriority w:val="46"/>
     <w:rsid w:val="008A20DF"/>
     <w:tblPr>
@@ -33503,9 +33568,9 @@
       </w:tcPr>
     </w:tblStylePr>
   </w:style>
-  <w:style w:type="table" w:styleId="ListTable1Light-Accent5">
+  <w:style w:type="table" w:styleId="1-50">
     <w:name w:val="List Table 1 Light Accent 5"/>
-    <w:basedOn w:val="TableNormal"/>
+    <w:basedOn w:val="a9"/>
     <w:uiPriority w:val="46"/>
     <w:rsid w:val="008A20DF"/>
     <w:tblPr>
@@ -33561,9 +33626,9 @@
       </w:tcPr>
     </w:tblStylePr>
   </w:style>
-  <w:style w:type="table" w:styleId="ListTable1Light-Accent6">
+  <w:style w:type="table" w:styleId="1-60">
     <w:name w:val="List Table 1 Light Accent 6"/>
-    <w:basedOn w:val="TableNormal"/>
+    <w:basedOn w:val="a9"/>
     <w:uiPriority w:val="46"/>
     <w:rsid w:val="008A20DF"/>
     <w:tblPr>
@@ -33619,9 +33684,9 @@
       </w:tcPr>
     </w:tblStylePr>
   </w:style>
-  <w:style w:type="table" w:styleId="ListTable2">
+  <w:style w:type="table" w:styleId="2fb">
     <w:name w:val="List Table 2"/>
-    <w:basedOn w:val="TableNormal"/>
+    <w:basedOn w:val="a9"/>
     <w:uiPriority w:val="47"/>
     <w:rsid w:val="008A20DF"/>
     <w:tblPr>
@@ -33670,9 +33735,9 @@
       </w:tcPr>
     </w:tblStylePr>
   </w:style>
-  <w:style w:type="table" w:styleId="ListTable2-Accent1">
+  <w:style w:type="table" w:styleId="2-10">
     <w:name w:val="List Table 2 Accent 1"/>
-    <w:basedOn w:val="TableNormal"/>
+    <w:basedOn w:val="a9"/>
     <w:uiPriority w:val="47"/>
     <w:rsid w:val="008A20DF"/>
     <w:tblPr>
@@ -33721,9 +33786,9 @@
       </w:tcPr>
     </w:tblStylePr>
   </w:style>
-  <w:style w:type="table" w:styleId="ListTable2-Accent2">
+  <w:style w:type="table" w:styleId="2-20">
     <w:name w:val="List Table 2 Accent 2"/>
-    <w:basedOn w:val="TableNormal"/>
+    <w:basedOn w:val="a9"/>
     <w:uiPriority w:val="47"/>
     <w:rsid w:val="008A20DF"/>
     <w:tblPr>
@@ -33772,9 +33837,9 @@
       </w:tcPr>
     </w:tblStylePr>
   </w:style>
-  <w:style w:type="table" w:styleId="ListTable2-Accent3">
+  <w:style w:type="table" w:styleId="2-30">
     <w:name w:val="List Table 2 Accent 3"/>
-    <w:basedOn w:val="TableNormal"/>
+    <w:basedOn w:val="a9"/>
     <w:uiPriority w:val="47"/>
     <w:rsid w:val="008A20DF"/>
     <w:tblPr>
@@ -33823,9 +33888,9 @@
       </w:tcPr>
     </w:tblStylePr>
   </w:style>
-  <w:style w:type="table" w:styleId="ListTable2-Accent4">
+  <w:style w:type="table" w:styleId="2-40">
     <w:name w:val="List Table 2 Accent 4"/>
-    <w:basedOn w:val="TableNormal"/>
+    <w:basedOn w:val="a9"/>
     <w:uiPriority w:val="47"/>
     <w:rsid w:val="008A20DF"/>
     <w:tblPr>
@@ -33874,9 +33939,9 @@
       </w:tcPr>
     </w:tblStylePr>
   </w:style>
-  <w:style w:type="table" w:styleId="ListTable2-Accent5">
+  <w:style w:type="table" w:styleId="2-50">
     <w:name w:val="List Table 2 Accent 5"/>
-    <w:basedOn w:val="TableNormal"/>
+    <w:basedOn w:val="a9"/>
     <w:uiPriority w:val="47"/>
     <w:rsid w:val="008A20DF"/>
     <w:tblPr>
@@ -33925,9 +33990,9 @@
       </w:tcPr>
     </w:tblStylePr>
   </w:style>
-  <w:style w:type="table" w:styleId="ListTable2-Accent6">
+  <w:style w:type="table" w:styleId="2-60">
     <w:name w:val="List Table 2 Accent 6"/>
-    <w:basedOn w:val="TableNormal"/>
+    <w:basedOn w:val="a9"/>
     <w:uiPriority w:val="47"/>
     <w:rsid w:val="008A20DF"/>
     <w:tblPr>
@@ -33976,9 +34041,9 @@
       </w:tcPr>
     </w:tblStylePr>
   </w:style>
-  <w:style w:type="table" w:styleId="ListTable3">
+  <w:style w:type="table" w:styleId="3f7">
     <w:name w:val="List Table 3"/>
-    <w:basedOn w:val="TableNormal"/>
+    <w:basedOn w:val="a9"/>
     <w:uiPriority w:val="48"/>
     <w:rsid w:val="008A20DF"/>
     <w:tblPr>
@@ -34097,9 +34162,9 @@
       </w:tcPr>
     </w:tblStylePr>
   </w:style>
-  <w:style w:type="table" w:styleId="ListTable3-Accent1">
+  <w:style w:type="table" w:styleId="3-10">
     <w:name w:val="List Table 3 Accent 1"/>
-    <w:basedOn w:val="TableNormal"/>
+    <w:basedOn w:val="a9"/>
     <w:uiPriority w:val="48"/>
     <w:rsid w:val="008A20DF"/>
     <w:tblPr>
@@ -34218,9 +34283,9 @@
       </w:tcPr>
     </w:tblStylePr>
   </w:style>
-  <w:style w:type="table" w:styleId="ListTable3-Accent2">
+  <w:style w:type="table" w:styleId="3-20">
     <w:name w:val="List Table 3 Accent 2"/>
-    <w:basedOn w:val="TableNormal"/>
+    <w:basedOn w:val="a9"/>
     <w:uiPriority w:val="48"/>
     <w:rsid w:val="008A20DF"/>
     <w:tblPr>
@@ -34339,9 +34404,9 @@
       </w:tcPr>
     </w:tblStylePr>
   </w:style>
-  <w:style w:type="table" w:styleId="ListTable3-Accent3">
+  <w:style w:type="table" w:styleId="3-30">
     <w:name w:val="List Table 3 Accent 3"/>
-    <w:basedOn w:val="TableNormal"/>
+    <w:basedOn w:val="a9"/>
     <w:uiPriority w:val="48"/>
     <w:rsid w:val="008A20DF"/>
     <w:tblPr>
@@ -34460,9 +34525,9 @@
       </w:tcPr>
     </w:tblStylePr>
   </w:style>
-  <w:style w:type="table" w:styleId="ListTable3-Accent4">
+  <w:style w:type="table" w:styleId="3-40">
     <w:name w:val="List Table 3 Accent 4"/>
-    <w:basedOn w:val="TableNormal"/>
+    <w:basedOn w:val="a9"/>
     <w:uiPriority w:val="48"/>
     <w:rsid w:val="008A20DF"/>
     <w:tblPr>
@@ -34581,9 +34646,9 @@
       </w:tcPr>
     </w:tblStylePr>
   </w:style>
-  <w:style w:type="table" w:styleId="ListTable3-Accent5">
+  <w:style w:type="table" w:styleId="3-50">
     <w:name w:val="List Table 3 Accent 5"/>
-    <w:basedOn w:val="TableNormal"/>
+    <w:basedOn w:val="a9"/>
     <w:uiPriority w:val="48"/>
     <w:rsid w:val="008A20DF"/>
     <w:tblPr>
@@ -34702,9 +34767,9 @@
       </w:tcPr>
     </w:tblStylePr>
   </w:style>
-  <w:style w:type="table" w:styleId="ListTable3-Accent6">
+  <w:style w:type="table" w:styleId="3-60">
     <w:name w:val="List Table 3 Accent 6"/>
-    <w:basedOn w:val="TableNormal"/>
+    <w:basedOn w:val="a9"/>
     <w:uiPriority w:val="48"/>
     <w:rsid w:val="008A20DF"/>
     <w:tblPr>
@@ -34823,9 +34888,9 @@
       </w:tcPr>
     </w:tblStylePr>
   </w:style>
-  <w:style w:type="table" w:styleId="ListTable4">
+  <w:style w:type="table" w:styleId="4f3">
     <w:name w:val="List Table 4"/>
-    <w:basedOn w:val="TableNormal"/>
+    <w:basedOn w:val="a9"/>
     <w:uiPriority w:val="49"/>
     <w:rsid w:val="008A20DF"/>
     <w:tblPr>
@@ -34894,9 +34959,9 @@
       </w:tcPr>
     </w:tblStylePr>
   </w:style>
-  <w:style w:type="table" w:styleId="ListTable4-Accent1">
+  <w:style w:type="table" w:styleId="4-10">
     <w:name w:val="List Table 4 Accent 1"/>
-    <w:basedOn w:val="TableNormal"/>
+    <w:basedOn w:val="a9"/>
     <w:uiPriority w:val="49"/>
     <w:rsid w:val="008A20DF"/>
     <w:tblPr>
@@ -34965,9 +35030,9 @@
       </w:tcPr>
     </w:tblStylePr>
   </w:style>
-  <w:style w:type="table" w:styleId="ListTable4-Accent2">
+  <w:style w:type="table" w:styleId="4-20">
     <w:name w:val="List Table 4 Accent 2"/>
-    <w:basedOn w:val="TableNormal"/>
+    <w:basedOn w:val="a9"/>
     <w:uiPriority w:val="49"/>
     <w:rsid w:val="008A20DF"/>
     <w:tblPr>
@@ -35036,9 +35101,9 @@
       </w:tcPr>
     </w:tblStylePr>
   </w:style>
-  <w:style w:type="table" w:styleId="ListTable4-Accent3">
+  <w:style w:type="table" w:styleId="4-30">
     <w:name w:val="List Table 4 Accent 3"/>
-    <w:basedOn w:val="TableNormal"/>
+    <w:basedOn w:val="a9"/>
     <w:uiPriority w:val="49"/>
     <w:rsid w:val="008A20DF"/>
     <w:tblPr>
@@ -35107,9 +35172,9 @@
       </w:tcPr>
     </w:tblStylePr>
   </w:style>
-  <w:style w:type="table" w:styleId="ListTable4-Accent4">
+  <w:style w:type="table" w:styleId="4-40">
     <w:name w:val="List Table 4 Accent 4"/>
-    <w:basedOn w:val="TableNormal"/>
+    <w:basedOn w:val="a9"/>
     <w:uiPriority w:val="49"/>
     <w:rsid w:val="008A20DF"/>
     <w:tblPr>
@@ -35178,9 +35243,9 @@
       </w:tcPr>
     </w:tblStylePr>
   </w:style>
-  <w:style w:type="table" w:styleId="ListTable4-Accent5">
+  <w:style w:type="table" w:styleId="4-50">
     <w:name w:val="List Table 4 Accent 5"/>
-    <w:basedOn w:val="TableNormal"/>
+    <w:basedOn w:val="a9"/>
     <w:uiPriority w:val="49"/>
     <w:rsid w:val="008A20DF"/>
     <w:tblPr>
@@ -35249,9 +35314,9 @@
       </w:tcPr>
     </w:tblStylePr>
   </w:style>
-  <w:style w:type="table" w:styleId="ListTable4-Accent6">
+  <w:style w:type="table" w:styleId="4-60">
     <w:name w:val="List Table 4 Accent 6"/>
-    <w:basedOn w:val="TableNormal"/>
+    <w:basedOn w:val="a9"/>
     <w:uiPriority w:val="49"/>
     <w:rsid w:val="008A20DF"/>
     <w:tblPr>
@@ -35320,9 +35385,9 @@
       </w:tcPr>
     </w:tblStylePr>
   </w:style>
-  <w:style w:type="table" w:styleId="ListTable5Dark">
+  <w:style w:type="table" w:styleId="5f2">
     <w:name w:val="List Table 5 Dark"/>
-    <w:basedOn w:val="TableNormal"/>
+    <w:basedOn w:val="a9"/>
     <w:uiPriority w:val="50"/>
     <w:rsid w:val="008A20DF"/>
     <w:rPr>
@@ -35451,9 +35516,9 @@
       </w:tcPr>
     </w:tblStylePr>
   </w:style>
-  <w:style w:type="table" w:styleId="ListTable5Dark-Accent1">
+  <w:style w:type="table" w:styleId="5-10">
     <w:name w:val="List Table 5 Dark Accent 1"/>
-    <w:basedOn w:val="TableNormal"/>
+    <w:basedOn w:val="a9"/>
     <w:uiPriority w:val="50"/>
     <w:rsid w:val="008A20DF"/>
     <w:rPr>
@@ -35582,9 +35647,9 @@
       </w:tcPr>
     </w:tblStylePr>
   </w:style>
-  <w:style w:type="table" w:styleId="ListTable5Dark-Accent2">
+  <w:style w:type="table" w:styleId="5-20">
     <w:name w:val="List Table 5 Dark Accent 2"/>
-    <w:basedOn w:val="TableNormal"/>
+    <w:basedOn w:val="a9"/>
     <w:uiPriority w:val="50"/>
     <w:rsid w:val="008A20DF"/>
     <w:rPr>
@@ -35713,9 +35778,9 @@
       </w:tcPr>
     </w:tblStylePr>
   </w:style>
-  <w:style w:type="table" w:styleId="ListTable5Dark-Accent3">
+  <w:style w:type="table" w:styleId="5-30">
     <w:name w:val="List Table 5 Dark Accent 3"/>
-    <w:basedOn w:val="TableNormal"/>
+    <w:basedOn w:val="a9"/>
     <w:uiPriority w:val="50"/>
     <w:rsid w:val="008A20DF"/>
     <w:rPr>
@@ -35844,9 +35909,9 @@
       </w:tcPr>
     </w:tblStylePr>
   </w:style>
-  <w:style w:type="table" w:styleId="ListTable5Dark-Accent4">
+  <w:style w:type="table" w:styleId="5-40">
     <w:name w:val="List Table 5 Dark Accent 4"/>
-    <w:basedOn w:val="TableNormal"/>
+    <w:basedOn w:val="a9"/>
     <w:uiPriority w:val="50"/>
     <w:rsid w:val="008A20DF"/>
     <w:rPr>
@@ -35975,9 +36040,9 @@
       </w:tcPr>
     </w:tblStylePr>
   </w:style>
-  <w:style w:type="table" w:styleId="ListTable5Dark-Accent5">
+  <w:style w:type="table" w:styleId="5-50">
     <w:name w:val="List Table 5 Dark Accent 5"/>
-    <w:basedOn w:val="TableNormal"/>
+    <w:basedOn w:val="a9"/>
     <w:uiPriority w:val="50"/>
     <w:rsid w:val="008A20DF"/>
     <w:rPr>
@@ -36106,9 +36171,9 @@
       </w:tcPr>
     </w:tblStylePr>
   </w:style>
-  <w:style w:type="table" w:styleId="ListTable5Dark-Accent6">
+  <w:style w:type="table" w:styleId="5-60">
     <w:name w:val="List Table 5 Dark Accent 6"/>
-    <w:basedOn w:val="TableNormal"/>
+    <w:basedOn w:val="a9"/>
     <w:uiPriority w:val="50"/>
     <w:rsid w:val="008A20DF"/>
     <w:rPr>
@@ -36237,9 +36302,9 @@
       </w:tcPr>
     </w:tblStylePr>
   </w:style>
-  <w:style w:type="table" w:styleId="ListTable6Colorful">
+  <w:style w:type="table" w:styleId="6d">
     <w:name w:val="List Table 6 Colorful"/>
-    <w:basedOn w:val="TableNormal"/>
+    <w:basedOn w:val="a9"/>
     <w:uiPriority w:val="51"/>
     <w:rsid w:val="008A20DF"/>
     <w:rPr>
@@ -36302,9 +36367,9 @@
       </w:tcPr>
     </w:tblStylePr>
   </w:style>
-  <w:style w:type="table" w:styleId="ListTable6Colorful-Accent1">
+  <w:style w:type="table" w:styleId="6-10">
     <w:name w:val="List Table 6 Colorful Accent 1"/>
-    <w:basedOn w:val="TableNormal"/>
+    <w:basedOn w:val="a9"/>
     <w:uiPriority w:val="51"/>
     <w:rsid w:val="008A20DF"/>
     <w:rPr>
@@ -36367,9 +36432,9 @@
       </w:tcPr>
     </w:tblStylePr>
   </w:style>
-  <w:style w:type="table" w:styleId="ListTable6Colorful-Accent2">
+  <w:style w:type="table" w:styleId="6-20">
     <w:name w:val="List Table 6 Colorful Accent 2"/>
-    <w:basedOn w:val="TableNormal"/>
+    <w:basedOn w:val="a9"/>
     <w:uiPriority w:val="51"/>
     <w:rsid w:val="008A20DF"/>
     <w:rPr>
@@ -36432,9 +36497,9 @@
       </w:tcPr>
     </w:tblStylePr>
   </w:style>
-  <w:style w:type="table" w:styleId="ListTable6Colorful-Accent3">
+  <w:style w:type="table" w:styleId="6-30">
     <w:name w:val="List Table 6 Colorful Accent 3"/>
-    <w:basedOn w:val="TableNormal"/>
+    <w:basedOn w:val="a9"/>
     <w:uiPriority w:val="51"/>
     <w:rsid w:val="008A20DF"/>
     <w:rPr>
@@ -36497,9 +36562,9 @@
       </w:tcPr>
     </w:tblStylePr>
   </w:style>
-  <w:style w:type="table" w:styleId="ListTable6Colorful-Accent4">
+  <w:style w:type="table" w:styleId="6-40">
     <w:name w:val="List Table 6 Colorful Accent 4"/>
-    <w:basedOn w:val="TableNormal"/>
+    <w:basedOn w:val="a9"/>
     <w:uiPriority w:val="51"/>
     <w:rsid w:val="008A20DF"/>
     <w:rPr>
@@ -36562,9 +36627,9 @@
       </w:tcPr>
     </w:tblStylePr>
   </w:style>
-  <w:style w:type="table" w:styleId="ListTable6Colorful-Accent5">
+  <w:style w:type="table" w:styleId="6-50">
     <w:name w:val="List Table 6 Colorful Accent 5"/>
-    <w:basedOn w:val="TableNormal"/>
+    <w:basedOn w:val="a9"/>
     <w:uiPriority w:val="51"/>
     <w:rsid w:val="008A20DF"/>
     <w:rPr>
@@ -36627,9 +36692,9 @@
       </w:tcPr>
     </w:tblStylePr>
   </w:style>
-  <w:style w:type="table" w:styleId="ListTable6Colorful-Accent6">
+  <w:style w:type="table" w:styleId="6-60">
     <w:name w:val="List Table 6 Colorful Accent 6"/>
-    <w:basedOn w:val="TableNormal"/>
+    <w:basedOn w:val="a9"/>
     <w:uiPriority w:val="51"/>
     <w:rsid w:val="008A20DF"/>
     <w:rPr>
@@ -36692,9 +36757,9 @@
       </w:tcPr>
     </w:tblStylePr>
   </w:style>
-  <w:style w:type="table" w:styleId="ListTable7Colorful">
+  <w:style w:type="table" w:styleId="7c">
     <w:name w:val="List Table 7 Colorful"/>
-    <w:basedOn w:val="TableNormal"/>
+    <w:basedOn w:val="a9"/>
     <w:uiPriority w:val="52"/>
     <w:rsid w:val="008A20DF"/>
     <w:rPr>
@@ -36812,9 +36877,9 @@
       </w:tcPr>
     </w:tblStylePr>
   </w:style>
-  <w:style w:type="table" w:styleId="ListTable7Colorful-Accent1">
+  <w:style w:type="table" w:styleId="7-10">
     <w:name w:val="List Table 7 Colorful Accent 1"/>
-    <w:basedOn w:val="TableNormal"/>
+    <w:basedOn w:val="a9"/>
     <w:uiPriority w:val="52"/>
     <w:rsid w:val="008A20DF"/>
     <w:rPr>
@@ -36932,9 +36997,9 @@
       </w:tcPr>
     </w:tblStylePr>
   </w:style>
-  <w:style w:type="table" w:styleId="ListTable7Colorful-Accent2">
+  <w:style w:type="table" w:styleId="7-20">
     <w:name w:val="List Table 7 Colorful Accent 2"/>
-    <w:basedOn w:val="TableNormal"/>
+    <w:basedOn w:val="a9"/>
     <w:uiPriority w:val="52"/>
     <w:rsid w:val="008A20DF"/>
     <w:rPr>
@@ -37052,9 +37117,9 @@
       </w:tcPr>
     </w:tblStylePr>
   </w:style>
-  <w:style w:type="table" w:styleId="ListTable7Colorful-Accent3">
+  <w:style w:type="table" w:styleId="7-30">
     <w:name w:val="List Table 7 Colorful Accent 3"/>
-    <w:basedOn w:val="TableNormal"/>
+    <w:basedOn w:val="a9"/>
     <w:uiPriority w:val="52"/>
     <w:rsid w:val="008A20DF"/>
     <w:rPr>
@@ -37172,9 +37237,9 @@
       </w:tcPr>
     </w:tblStylePr>
   </w:style>
-  <w:style w:type="table" w:styleId="ListTable7Colorful-Accent4">
+  <w:style w:type="table" w:styleId="7-40">
     <w:name w:val="List Table 7 Colorful Accent 4"/>
-    <w:basedOn w:val="TableNormal"/>
+    <w:basedOn w:val="a9"/>
     <w:uiPriority w:val="52"/>
     <w:rsid w:val="008A20DF"/>
     <w:rPr>
@@ -37292,9 +37357,9 @@
       </w:tcPr>
     </w:tblStylePr>
   </w:style>
-  <w:style w:type="table" w:styleId="ListTable7Colorful-Accent5">
+  <w:style w:type="table" w:styleId="7-50">
     <w:name w:val="List Table 7 Colorful Accent 5"/>
-    <w:basedOn w:val="TableNormal"/>
+    <w:basedOn w:val="a9"/>
     <w:uiPriority w:val="52"/>
     <w:rsid w:val="008A20DF"/>
     <w:rPr>
@@ -37412,9 +37477,9 @@
       </w:tcPr>
     </w:tblStylePr>
   </w:style>
-  <w:style w:type="table" w:styleId="ListTable7Colorful-Accent6">
+  <w:style w:type="table" w:styleId="7-60">
     <w:name w:val="List Table 7 Colorful Accent 6"/>
-    <w:basedOn w:val="TableNormal"/>
+    <w:basedOn w:val="a9"/>
     <w:uiPriority w:val="52"/>
     <w:rsid w:val="008A20DF"/>
     <w:rPr>
@@ -37532,9 +37597,9 @@
       </w:tcPr>
     </w:tblStylePr>
   </w:style>
-  <w:style w:type="table" w:styleId="PlainTable1">
+  <w:style w:type="table" w:styleId="1f6">
     <w:name w:val="Plain Table 1"/>
-    <w:basedOn w:val="TableNormal"/>
+    <w:basedOn w:val="a9"/>
     <w:rsid w:val="008A20DF"/>
     <w:tblPr>
       <w:tblStyleRowBandSize w:val="1"/>
@@ -37591,9 +37656,9 @@
       </w:tcPr>
     </w:tblStylePr>
   </w:style>
-  <w:style w:type="table" w:styleId="PlainTable2">
+  <w:style w:type="table" w:styleId="2fc">
     <w:name w:val="Plain Table 2"/>
-    <w:basedOn w:val="TableNormal"/>
+    <w:basedOn w:val="a9"/>
     <w:rsid w:val="008A20DF"/>
     <w:tblPr>
       <w:tblStyleRowBandSize w:val="1"/>
@@ -37667,9 +37732,9 @@
       </w:tcPr>
     </w:tblStylePr>
   </w:style>
-  <w:style w:type="table" w:styleId="PlainTable3">
+  <w:style w:type="table" w:styleId="3f8">
     <w:name w:val="Plain Table 3"/>
-    <w:basedOn w:val="TableNormal"/>
+    <w:basedOn w:val="a9"/>
     <w:rsid w:val="008A20DF"/>
     <w:tblPr>
       <w:tblStyleRowBandSize w:val="1"/>
@@ -37756,9 +37821,9 @@
       </w:tcPr>
     </w:tblStylePr>
   </w:style>
-  <w:style w:type="table" w:styleId="PlainTable4">
+  <w:style w:type="table" w:styleId="4f4">
     <w:name w:val="Plain Table 4"/>
-    <w:basedOn w:val="TableNormal"/>
+    <w:basedOn w:val="a9"/>
     <w:rsid w:val="008A20DF"/>
     <w:tblPr>
       <w:tblStyleRowBandSize w:val="1"/>
@@ -37801,9 +37866,9 @@
       </w:tcPr>
     </w:tblStylePr>
   </w:style>
-  <w:style w:type="table" w:styleId="PlainTable5">
+  <w:style w:type="table" w:styleId="5f3">
     <w:name w:val="Plain Table 5"/>
-    <w:basedOn w:val="TableNormal"/>
+    <w:basedOn w:val="a9"/>
     <w:rsid w:val="008A20DF"/>
     <w:tblPr>
       <w:tblStyleRowBandSize w:val="1"/>
@@ -37917,9 +37982,9 @@
       </w:tcPr>
     </w:tblStylePr>
   </w:style>
-  <w:style w:type="table" w:styleId="TableGridLight">
+  <w:style w:type="table" w:styleId="affff7">
     <w:name w:val="Grid Table Light"/>
-    <w:basedOn w:val="TableNormal"/>
+    <w:basedOn w:val="a9"/>
     <w:rsid w:val="008A20DF"/>
     <w:tblPr>
       <w:tblBorders>
@@ -37947,7 +38012,7 @@
       <w:lang w:val="en-US" w:eastAsia="de-DE"/>
     </w:rPr>
   </w:style>
-  <w:style w:type="character" w:customStyle="1" w:styleId="A10">
+  <w:style w:type="character" w:customStyle="1" w:styleId="A100">
     <w:name w:val="A10"/>
     <w:uiPriority w:val="99"/>
     <w:rsid w:val="00401033"/>
@@ -37970,7 +38035,7 @@
   </w:style>
   <w:style w:type="paragraph" w:customStyle="1" w:styleId="PC295-1">
     <w:name w:val="PC 295_主体表格-（描述列除外）"/>
-    <w:basedOn w:val="Normal"/>
+    <w:basedOn w:val="a7"/>
     <w:link w:val="PC295-Char1"/>
     <w:qFormat/>
     <w:rsid w:val="00504104"/>
@@ -38025,7 +38090,7 @@
   </w:style>
   <w:style w:type="paragraph" w:customStyle="1" w:styleId="PC295-2">
     <w:name w:val="PC 295 - 正文"/>
-    <w:basedOn w:val="Normal"/>
+    <w:basedOn w:val="a7"/>
     <w:link w:val="PC295-Char2"/>
     <w:qFormat/>
     <w:locked/>
@@ -38034,9 +38099,9 @@
       <w:spacing w:after="240" w:line="230" w:lineRule="atLeast"/>
     </w:pPr>
   </w:style>
-  <w:style w:type="character" w:styleId="HTMLCode">
+  <w:style w:type="character" w:styleId="HTML3">
     <w:name w:val="HTML Code"/>
-    <w:basedOn w:val="DefaultParagraphFont"/>
+    <w:basedOn w:val="a8"/>
     <w:unhideWhenUsed/>
     <w:rsid w:val="00AD3329"/>
     <w:rPr>
@@ -38055,7 +38120,7 @@
   </w:style>
   <w:style w:type="paragraph" w:customStyle="1" w:styleId="PC295-3">
     <w:name w:val="PC 295_主体表格-（居中）"/>
-    <w:basedOn w:val="Normal"/>
+    <w:basedOn w:val="a7"/>
     <w:link w:val="PC295-Char3"/>
     <w:qFormat/>
     <w:rsid w:val="004C264E"/>
